--- a/Centrum powiadomień ratowniczych to system.docx
+++ b/Centrum powiadomień ratowniczych to system.docx
@@ -1,6 +1,6 @@
 
 <file path=word/document.xml><?xml version="1.0" encoding="utf-8"?>
-<w:document xmlns:wpc="http://schemas.microsoft.com/office/word/2010/wordprocessingCanvas" xmlns:cx="http://schemas.microsoft.com/office/drawing/2014/chartex" xmlns:cx1="http://schemas.microsoft.com/office/drawing/2015/9/8/chartex" xmlns:cx2="http://schemas.microsoft.com/office/drawing/2015/10/21/chartex" xmlns:cx3="http://schemas.microsoft.com/office/drawing/2016/5/9/chartex" xmlns:cx4="http://schemas.microsoft.com/office/drawing/2016/5/10/chartex" xmlns:cx5="http://schemas.microsoft.com/office/drawing/2016/5/11/chartex" xmlns:cx6="http://schemas.microsoft.com/office/drawing/2016/5/12/chartex" xmlns:cx7="http://schemas.microsoft.com/office/drawing/2016/5/13/chartex" xmlns:cx8="http://schemas.microsoft.com/office/drawing/2016/5/14/chartex" xmlns:mc="http://schemas.openxmlformats.org/markup-compatibility/2006" xmlns:o="urn:schemas-microsoft-com:office:office" xmlns:r="http://schemas.openxmlformats.org/officeDocument/2006/relationships" xmlns:m="http://schemas.openxmlformats.org/officeDocument/2006/math" xmlns:v="urn:schemas-microsoft-com:vml" xmlns:wp14="http://schemas.microsoft.com/office/word/2010/wordprocessingDrawing" xmlns:wp="http://schemas.openxmlformats.org/drawingml/2006/wordprocessingDrawing" xmlns:w10="urn:schemas-microsoft-com:office:word" xmlns:w="http://schemas.openxmlformats.org/wordprocessingml/2006/main" xmlns:w14="http://schemas.microsoft.com/office/word/2010/wordml" xmlns:w15="http://schemas.microsoft.com/office/word/2012/wordml" xmlns:w16se="http://schemas.microsoft.com/office/word/2015/wordml/symex" xmlns:wpg="http://schemas.microsoft.com/office/word/2010/wordprocessingGroup" xmlns:wpi="http://schemas.microsoft.com/office/word/2010/wordprocessingInk" xmlns:wne="http://schemas.microsoft.com/office/word/2006/wordml" xmlns:wps="http://schemas.microsoft.com/office/word/2010/wordprocessingShape" mc:Ignorable="w14 w15 w16se wp14">
+<w:document xmlns:wpc="http://schemas.microsoft.com/office/word/2010/wordprocessingCanvas" xmlns:cx="http://schemas.microsoft.com/office/drawing/2014/chartex" xmlns:cx1="http://schemas.microsoft.com/office/drawing/2015/9/8/chartex" xmlns:cx2="http://schemas.microsoft.com/office/drawing/2015/10/21/chartex" xmlns:cx3="http://schemas.microsoft.com/office/drawing/2016/5/9/chartex" xmlns:cx4="http://schemas.microsoft.com/office/drawing/2016/5/10/chartex" xmlns:cx5="http://schemas.microsoft.com/office/drawing/2016/5/11/chartex" xmlns:cx6="http://schemas.microsoft.com/office/drawing/2016/5/12/chartex" xmlns:cx7="http://schemas.microsoft.com/office/drawing/2016/5/13/chartex" xmlns:cx8="http://schemas.microsoft.com/office/drawing/2016/5/14/chartex" xmlns:mc="http://schemas.openxmlformats.org/markup-compatibility/2006" xmlns:aink="http://schemas.microsoft.com/office/drawing/2016/ink" xmlns:am3d="http://schemas.microsoft.com/office/drawing/2017/model3d" xmlns:o="urn:schemas-microsoft-com:office:office" xmlns:r="http://schemas.openxmlformats.org/officeDocument/2006/relationships" xmlns:m="http://schemas.openxmlformats.org/officeDocument/2006/math" xmlns:v="urn:schemas-microsoft-com:vml" xmlns:wp14="http://schemas.microsoft.com/office/word/2010/wordprocessingDrawing" xmlns:wp="http://schemas.openxmlformats.org/drawingml/2006/wordprocessingDrawing" xmlns:w10="urn:schemas-microsoft-com:office:word" xmlns:w="http://schemas.openxmlformats.org/wordprocessingml/2006/main" xmlns:w14="http://schemas.microsoft.com/office/word/2010/wordml" xmlns:w15="http://schemas.microsoft.com/office/word/2012/wordml" xmlns:w16cid="http://schemas.microsoft.com/office/word/2016/wordml/cid" xmlns:w16se="http://schemas.microsoft.com/office/word/2015/wordml/symex" xmlns:wpg="http://schemas.microsoft.com/office/word/2010/wordprocessingGroup" xmlns:wpi="http://schemas.microsoft.com/office/word/2010/wordprocessingInk" xmlns:wne="http://schemas.microsoft.com/office/word/2006/wordml" xmlns:wps="http://schemas.microsoft.com/office/word/2010/wordprocessingShape" mc:Ignorable="w14 w15 w16se w16cid wp14">
   <w:body>
     <w:p>
       <w:pPr>
@@ -63,17 +63,7 @@
           <w:sz w:val="24"/>
           <w:szCs w:val="24"/>
         </w:rPr>
-        <w:t>owiadamiają odpowiednie organy, które jak najszybciej starają się zainterwe</w:t>
-      </w:r>
-      <w:bookmarkStart w:id="0" w:name="_GoBack"/>
-      <w:bookmarkEnd w:id="0"/>
-      <w:r>
-        <w:rPr>
-          <w:rFonts w:ascii="Times New Roman" w:hAnsi="Times New Roman" w:cs="Times New Roman"/>
-          <w:sz w:val="24"/>
-          <w:szCs w:val="24"/>
-        </w:rPr>
-        <w:t xml:space="preserve">niować. Cała procedura trwa do kilku minut. </w:t>
+        <w:t xml:space="preserve">owiadamiają odpowiednie organy, które jak najszybciej starają się zainterweniować. Cała procedura trwa do kilku minut. </w:t>
       </w:r>
     </w:p>
     <w:p>
@@ -2176,6 +2166,7 @@
       <w:r>
         <w:rPr>
           <w:rFonts w:ascii="Times New Roman" w:hAnsi="Times New Roman" w:cs="Times New Roman"/>
+          <w:noProof/>
           <w:sz w:val="24"/>
           <w:szCs w:val="24"/>
         </w:rPr>
@@ -3302,6 +3293,175 @@
     </w:p>
     <w:p>
       <w:pPr>
+        <w:pStyle w:val="Nagwek4"/>
+        <w:spacing w:line="360" w:lineRule="auto"/>
+        <w:jc w:val="both"/>
+        <w:rPr>
+          <w:rFonts w:cs="Times New Roman"/>
+          <w:sz w:val="24"/>
+          <w:szCs w:val="24"/>
+        </w:rPr>
+      </w:pPr>
+      <w:r>
+        <w:rPr>
+          <w:rFonts w:cs="Times New Roman"/>
+          <w:sz w:val="24"/>
+          <w:szCs w:val="24"/>
+        </w:rPr>
+        <w:t>3.2.3.</w:t>
+      </w:r>
+      <w:r>
+        <w:rPr>
+          <w:rFonts w:cs="Times New Roman"/>
+          <w:sz w:val="24"/>
+          <w:szCs w:val="24"/>
+        </w:rPr>
+        <w:t>8</w:t>
+      </w:r>
+      <w:r>
+        <w:rPr>
+          <w:rFonts w:cs="Times New Roman"/>
+          <w:sz w:val="24"/>
+          <w:szCs w:val="24"/>
+        </w:rPr>
+        <w:t>.</w:t>
+      </w:r>
+      <w:r>
+        <w:rPr>
+          <w:rFonts w:cs="Times New Roman"/>
+          <w:sz w:val="24"/>
+          <w:szCs w:val="24"/>
+        </w:rPr>
+        <w:t xml:space="preserve"> </w:t>
+      </w:r>
+      <w:proofErr w:type="spellStart"/>
+      <w:r>
+        <w:rPr>
+          <w:rFonts w:cs="Times New Roman"/>
+          <w:sz w:val="24"/>
+          <w:szCs w:val="24"/>
+        </w:rPr>
+        <w:t>RabbitMQ</w:t>
+      </w:r>
+      <w:proofErr w:type="spellEnd"/>
+    </w:p>
+    <w:p>
+      <w:pPr>
+        <w:spacing w:line="360" w:lineRule="auto"/>
+        <w:jc w:val="both"/>
+        <w:rPr>
+          <w:rFonts w:ascii="Times New Roman" w:hAnsi="Times New Roman" w:cs="Times New Roman"/>
+          <w:sz w:val="24"/>
+          <w:szCs w:val="24"/>
+        </w:rPr>
+      </w:pPr>
+      <w:r>
+        <w:rPr>
+          <w:rFonts w:ascii="Times New Roman" w:hAnsi="Times New Roman" w:cs="Times New Roman"/>
+          <w:sz w:val="24"/>
+          <w:szCs w:val="24"/>
+        </w:rPr>
+        <w:tab/>
+      </w:r>
+      <w:proofErr w:type="spellStart"/>
+      <w:r>
+        <w:rPr>
+          <w:rFonts w:ascii="Times New Roman" w:hAnsi="Times New Roman" w:cs="Times New Roman"/>
+          <w:sz w:val="24"/>
+          <w:szCs w:val="24"/>
+        </w:rPr>
+        <w:t>RabbitMQ</w:t>
+      </w:r>
+      <w:proofErr w:type="spellEnd"/>
+      <w:r>
+        <w:rPr>
+          <w:rFonts w:ascii="Times New Roman" w:hAnsi="Times New Roman" w:cs="Times New Roman"/>
+          <w:sz w:val="24"/>
+          <w:szCs w:val="24"/>
+        </w:rPr>
+        <w:t xml:space="preserve"> jest darmowym zestawem narzędzi służący do asynchronicznego przesyłania komunikatów. Wykorzystuje Advanced Message </w:t>
+      </w:r>
+      <w:proofErr w:type="spellStart"/>
+      <w:r>
+        <w:rPr>
+          <w:rFonts w:ascii="Times New Roman" w:hAnsi="Times New Roman" w:cs="Times New Roman"/>
+          <w:sz w:val="24"/>
+          <w:szCs w:val="24"/>
+        </w:rPr>
+        <w:t>Queuing</w:t>
+      </w:r>
+      <w:proofErr w:type="spellEnd"/>
+      <w:r>
+        <w:rPr>
+          <w:rFonts w:ascii="Times New Roman" w:hAnsi="Times New Roman" w:cs="Times New Roman"/>
+          <w:sz w:val="24"/>
+          <w:szCs w:val="24"/>
+        </w:rPr>
+        <w:t xml:space="preserve"> </w:t>
+      </w:r>
+      <w:proofErr w:type="spellStart"/>
+      <w:r>
+        <w:rPr>
+          <w:rFonts w:ascii="Times New Roman" w:hAnsi="Times New Roman" w:cs="Times New Roman"/>
+          <w:sz w:val="24"/>
+          <w:szCs w:val="24"/>
+        </w:rPr>
+        <w:t>Protocol</w:t>
+      </w:r>
+      <w:proofErr w:type="spellEnd"/>
+      <w:r>
+        <w:rPr>
+          <w:rFonts w:ascii="Times New Roman" w:hAnsi="Times New Roman" w:cs="Times New Roman"/>
+          <w:sz w:val="24"/>
+          <w:szCs w:val="24"/>
+        </w:rPr>
+        <w:t xml:space="preserve">(standard protokołu warstwy aplikacji pośredniczący w przekazywaniu komunikatów) i jest napisany w języku programowania Erlang. Biblioteki </w:t>
+      </w:r>
+      <w:proofErr w:type="spellStart"/>
+      <w:r>
+        <w:rPr>
+          <w:rFonts w:ascii="Times New Roman" w:hAnsi="Times New Roman" w:cs="Times New Roman"/>
+          <w:sz w:val="24"/>
+          <w:szCs w:val="24"/>
+        </w:rPr>
+        <w:t>RabbitMQ</w:t>
+      </w:r>
+      <w:proofErr w:type="spellEnd"/>
+      <w:r>
+        <w:rPr>
+          <w:rFonts w:ascii="Times New Roman" w:hAnsi="Times New Roman" w:cs="Times New Roman"/>
+          <w:sz w:val="24"/>
+          <w:szCs w:val="24"/>
+        </w:rPr>
+        <w:t xml:space="preserve"> są dostępne dla większości głównych języków.</w:t>
+      </w:r>
+      <w:bookmarkStart w:id="0" w:name="_GoBack"/>
+      <w:bookmarkEnd w:id="0"/>
+    </w:p>
+    <w:p>
+      <w:pPr>
+        <w:spacing w:line="360" w:lineRule="auto"/>
+        <w:jc w:val="both"/>
+        <w:rPr>
+          <w:rFonts w:ascii="Times New Roman" w:hAnsi="Times New Roman" w:cs="Times New Roman"/>
+          <w:sz w:val="24"/>
+          <w:szCs w:val="24"/>
+        </w:rPr>
+      </w:pPr>
+    </w:p>
+    <w:p>
+      <w:pPr>
+        <w:spacing w:line="360" w:lineRule="auto"/>
+        <w:jc w:val="both"/>
+        <w:rPr>
+          <w:rFonts w:ascii="Times New Roman" w:hAnsi="Times New Roman" w:cs="Times New Roman"/>
+          <w:sz w:val="24"/>
+          <w:szCs w:val="24"/>
+        </w:rPr>
+      </w:pPr>
+    </w:p>
+    <w:p>
+      <w:pPr>
         <w:pStyle w:val="Nagwek1"/>
         <w:numPr>
           <w:ilvl w:val="0"/>
@@ -3335,7 +3495,7 @@
 </file>
 
 <file path=word/numbering.xml><?xml version="1.0" encoding="utf-8"?>
-<w:numbering xmlns:wpc="http://schemas.microsoft.com/office/word/2010/wordprocessingCanvas" xmlns:cx="http://schemas.microsoft.com/office/drawing/2014/chartex" xmlns:cx1="http://schemas.microsoft.com/office/drawing/2015/9/8/chartex" xmlns:cx2="http://schemas.microsoft.com/office/drawing/2015/10/21/chartex" xmlns:cx3="http://schemas.microsoft.com/office/drawing/2016/5/9/chartex" xmlns:cx4="http://schemas.microsoft.com/office/drawing/2016/5/10/chartex" xmlns:cx5="http://schemas.microsoft.com/office/drawing/2016/5/11/chartex" xmlns:cx6="http://schemas.microsoft.com/office/drawing/2016/5/12/chartex" xmlns:cx7="http://schemas.microsoft.com/office/drawing/2016/5/13/chartex" xmlns:cx8="http://schemas.microsoft.com/office/drawing/2016/5/14/chartex" xmlns:mc="http://schemas.openxmlformats.org/markup-compatibility/2006" xmlns:o="urn:schemas-microsoft-com:office:office" xmlns:r="http://schemas.openxmlformats.org/officeDocument/2006/relationships" xmlns:m="http://schemas.openxmlformats.org/officeDocument/2006/math" xmlns:v="urn:schemas-microsoft-com:vml" xmlns:wp14="http://schemas.microsoft.com/office/word/2010/wordprocessingDrawing" xmlns:wp="http://schemas.openxmlformats.org/drawingml/2006/wordprocessingDrawing" xmlns:w10="urn:schemas-microsoft-com:office:word" xmlns:w="http://schemas.openxmlformats.org/wordprocessingml/2006/main" xmlns:w14="http://schemas.microsoft.com/office/word/2010/wordml" xmlns:w15="http://schemas.microsoft.com/office/word/2012/wordml" xmlns:w16se="http://schemas.microsoft.com/office/word/2015/wordml/symex" xmlns:wpg="http://schemas.microsoft.com/office/word/2010/wordprocessingGroup" xmlns:wpi="http://schemas.microsoft.com/office/word/2010/wordprocessingInk" xmlns:wne="http://schemas.microsoft.com/office/word/2006/wordml" xmlns:wps="http://schemas.microsoft.com/office/word/2010/wordprocessingShape" mc:Ignorable="w14 w15 w16se wp14">
+<w:numbering xmlns:wpc="http://schemas.microsoft.com/office/word/2010/wordprocessingCanvas" xmlns:cx="http://schemas.microsoft.com/office/drawing/2014/chartex" xmlns:cx1="http://schemas.microsoft.com/office/drawing/2015/9/8/chartex" xmlns:cx2="http://schemas.microsoft.com/office/drawing/2015/10/21/chartex" xmlns:cx3="http://schemas.microsoft.com/office/drawing/2016/5/9/chartex" xmlns:cx4="http://schemas.microsoft.com/office/drawing/2016/5/10/chartex" xmlns:cx5="http://schemas.microsoft.com/office/drawing/2016/5/11/chartex" xmlns:cx6="http://schemas.microsoft.com/office/drawing/2016/5/12/chartex" xmlns:cx7="http://schemas.microsoft.com/office/drawing/2016/5/13/chartex" xmlns:cx8="http://schemas.microsoft.com/office/drawing/2016/5/14/chartex" xmlns:mc="http://schemas.openxmlformats.org/markup-compatibility/2006" xmlns:aink="http://schemas.microsoft.com/office/drawing/2016/ink" xmlns:am3d="http://schemas.microsoft.com/office/drawing/2017/model3d" xmlns:o="urn:schemas-microsoft-com:office:office" xmlns:r="http://schemas.openxmlformats.org/officeDocument/2006/relationships" xmlns:m="http://schemas.openxmlformats.org/officeDocument/2006/math" xmlns:v="urn:schemas-microsoft-com:vml" xmlns:wp14="http://schemas.microsoft.com/office/word/2010/wordprocessingDrawing" xmlns:wp="http://schemas.openxmlformats.org/drawingml/2006/wordprocessingDrawing" xmlns:w10="urn:schemas-microsoft-com:office:word" xmlns:w="http://schemas.openxmlformats.org/wordprocessingml/2006/main" xmlns:w14="http://schemas.microsoft.com/office/word/2010/wordml" xmlns:w15="http://schemas.microsoft.com/office/word/2012/wordml" xmlns:w16cid="http://schemas.microsoft.com/office/word/2016/wordml/cid" xmlns:w16se="http://schemas.microsoft.com/office/word/2015/wordml/symex" xmlns:wpg="http://schemas.microsoft.com/office/word/2010/wordprocessingGroup" xmlns:wpi="http://schemas.microsoft.com/office/word/2010/wordprocessingInk" xmlns:wne="http://schemas.microsoft.com/office/word/2006/wordml" xmlns:wps="http://schemas.microsoft.com/office/word/2010/wordprocessingShape" mc:Ignorable="w14 w15 w16se w16cid wp14">
   <w:abstractNum w:abstractNumId="0" w15:restartNumberingAfterBreak="0">
     <w:nsid w:val="5D722852"/>
     <w:multiLevelType w:val="hybridMultilevel"/>
@@ -3928,7 +4088,7 @@
 </file>
 
 <file path=word/styles.xml><?xml version="1.0" encoding="utf-8"?>
-<w:styles xmlns:mc="http://schemas.openxmlformats.org/markup-compatibility/2006" xmlns:r="http://schemas.openxmlformats.org/officeDocument/2006/relationships" xmlns:w="http://schemas.openxmlformats.org/wordprocessingml/2006/main" xmlns:w14="http://schemas.microsoft.com/office/word/2010/wordml" xmlns:w15="http://schemas.microsoft.com/office/word/2012/wordml" xmlns:w16se="http://schemas.microsoft.com/office/word/2015/wordml/symex" mc:Ignorable="w14 w15 w16se">
+<w:styles xmlns:mc="http://schemas.openxmlformats.org/markup-compatibility/2006" xmlns:r="http://schemas.openxmlformats.org/officeDocument/2006/relationships" xmlns:w="http://schemas.openxmlformats.org/wordprocessingml/2006/main" xmlns:w14="http://schemas.microsoft.com/office/word/2010/wordml" xmlns:w15="http://schemas.microsoft.com/office/word/2012/wordml" xmlns:w16cid="http://schemas.microsoft.com/office/word/2016/wordml/cid" xmlns:w16se="http://schemas.microsoft.com/office/word/2015/wordml/symex" mc:Ignorable="w14 w15 w16se w16cid">
   <w:docDefaults>
     <w:rPrDefault>
       <w:rPr>
@@ -3944,7 +4104,7 @@
       </w:pPr>
     </w:pPrDefault>
   </w:docDefaults>
-  <w:latentStyles w:defLockedState="0" w:defUIPriority="99" w:defSemiHidden="0" w:defUnhideWhenUsed="0" w:defQFormat="0" w:count="374">
+  <w:latentStyles w:defLockedState="0" w:defUIPriority="99" w:defSemiHidden="0" w:defUnhideWhenUsed="0" w:defQFormat="0" w:count="375">
     <w:lsdException w:name="Normal" w:uiPriority="0" w:qFormat="1"/>
     <w:lsdException w:name="heading 1" w:uiPriority="9" w:qFormat="1"/>
     <w:lsdException w:name="heading 2" w:semiHidden="1" w:uiPriority="9" w:unhideWhenUsed="1" w:qFormat="1"/>
@@ -4050,7 +4210,6 @@
     <w:lsdException w:name="HTML Sample" w:semiHidden="1" w:unhideWhenUsed="1"/>
     <w:lsdException w:name="HTML Typewriter" w:semiHidden="1" w:unhideWhenUsed="1"/>
     <w:lsdException w:name="HTML Variable" w:semiHidden="1" w:unhideWhenUsed="1"/>
-    <w:lsdException w:name="Normal Table" w:semiHidden="1" w:unhideWhenUsed="1"/>
     <w:lsdException w:name="annotation subject" w:semiHidden="1" w:unhideWhenUsed="1"/>
     <w:lsdException w:name="No List" w:semiHidden="1" w:unhideWhenUsed="1"/>
     <w:lsdException w:name="Outline List 1" w:semiHidden="1" w:unhideWhenUsed="1"/>
@@ -4097,10 +4256,8 @@
     <w:lsdException w:name="Table Subtle 2" w:semiHidden="1" w:unhideWhenUsed="1"/>
     <w:lsdException w:name="Table Web 1" w:semiHidden="1" w:unhideWhenUsed="1"/>
     <w:lsdException w:name="Table Web 2" w:semiHidden="1" w:unhideWhenUsed="1"/>
-    <w:lsdException w:name="Table Web 3" w:semiHidden="1" w:unhideWhenUsed="1"/>
     <w:lsdException w:name="Balloon Text" w:semiHidden="1" w:unhideWhenUsed="1"/>
     <w:lsdException w:name="Table Grid" w:uiPriority="39"/>
-    <w:lsdException w:name="Table Theme" w:semiHidden="1" w:unhideWhenUsed="1"/>
     <w:lsdException w:name="Placeholder Text" w:semiHidden="1"/>
     <w:lsdException w:name="No Spacing" w:uiPriority="1" w:qFormat="1"/>
     <w:lsdException w:name="Light Shading" w:uiPriority="60"/>
@@ -4319,6 +4476,7 @@
     <w:lsdException w:name="Mention" w:semiHidden="1" w:unhideWhenUsed="1"/>
     <w:lsdException w:name="Smart Hyperlink" w:semiHidden="1" w:unhideWhenUsed="1"/>
     <w:lsdException w:name="Hashtag" w:semiHidden="1" w:unhideWhenUsed="1"/>
+    <w:lsdException w:name="Unresolved Mention" w:semiHidden="1" w:unhideWhenUsed="1"/>
   </w:latentStyles>
   <w:style w:type="paragraph" w:default="1" w:styleId="Normalny">
     <w:name w:val="Normal"/>
@@ -4414,6 +4572,7 @@
   <w:style w:type="character" w:default="1" w:styleId="Domylnaczcionkaakapitu">
     <w:name w:val="Default Paragraph Font"/>
     <w:uiPriority w:val="1"/>
+    <w:semiHidden/>
     <w:unhideWhenUsed/>
   </w:style>
   <w:style w:type="table" w:default="1" w:styleId="Standardowy">
@@ -4769,7 +4928,7 @@
 </file>
 
 <file path=customXml/itemProps1.xml><?xml version="1.0" encoding="utf-8"?>
-<ds:datastoreItem xmlns:ds="http://schemas.openxmlformats.org/officeDocument/2006/customXml" ds:itemID="{59452122-3666-4FBB-8268-623E7D0FFC81}">
+<ds:datastoreItem xmlns:ds="http://schemas.openxmlformats.org/officeDocument/2006/customXml" ds:itemID="{16DE177C-9EC4-4B4C-BD78-3FF705539CB6}">
   <ds:schemaRefs>
     <ds:schemaRef ds:uri="http://schemas.openxmlformats.org/officeDocument/2006/bibliography"/>
   </ds:schemaRefs>

--- a/Centrum powiadomień ratowniczych to system.docx
+++ b/Centrum powiadomień ratowniczych to system.docx
@@ -127,6 +127,14 @@
           <w:sz w:val="24"/>
           <w:szCs w:val="24"/>
         </w:rPr>
+        <w:t xml:space="preserve"> zdarza się, że</w:t>
+      </w:r>
+      <w:r>
+        <w:rPr>
+          <w:rFonts w:ascii="Times New Roman" w:hAnsi="Times New Roman" w:cs="Times New Roman"/>
+          <w:sz w:val="24"/>
+          <w:szCs w:val="24"/>
+        </w:rPr>
         <w:t xml:space="preserve"> współrzędne geograficzne.</w:t>
       </w:r>
     </w:p>
@@ -147,7 +155,87 @@
           <w:sz w:val="24"/>
           <w:szCs w:val="24"/>
         </w:rPr>
-        <w:t xml:space="preserve">Można jednak pójść kilka kroków dalej. Zautomatyzować dostarczenie do operatora pewnych informacji. Inaczej mówiąc skrócić trwanie procedury do minimum. Pozostawiając oczywiście możliwość korzystania z aktualnych procedur. Ewentualnie połączenie nowych rozwiązań z klasyczną rozmową telefoniczną. Te trzy możliwości doprowadzą do </w:t>
+        <w:t>Można jednak pójść kilka kroków dalej</w:t>
+      </w:r>
+      <w:r>
+        <w:rPr>
+          <w:rFonts w:ascii="Times New Roman" w:hAnsi="Times New Roman" w:cs="Times New Roman"/>
+          <w:sz w:val="24"/>
+          <w:szCs w:val="24"/>
+        </w:rPr>
+        <w:t xml:space="preserve"> i zawsze przekazywać współrzędne.</w:t>
+      </w:r>
+      <w:r>
+        <w:rPr>
+          <w:rFonts w:ascii="Times New Roman" w:hAnsi="Times New Roman" w:cs="Times New Roman"/>
+          <w:sz w:val="24"/>
+          <w:szCs w:val="24"/>
+        </w:rPr>
+        <w:t xml:space="preserve"> Zautomatyzować dostarczenie do operatora pewnych informacji. Inaczej mówiąc skrócić trwanie procedury do minimum. Pozostawiając oczywiście możliwość korzystania z aktualnych procedur. Ewentualnie</w:t>
+      </w:r>
+      <w:r>
+        <w:rPr>
+          <w:rFonts w:ascii="Times New Roman" w:hAnsi="Times New Roman" w:cs="Times New Roman"/>
+          <w:sz w:val="24"/>
+          <w:szCs w:val="24"/>
+        </w:rPr>
+        <w:t xml:space="preserve"> można</w:t>
+      </w:r>
+      <w:r>
+        <w:rPr>
+          <w:rFonts w:ascii="Times New Roman" w:hAnsi="Times New Roman" w:cs="Times New Roman"/>
+          <w:sz w:val="24"/>
+          <w:szCs w:val="24"/>
+        </w:rPr>
+        <w:t xml:space="preserve"> połącz</w:t>
+      </w:r>
+      <w:r>
+        <w:rPr>
+          <w:rFonts w:ascii="Times New Roman" w:hAnsi="Times New Roman" w:cs="Times New Roman"/>
+          <w:sz w:val="24"/>
+          <w:szCs w:val="24"/>
+        </w:rPr>
+        <w:t>yć</w:t>
+      </w:r>
+      <w:r>
+        <w:rPr>
+          <w:rFonts w:ascii="Times New Roman" w:hAnsi="Times New Roman" w:cs="Times New Roman"/>
+          <w:sz w:val="24"/>
+          <w:szCs w:val="24"/>
+        </w:rPr>
+        <w:t xml:space="preserve"> now</w:t>
+      </w:r>
+      <w:r>
+        <w:rPr>
+          <w:rFonts w:ascii="Times New Roman" w:hAnsi="Times New Roman" w:cs="Times New Roman"/>
+          <w:sz w:val="24"/>
+          <w:szCs w:val="24"/>
+        </w:rPr>
+        <w:t>e</w:t>
+      </w:r>
+      <w:r>
+        <w:rPr>
+          <w:rFonts w:ascii="Times New Roman" w:hAnsi="Times New Roman" w:cs="Times New Roman"/>
+          <w:sz w:val="24"/>
+          <w:szCs w:val="24"/>
+        </w:rPr>
+        <w:t xml:space="preserve"> rozwiąza</w:t>
+      </w:r>
+      <w:r>
+        <w:rPr>
+          <w:rFonts w:ascii="Times New Roman" w:hAnsi="Times New Roman" w:cs="Times New Roman"/>
+          <w:sz w:val="24"/>
+          <w:szCs w:val="24"/>
+        </w:rPr>
+        <w:t>nia</w:t>
+      </w:r>
+      <w:r>
+        <w:rPr>
+          <w:rFonts w:ascii="Times New Roman" w:hAnsi="Times New Roman" w:cs="Times New Roman"/>
+          <w:sz w:val="24"/>
+          <w:szCs w:val="24"/>
+        </w:rPr>
+        <w:t xml:space="preserve"> z klasyczną rozmową telefoniczną. Te trzy możliwości doprowadzą do </w:t>
       </w:r>
       <w:r>
         <w:rPr>
@@ -255,7 +343,16 @@
           <w:sz w:val="24"/>
           <w:szCs w:val="24"/>
         </w:rPr>
-        <w:t>aplikacji mobilnej na telefony i tablety z systemem Android służącej do przekazania wszystkich informacji potrzebnych w procedurze zgłoszenia. Powinna być jak najprostsza w użyciu i umożliwiać automatyczne przekazanie wszystkich informacji bądź cząstkowych z</w:t>
+        <w:t xml:space="preserve">aplikacji mobilnej na telefony i tablety z systemem Android służącej do przekazania wszystkich informacji potrzebnych w procedurze zgłoszenia. </w:t>
+      </w:r>
+      <w:r>
+        <w:rPr>
+          <w:rFonts w:ascii="Times New Roman" w:hAnsi="Times New Roman" w:cs="Times New Roman"/>
+          <w:sz w:val="24"/>
+          <w:szCs w:val="24"/>
+        </w:rPr>
+        <w:lastRenderedPageBreak/>
+        <w:t>Powinna być jak najprostsza w użyciu i umożliwiać automatyczne przekazanie wszystkich informacji bądź cząstkowych z</w:t>
       </w:r>
       <w:r>
         <w:rPr>
@@ -295,7 +392,6 @@
           <w:sz w:val="24"/>
           <w:szCs w:val="24"/>
         </w:rPr>
-        <w:lastRenderedPageBreak/>
         <w:t>aplikacji webowej służącej operatorom do otrzymywania powiadomień, kolejkowania ich, akceptowania oraz edycji.</w:t>
       </w:r>
     </w:p>
@@ -561,6 +657,7 @@
           <w:sz w:val="24"/>
           <w:szCs w:val="24"/>
         </w:rPr>
+        <w:lastRenderedPageBreak/>
         <w:t>Gdzie powiadomienie dostarczone zostanie do kolejki i kiedy operator dojdzie do tego konkretnego wezwania, będzie mógł zdecydować czy je odrzucić, oddzwonić w celu uzupełnienia danych lub zaakceptować i powiadomić odpowiednie służby.</w:t>
       </w:r>
     </w:p>
@@ -578,7 +675,6 @@
           <w:sz w:val="24"/>
           <w:szCs w:val="24"/>
         </w:rPr>
-        <w:lastRenderedPageBreak/>
         <w:tab/>
         <w:t xml:space="preserve">Użytkownik w trakcie korzystania będzie mógł w każdym momencie zakończyć działanie aplikacji i zadzwonić bezpośrednio do operatora. Będzie mógł wybrać czy chce przesłać wypełnione już informacje razem z połączeniem telefonicznym, czy odrzucić to co wcześniej uzupełnił. Da to możliwość wykorzystania starych jak i nowych metod, które udostępnia system, jednocześnie. </w:t>
       </w:r>
@@ -920,6 +1016,7 @@
           <w:sz w:val="24"/>
           <w:szCs w:val="24"/>
         </w:rPr>
+        <w:lastRenderedPageBreak/>
         <w:t>System winien być możliwie jak najprostszy, zachowując jednocześnie pełną funkcjonalność. Obsługa i dla zgłaszającego jak i operatora powinna polegać na kilku kliknięciach i ewentualnej rozmowy telefonicznej.</w:t>
       </w:r>
     </w:p>
@@ -968,7 +1065,6 @@
           <w:sz w:val="24"/>
           <w:szCs w:val="24"/>
         </w:rPr>
-        <w:lastRenderedPageBreak/>
         <w:t>Wszystkie zgłoszenia powinny zostać zarchiwizowane. Jest to wymagane prawnie. Przydaje się to w sytuacjach, kiedy wymagane jest potwierdzenie wykonania całej procedury.</w:t>
       </w:r>
     </w:p>
@@ -2732,7 +2828,7 @@
           <w:sz w:val="24"/>
           <w:szCs w:val="24"/>
         </w:rPr>
-        <w:t xml:space="preserve">3.2.3.4. </w:t>
+        <w:t xml:space="preserve">3.2.4. </w:t>
       </w:r>
       <w:r>
         <w:rPr>
@@ -2914,7 +3010,7 @@
           <w:sz w:val="24"/>
           <w:szCs w:val="24"/>
         </w:rPr>
-        <w:t xml:space="preserve">3.2.3.5. </w:t>
+        <w:t xml:space="preserve">3.2.5. </w:t>
       </w:r>
       <w:r>
         <w:rPr>
@@ -2973,7 +3069,7 @@
           <w:sz w:val="24"/>
           <w:szCs w:val="24"/>
         </w:rPr>
-        <w:t xml:space="preserve">3.2.3.6. </w:t>
+        <w:t xml:space="preserve">3.2.6. </w:t>
       </w:r>
       <w:r>
         <w:rPr>
@@ -3095,7 +3191,7 @@
           <w:sz w:val="24"/>
           <w:szCs w:val="24"/>
         </w:rPr>
-        <w:t xml:space="preserve">3.2.3.7. </w:t>
+        <w:t xml:space="preserve">3.2.7. </w:t>
       </w:r>
       <w:proofErr w:type="spellStart"/>
       <w:r>
@@ -3308,135 +3404,135 @@
           <w:sz w:val="24"/>
           <w:szCs w:val="24"/>
         </w:rPr>
-        <w:t>3.2.3.</w:t>
-      </w:r>
-      <w:r>
-        <w:rPr>
-          <w:rFonts w:cs="Times New Roman"/>
-          <w:sz w:val="24"/>
-          <w:szCs w:val="24"/>
-        </w:rPr>
-        <w:t>8</w:t>
-      </w:r>
-      <w:r>
-        <w:rPr>
-          <w:rFonts w:cs="Times New Roman"/>
-          <w:sz w:val="24"/>
-          <w:szCs w:val="24"/>
-        </w:rPr>
-        <w:t>.</w:t>
-      </w:r>
-      <w:r>
-        <w:rPr>
-          <w:rFonts w:cs="Times New Roman"/>
-          <w:sz w:val="24"/>
-          <w:szCs w:val="24"/>
-        </w:rPr>
-        <w:t xml:space="preserve"> </w:t>
-      </w:r>
-      <w:proofErr w:type="spellStart"/>
-      <w:r>
-        <w:rPr>
-          <w:rFonts w:cs="Times New Roman"/>
-          <w:sz w:val="24"/>
-          <w:szCs w:val="24"/>
-        </w:rPr>
-        <w:t>RabbitMQ</w:t>
-      </w:r>
-      <w:proofErr w:type="spellEnd"/>
-    </w:p>
-    <w:p>
-      <w:pPr>
-        <w:spacing w:line="360" w:lineRule="auto"/>
-        <w:jc w:val="both"/>
-        <w:rPr>
-          <w:rFonts w:ascii="Times New Roman" w:hAnsi="Times New Roman" w:cs="Times New Roman"/>
-          <w:sz w:val="24"/>
-          <w:szCs w:val="24"/>
-        </w:rPr>
-      </w:pPr>
-      <w:r>
-        <w:rPr>
-          <w:rFonts w:ascii="Times New Roman" w:hAnsi="Times New Roman" w:cs="Times New Roman"/>
-          <w:sz w:val="24"/>
-          <w:szCs w:val="24"/>
-        </w:rPr>
-        <w:tab/>
-      </w:r>
-      <w:proofErr w:type="spellStart"/>
-      <w:r>
-        <w:rPr>
-          <w:rFonts w:ascii="Times New Roman" w:hAnsi="Times New Roman" w:cs="Times New Roman"/>
-          <w:sz w:val="24"/>
-          <w:szCs w:val="24"/>
-        </w:rPr>
-        <w:t>RabbitMQ</w:t>
-      </w:r>
-      <w:proofErr w:type="spellEnd"/>
-      <w:r>
-        <w:rPr>
-          <w:rFonts w:ascii="Times New Roman" w:hAnsi="Times New Roman" w:cs="Times New Roman"/>
-          <w:sz w:val="24"/>
-          <w:szCs w:val="24"/>
-        </w:rPr>
-        <w:t xml:space="preserve"> jest darmowym zestawem narzędzi służący do asynchronicznego przesyłania komunikatów. Wykorzystuje Advanced Message </w:t>
-      </w:r>
-      <w:proofErr w:type="spellStart"/>
-      <w:r>
-        <w:rPr>
-          <w:rFonts w:ascii="Times New Roman" w:hAnsi="Times New Roman" w:cs="Times New Roman"/>
-          <w:sz w:val="24"/>
-          <w:szCs w:val="24"/>
-        </w:rPr>
-        <w:t>Queuing</w:t>
-      </w:r>
-      <w:proofErr w:type="spellEnd"/>
-      <w:r>
-        <w:rPr>
-          <w:rFonts w:ascii="Times New Roman" w:hAnsi="Times New Roman" w:cs="Times New Roman"/>
-          <w:sz w:val="24"/>
-          <w:szCs w:val="24"/>
-        </w:rPr>
-        <w:t xml:space="preserve"> </w:t>
-      </w:r>
-      <w:proofErr w:type="spellStart"/>
-      <w:r>
-        <w:rPr>
-          <w:rFonts w:ascii="Times New Roman" w:hAnsi="Times New Roman" w:cs="Times New Roman"/>
-          <w:sz w:val="24"/>
-          <w:szCs w:val="24"/>
-        </w:rPr>
-        <w:t>Protocol</w:t>
-      </w:r>
-      <w:proofErr w:type="spellEnd"/>
-      <w:r>
-        <w:rPr>
-          <w:rFonts w:ascii="Times New Roman" w:hAnsi="Times New Roman" w:cs="Times New Roman"/>
-          <w:sz w:val="24"/>
-          <w:szCs w:val="24"/>
-        </w:rPr>
-        <w:t xml:space="preserve">(standard protokołu warstwy aplikacji pośredniczący w przekazywaniu komunikatów) i jest napisany w języku programowania Erlang. Biblioteki </w:t>
-      </w:r>
-      <w:proofErr w:type="spellStart"/>
-      <w:r>
-        <w:rPr>
-          <w:rFonts w:ascii="Times New Roman" w:hAnsi="Times New Roman" w:cs="Times New Roman"/>
-          <w:sz w:val="24"/>
-          <w:szCs w:val="24"/>
-        </w:rPr>
-        <w:t>RabbitMQ</w:t>
-      </w:r>
-      <w:proofErr w:type="spellEnd"/>
-      <w:r>
-        <w:rPr>
-          <w:rFonts w:ascii="Times New Roman" w:hAnsi="Times New Roman" w:cs="Times New Roman"/>
-          <w:sz w:val="24"/>
-          <w:szCs w:val="24"/>
-        </w:rPr>
-        <w:t xml:space="preserve"> są dostępne dla większości głównych języków.</w:t>
+        <w:t>3.2.</w:t>
       </w:r>
       <w:bookmarkStart w:id="0" w:name="_GoBack"/>
       <w:bookmarkEnd w:id="0"/>
+      <w:r>
+        <w:rPr>
+          <w:rFonts w:cs="Times New Roman"/>
+          <w:sz w:val="24"/>
+          <w:szCs w:val="24"/>
+        </w:rPr>
+        <w:t>8</w:t>
+      </w:r>
+      <w:r>
+        <w:rPr>
+          <w:rFonts w:cs="Times New Roman"/>
+          <w:sz w:val="24"/>
+          <w:szCs w:val="24"/>
+        </w:rPr>
+        <w:t>.</w:t>
+      </w:r>
+      <w:r>
+        <w:rPr>
+          <w:rFonts w:cs="Times New Roman"/>
+          <w:sz w:val="24"/>
+          <w:szCs w:val="24"/>
+        </w:rPr>
+        <w:t xml:space="preserve"> </w:t>
+      </w:r>
+      <w:proofErr w:type="spellStart"/>
+      <w:r>
+        <w:rPr>
+          <w:rFonts w:cs="Times New Roman"/>
+          <w:sz w:val="24"/>
+          <w:szCs w:val="24"/>
+        </w:rPr>
+        <w:t>RabbitMQ</w:t>
+      </w:r>
+      <w:proofErr w:type="spellEnd"/>
+    </w:p>
+    <w:p>
+      <w:pPr>
+        <w:spacing w:line="360" w:lineRule="auto"/>
+        <w:jc w:val="both"/>
+        <w:rPr>
+          <w:rFonts w:ascii="Times New Roman" w:hAnsi="Times New Roman" w:cs="Times New Roman"/>
+          <w:sz w:val="24"/>
+          <w:szCs w:val="24"/>
+        </w:rPr>
+      </w:pPr>
+      <w:r>
+        <w:rPr>
+          <w:rFonts w:ascii="Times New Roman" w:hAnsi="Times New Roman" w:cs="Times New Roman"/>
+          <w:sz w:val="24"/>
+          <w:szCs w:val="24"/>
+        </w:rPr>
+        <w:tab/>
+      </w:r>
+      <w:proofErr w:type="spellStart"/>
+      <w:r>
+        <w:rPr>
+          <w:rFonts w:ascii="Times New Roman" w:hAnsi="Times New Roman" w:cs="Times New Roman"/>
+          <w:sz w:val="24"/>
+          <w:szCs w:val="24"/>
+        </w:rPr>
+        <w:t>RabbitMQ</w:t>
+      </w:r>
+      <w:proofErr w:type="spellEnd"/>
+      <w:r>
+        <w:rPr>
+          <w:rFonts w:ascii="Times New Roman" w:hAnsi="Times New Roman" w:cs="Times New Roman"/>
+          <w:sz w:val="24"/>
+          <w:szCs w:val="24"/>
+        </w:rPr>
+        <w:t xml:space="preserve"> jest darmowym zestawem narzędzi służący do asynchronicznego przesyłania komunikatów. Wykorzystuje Advanced Message </w:t>
+      </w:r>
+      <w:proofErr w:type="spellStart"/>
+      <w:r>
+        <w:rPr>
+          <w:rFonts w:ascii="Times New Roman" w:hAnsi="Times New Roman" w:cs="Times New Roman"/>
+          <w:sz w:val="24"/>
+          <w:szCs w:val="24"/>
+        </w:rPr>
+        <w:t>Queuing</w:t>
+      </w:r>
+      <w:proofErr w:type="spellEnd"/>
+      <w:r>
+        <w:rPr>
+          <w:rFonts w:ascii="Times New Roman" w:hAnsi="Times New Roman" w:cs="Times New Roman"/>
+          <w:sz w:val="24"/>
+          <w:szCs w:val="24"/>
+        </w:rPr>
+        <w:t xml:space="preserve"> </w:t>
+      </w:r>
+      <w:proofErr w:type="spellStart"/>
+      <w:r>
+        <w:rPr>
+          <w:rFonts w:ascii="Times New Roman" w:hAnsi="Times New Roman" w:cs="Times New Roman"/>
+          <w:sz w:val="24"/>
+          <w:szCs w:val="24"/>
+        </w:rPr>
+        <w:t>Protocol</w:t>
+      </w:r>
+      <w:proofErr w:type="spellEnd"/>
+      <w:r>
+        <w:rPr>
+          <w:rFonts w:ascii="Times New Roman" w:hAnsi="Times New Roman" w:cs="Times New Roman"/>
+          <w:sz w:val="24"/>
+          <w:szCs w:val="24"/>
+        </w:rPr>
+        <w:t xml:space="preserve">(standard protokołu warstwy aplikacji pośredniczący w przekazywaniu komunikatów) i jest napisany w języku programowania Erlang. Biblioteki </w:t>
+      </w:r>
+      <w:proofErr w:type="spellStart"/>
+      <w:r>
+        <w:rPr>
+          <w:rFonts w:ascii="Times New Roman" w:hAnsi="Times New Roman" w:cs="Times New Roman"/>
+          <w:sz w:val="24"/>
+          <w:szCs w:val="24"/>
+        </w:rPr>
+        <w:t>RabbitMQ</w:t>
+      </w:r>
+      <w:proofErr w:type="spellEnd"/>
+      <w:r>
+        <w:rPr>
+          <w:rFonts w:ascii="Times New Roman" w:hAnsi="Times New Roman" w:cs="Times New Roman"/>
+          <w:sz w:val="24"/>
+          <w:szCs w:val="24"/>
+        </w:rPr>
+        <w:t xml:space="preserve"> są dostępne dla większości głównych języków.</w:t>
+      </w:r>
     </w:p>
     <w:p>
       <w:pPr>
@@ -4210,6 +4306,7 @@
     <w:lsdException w:name="HTML Sample" w:semiHidden="1" w:unhideWhenUsed="1"/>
     <w:lsdException w:name="HTML Typewriter" w:semiHidden="1" w:unhideWhenUsed="1"/>
     <w:lsdException w:name="HTML Variable" w:semiHidden="1" w:unhideWhenUsed="1"/>
+    <w:lsdException w:name="Normal Table" w:semiHidden="1" w:unhideWhenUsed="1"/>
     <w:lsdException w:name="annotation subject" w:semiHidden="1" w:unhideWhenUsed="1"/>
     <w:lsdException w:name="No List" w:semiHidden="1" w:unhideWhenUsed="1"/>
     <w:lsdException w:name="Outline List 1" w:semiHidden="1" w:unhideWhenUsed="1"/>
@@ -4256,8 +4353,10 @@
     <w:lsdException w:name="Table Subtle 2" w:semiHidden="1" w:unhideWhenUsed="1"/>
     <w:lsdException w:name="Table Web 1" w:semiHidden="1" w:unhideWhenUsed="1"/>
     <w:lsdException w:name="Table Web 2" w:semiHidden="1" w:unhideWhenUsed="1"/>
+    <w:lsdException w:name="Table Web 3" w:semiHidden="1" w:unhideWhenUsed="1"/>
     <w:lsdException w:name="Balloon Text" w:semiHidden="1" w:unhideWhenUsed="1"/>
     <w:lsdException w:name="Table Grid" w:uiPriority="39"/>
+    <w:lsdException w:name="Table Theme" w:semiHidden="1" w:unhideWhenUsed="1"/>
     <w:lsdException w:name="Placeholder Text" w:semiHidden="1"/>
     <w:lsdException w:name="No Spacing" w:uiPriority="1" w:qFormat="1"/>
     <w:lsdException w:name="Light Shading" w:uiPriority="60"/>
@@ -4928,7 +5027,7 @@
 </file>
 
 <file path=customXml/itemProps1.xml><?xml version="1.0" encoding="utf-8"?>
-<ds:datastoreItem xmlns:ds="http://schemas.openxmlformats.org/officeDocument/2006/customXml" ds:itemID="{16DE177C-9EC4-4B4C-BD78-3FF705539CB6}">
+<ds:datastoreItem xmlns:ds="http://schemas.openxmlformats.org/officeDocument/2006/customXml" ds:itemID="{9BA73051-FACC-4DCD-AFBE-02A53111728A}">
   <ds:schemaRefs>
     <ds:schemaRef ds:uri="http://schemas.openxmlformats.org/officeDocument/2006/bibliography"/>
   </ds:schemaRefs>

--- a/Centrum powiadomień ratowniczych to system.docx
+++ b/Centrum powiadomień ratowniczych to system.docx
@@ -8878,31 +8878,7 @@
           <w:sz w:val="24"/>
           <w:szCs w:val="24"/>
         </w:rPr>
-        <w:t>5.</w:t>
-      </w:r>
-      <w:r>
-        <w:rPr>
-          <w:rFonts w:cs="Times New Roman"/>
-          <w:sz w:val="24"/>
-          <w:szCs w:val="24"/>
-        </w:rPr>
-        <w:t>3</w:t>
-      </w:r>
-      <w:r>
-        <w:rPr>
-          <w:rFonts w:cs="Times New Roman"/>
-          <w:sz w:val="24"/>
-          <w:szCs w:val="24"/>
-        </w:rPr>
-        <w:t xml:space="preserve"> </w:t>
-      </w:r>
-      <w:r>
-        <w:rPr>
-          <w:rFonts w:cs="Times New Roman"/>
-          <w:sz w:val="24"/>
-          <w:szCs w:val="24"/>
-        </w:rPr>
-        <w:t>Pogrupowanie klas</w:t>
+        <w:t>5.3 Pogrupowanie klas</w:t>
       </w:r>
       <w:r>
         <w:rPr>
@@ -8978,47 +8954,7 @@
           <w:sz w:val="24"/>
           <w:szCs w:val="24"/>
         </w:rPr>
-        <w:t>5.</w:t>
-      </w:r>
-      <w:r>
-        <w:rPr>
-          <w:rFonts w:cs="Times New Roman"/>
-          <w:sz w:val="24"/>
-          <w:szCs w:val="24"/>
-        </w:rPr>
-        <w:t>3</w:t>
-      </w:r>
-      <w:r>
-        <w:rPr>
-          <w:rFonts w:cs="Times New Roman"/>
-          <w:sz w:val="24"/>
-          <w:szCs w:val="24"/>
-        </w:rPr>
-        <w:t>.</w:t>
-      </w:r>
-      <w:r>
-        <w:rPr>
-          <w:rFonts w:cs="Times New Roman"/>
-          <w:sz w:val="24"/>
-          <w:szCs w:val="24"/>
-        </w:rPr>
-        <w:t>1</w:t>
-      </w:r>
-      <w:r>
-        <w:rPr>
-          <w:rFonts w:cs="Times New Roman"/>
-          <w:sz w:val="24"/>
-          <w:szCs w:val="24"/>
-        </w:rPr>
-        <w:t xml:space="preserve">. </w:t>
-      </w:r>
-      <w:r>
-        <w:rPr>
-          <w:rFonts w:cs="Times New Roman"/>
-          <w:sz w:val="24"/>
-          <w:szCs w:val="24"/>
-        </w:rPr>
-        <w:t>Logowanie</w:t>
+        <w:t>5.3.1. Logowanie</w:t>
       </w:r>
     </w:p>
     <w:p>
@@ -9103,31 +9039,7 @@
           <w:sz w:val="24"/>
           <w:szCs w:val="24"/>
         </w:rPr>
-        <w:t>5.3.</w:t>
-      </w:r>
-      <w:r>
-        <w:rPr>
-          <w:rFonts w:cs="Times New Roman"/>
-          <w:sz w:val="24"/>
-          <w:szCs w:val="24"/>
-        </w:rPr>
-        <w:t>2</w:t>
-      </w:r>
-      <w:r>
-        <w:rPr>
-          <w:rFonts w:cs="Times New Roman"/>
-          <w:sz w:val="24"/>
-          <w:szCs w:val="24"/>
-        </w:rPr>
-        <w:t xml:space="preserve">. </w:t>
-      </w:r>
-      <w:r>
-        <w:rPr>
-          <w:rFonts w:cs="Times New Roman"/>
-          <w:sz w:val="24"/>
-          <w:szCs w:val="24"/>
-        </w:rPr>
-        <w:t>Konfiguracja systemu</w:t>
+        <w:t>5.3.2. Konfiguracja systemu</w:t>
       </w:r>
     </w:p>
     <w:p>
@@ -9493,31 +9405,7 @@
           <w:sz w:val="24"/>
           <w:szCs w:val="24"/>
         </w:rPr>
-        <w:t>5.3.</w:t>
-      </w:r>
-      <w:r>
-        <w:rPr>
-          <w:rFonts w:cs="Times New Roman"/>
-          <w:sz w:val="24"/>
-          <w:szCs w:val="24"/>
-        </w:rPr>
-        <w:t>3</w:t>
-      </w:r>
-      <w:r>
-        <w:rPr>
-          <w:rFonts w:cs="Times New Roman"/>
-          <w:sz w:val="24"/>
-          <w:szCs w:val="24"/>
-        </w:rPr>
-        <w:t xml:space="preserve">. </w:t>
-      </w:r>
-      <w:r>
-        <w:rPr>
-          <w:rFonts w:cs="Times New Roman"/>
-          <w:sz w:val="24"/>
-          <w:szCs w:val="24"/>
-        </w:rPr>
-        <w:t>Encje</w:t>
+        <w:t>5.3.3. Encje</w:t>
       </w:r>
     </w:p>
     <w:p>
@@ -10211,31 +10099,7 @@
           <w:sz w:val="24"/>
           <w:szCs w:val="24"/>
         </w:rPr>
-        <w:t>5.3.</w:t>
-      </w:r>
-      <w:r>
-        <w:rPr>
-          <w:rFonts w:cs="Times New Roman"/>
-          <w:sz w:val="24"/>
-          <w:szCs w:val="24"/>
-        </w:rPr>
-        <w:t>4</w:t>
-      </w:r>
-      <w:r>
-        <w:rPr>
-          <w:rFonts w:cs="Times New Roman"/>
-          <w:sz w:val="24"/>
-          <w:szCs w:val="24"/>
-        </w:rPr>
-        <w:t xml:space="preserve">. </w:t>
-      </w:r>
-      <w:r>
-        <w:rPr>
-          <w:rFonts w:cs="Times New Roman"/>
-          <w:sz w:val="24"/>
-          <w:szCs w:val="24"/>
-        </w:rPr>
-        <w:t>Repozytoria</w:t>
+        <w:t>5.3.4. Repozytoria</w:t>
       </w:r>
     </w:p>
     <w:p>
@@ -10684,31 +10548,7 @@
           <w:sz w:val="24"/>
           <w:szCs w:val="24"/>
         </w:rPr>
-        <w:t>5.3.</w:t>
-      </w:r>
-      <w:r>
-        <w:rPr>
-          <w:rFonts w:cs="Times New Roman"/>
-          <w:sz w:val="24"/>
-          <w:szCs w:val="24"/>
-        </w:rPr>
-        <w:t>5</w:t>
-      </w:r>
-      <w:r>
-        <w:rPr>
-          <w:rFonts w:cs="Times New Roman"/>
-          <w:sz w:val="24"/>
-          <w:szCs w:val="24"/>
-        </w:rPr>
-        <w:t xml:space="preserve">. </w:t>
-      </w:r>
-      <w:r>
-        <w:rPr>
-          <w:rFonts w:cs="Times New Roman"/>
-          <w:sz w:val="24"/>
-          <w:szCs w:val="24"/>
-        </w:rPr>
-        <w:t>Bezpieczeństwo</w:t>
+        <w:t>5.3.5. Bezpieczeństwo</w:t>
       </w:r>
     </w:p>
     <w:p>
@@ -11209,31 +11049,7 @@
           <w:sz w:val="24"/>
           <w:szCs w:val="24"/>
         </w:rPr>
-        <w:t>5.3.</w:t>
-      </w:r>
-      <w:r>
-        <w:rPr>
-          <w:rFonts w:cs="Times New Roman"/>
-          <w:sz w:val="24"/>
-          <w:szCs w:val="24"/>
-        </w:rPr>
-        <w:t>6</w:t>
-      </w:r>
-      <w:r>
-        <w:rPr>
-          <w:rFonts w:cs="Times New Roman"/>
-          <w:sz w:val="24"/>
-          <w:szCs w:val="24"/>
-        </w:rPr>
-        <w:t xml:space="preserve">. </w:t>
-      </w:r>
-      <w:r>
-        <w:rPr>
-          <w:rFonts w:cs="Times New Roman"/>
-          <w:sz w:val="24"/>
-          <w:szCs w:val="24"/>
-        </w:rPr>
-        <w:t>Serwisy</w:t>
+        <w:t>5.3.6. Serwisy</w:t>
       </w:r>
     </w:p>
     <w:p>
@@ -11280,31 +11096,7 @@
           <w:sz w:val="24"/>
           <w:szCs w:val="24"/>
         </w:rPr>
-        <w:t>5.3.</w:t>
-      </w:r>
-      <w:r>
-        <w:rPr>
-          <w:rFonts w:cs="Times New Roman"/>
-          <w:sz w:val="24"/>
-          <w:szCs w:val="24"/>
-        </w:rPr>
-        <w:t>7</w:t>
-      </w:r>
-      <w:r>
-        <w:rPr>
-          <w:rFonts w:cs="Times New Roman"/>
-          <w:sz w:val="24"/>
-          <w:szCs w:val="24"/>
-        </w:rPr>
-        <w:t xml:space="preserve">. </w:t>
-      </w:r>
-      <w:r>
-        <w:rPr>
-          <w:rFonts w:cs="Times New Roman"/>
-          <w:sz w:val="24"/>
-          <w:szCs w:val="24"/>
-        </w:rPr>
-        <w:t>REST</w:t>
+        <w:t>5.3.7. REST</w:t>
       </w:r>
     </w:p>
     <w:p>
@@ -11496,35 +11288,12 @@
           <w:sz w:val="24"/>
           <w:szCs w:val="24"/>
         </w:rPr>
-        <w:t>5.3.</w:t>
-      </w:r>
-      <w:r>
-        <w:rPr>
-          <w:rFonts w:cs="Times New Roman"/>
-          <w:sz w:val="24"/>
-          <w:szCs w:val="24"/>
-        </w:rPr>
-        <w:t>8</w:t>
-      </w:r>
-      <w:r>
-        <w:rPr>
-          <w:rFonts w:cs="Times New Roman"/>
-          <w:sz w:val="24"/>
-          <w:szCs w:val="24"/>
-        </w:rPr>
-        <w:t xml:space="preserve">. </w:t>
-      </w:r>
-      <w:r>
-        <w:rPr>
-          <w:rFonts w:cs="Times New Roman"/>
-          <w:sz w:val="24"/>
-          <w:szCs w:val="24"/>
-        </w:rPr>
-        <w:t>Główna klasa</w:t>
-      </w:r>
-    </w:p>
-    <w:p>
-      <w:pPr>
+        <w:t>5.3.8. Główna klasa</w:t>
+      </w:r>
+    </w:p>
+    <w:p>
+      <w:pPr>
+        <w:jc w:val="both"/>
         <w:rPr>
           <w:rFonts w:ascii="Times New Roman" w:hAnsi="Times New Roman" w:cs="Times New Roman"/>
           <w:sz w:val="24"/>
@@ -11597,6 +11366,7 @@
     </w:p>
     <w:p>
       <w:pPr>
+        <w:jc w:val="both"/>
         <w:rPr>
           <w:rFonts w:ascii="Times New Roman" w:hAnsi="Times New Roman" w:cs="Times New Roman"/>
           <w:sz w:val="24"/>
@@ -11620,19 +11390,12 @@
           <w:sz w:val="24"/>
           <w:szCs w:val="24"/>
         </w:rPr>
-        <w:t>5.</w:t>
-      </w:r>
-      <w:r>
-        <w:rPr>
-          <w:rFonts w:cs="Times New Roman"/>
-          <w:sz w:val="24"/>
-          <w:szCs w:val="24"/>
-        </w:rPr>
-        <w:t xml:space="preserve">4 Przeglądarkowa część systemu </w:t>
-      </w:r>
-    </w:p>
-    <w:p>
-      <w:pPr>
+        <w:t xml:space="preserve">5.4 Przeglądarkowa część systemu </w:t>
+      </w:r>
+    </w:p>
+    <w:p>
+      <w:pPr>
+        <w:jc w:val="both"/>
         <w:rPr>
           <w:rFonts w:ascii="Times New Roman" w:hAnsi="Times New Roman" w:cs="Times New Roman"/>
           <w:sz w:val="24"/>
@@ -11691,52 +11454,22 @@
           <w:sz w:val="24"/>
           <w:szCs w:val="24"/>
         </w:rPr>
-        <w:t>5.4</w:t>
-      </w:r>
-      <w:r>
-        <w:rPr>
-          <w:rFonts w:cs="Times New Roman"/>
-          <w:sz w:val="24"/>
-          <w:szCs w:val="24"/>
-        </w:rPr>
-        <w:t>.1</w:t>
-      </w:r>
-      <w:r>
-        <w:rPr>
-          <w:rFonts w:cs="Times New Roman"/>
-          <w:sz w:val="24"/>
-          <w:szCs w:val="24"/>
-        </w:rPr>
+        <w:t>5.4.1 Składowe widoków</w:t>
+      </w:r>
+      <w:r>
+        <w:rPr>
+          <w:rFonts w:cs="Times New Roman"/>
+          <w:sz w:val="24"/>
+          <w:szCs w:val="24"/>
+        </w:rPr>
+        <w:tab/>
         <w:t xml:space="preserve"> </w:t>
       </w:r>
-      <w:r>
-        <w:rPr>
-          <w:rFonts w:cs="Times New Roman"/>
-          <w:sz w:val="24"/>
-          <w:szCs w:val="24"/>
-        </w:rPr>
-        <w:t>Składowe widoków</w:t>
-      </w:r>
-      <w:r>
-        <w:rPr>
-          <w:rFonts w:cs="Times New Roman"/>
-          <w:sz w:val="24"/>
-          <w:szCs w:val="24"/>
-        </w:rPr>
-        <w:tab/>
-      </w:r>
-      <w:r>
-        <w:rPr>
-          <w:rFonts w:cs="Times New Roman"/>
-          <w:sz w:val="24"/>
-          <w:szCs w:val="24"/>
-        </w:rPr>
-        <w:t xml:space="preserve"> </w:t>
-      </w:r>
     </w:p>
     <w:p>
       <w:pPr>
         <w:ind w:firstLine="708"/>
+        <w:jc w:val="both"/>
         <w:rPr>
           <w:rFonts w:ascii="Times New Roman" w:hAnsi="Times New Roman" w:cs="Times New Roman"/>
           <w:sz w:val="24"/>
@@ -11754,6 +11487,7 @@
     </w:p>
     <w:p>
       <w:pPr>
+        <w:jc w:val="both"/>
         <w:rPr>
           <w:rFonts w:ascii="Times New Roman" w:hAnsi="Times New Roman" w:cs="Times New Roman"/>
           <w:sz w:val="24"/>
@@ -11798,6 +11532,7 @@
     </w:p>
     <w:p>
       <w:pPr>
+        <w:jc w:val="both"/>
         <w:rPr>
           <w:rFonts w:ascii="Times New Roman" w:hAnsi="Times New Roman" w:cs="Times New Roman"/>
           <w:sz w:val="24"/>
@@ -11834,6 +11569,7 @@
     </w:p>
     <w:p>
       <w:pPr>
+        <w:jc w:val="both"/>
         <w:rPr>
           <w:rFonts w:ascii="Times New Roman" w:hAnsi="Times New Roman" w:cs="Times New Roman"/>
           <w:sz w:val="24"/>
@@ -11865,6 +11601,61 @@
           <w:sz w:val="24"/>
           <w:szCs w:val="24"/>
         </w:rPr>
+        <w:t>5.4.2 Grafiki i style</w:t>
+      </w:r>
+    </w:p>
+    <w:p>
+      <w:pPr>
+        <w:jc w:val="both"/>
+        <w:rPr>
+          <w:rFonts w:ascii="Times New Roman" w:hAnsi="Times New Roman" w:cs="Times New Roman"/>
+          <w:sz w:val="24"/>
+          <w:szCs w:val="24"/>
+        </w:rPr>
+      </w:pPr>
+      <w:r>
+        <w:rPr>
+          <w:rFonts w:ascii="Times New Roman" w:hAnsi="Times New Roman" w:cs="Times New Roman"/>
+          <w:sz w:val="24"/>
+          <w:szCs w:val="24"/>
+        </w:rPr>
+        <w:tab/>
+      </w:r>
+      <w:r>
+        <w:rPr>
+          <w:rFonts w:ascii="Times New Roman" w:hAnsi="Times New Roman" w:cs="Times New Roman"/>
+          <w:sz w:val="24"/>
+          <w:szCs w:val="24"/>
+        </w:rPr>
+        <w:t xml:space="preserve">Grafiki jak i pliki CSS również mają swoje miejsce, tak aby można było łatwo i szybko rozpocząć pracę nad ich zmianami czy ewentualnymi poprawkami. </w:t>
+      </w:r>
+    </w:p>
+    <w:p>
+      <w:pPr>
+        <w:jc w:val="both"/>
+        <w:rPr>
+          <w:rFonts w:ascii="Times New Roman" w:hAnsi="Times New Roman" w:cs="Times New Roman"/>
+          <w:sz w:val="24"/>
+          <w:szCs w:val="24"/>
+        </w:rPr>
+      </w:pPr>
+    </w:p>
+    <w:p>
+      <w:pPr>
+        <w:pStyle w:val="Nagwek2"/>
+        <w:jc w:val="both"/>
+        <w:rPr>
+          <w:rFonts w:cs="Times New Roman"/>
+          <w:sz w:val="24"/>
+          <w:szCs w:val="24"/>
+        </w:rPr>
+      </w:pPr>
+      <w:r>
+        <w:rPr>
+          <w:rFonts w:cs="Times New Roman"/>
+          <w:sz w:val="24"/>
+          <w:szCs w:val="24"/>
+        </w:rPr>
         <w:t>5.4.</w:t>
       </w:r>
       <w:r>
@@ -11873,11 +11664,28 @@
           <w:sz w:val="24"/>
           <w:szCs w:val="24"/>
         </w:rPr>
-        <w:t>2 Grafiki i style</w:t>
-      </w:r>
-    </w:p>
-    <w:p>
-      <w:pPr>
+        <w:t>3</w:t>
+      </w:r>
+      <w:r>
+        <w:rPr>
+          <w:rFonts w:cs="Times New Roman"/>
+          <w:sz w:val="24"/>
+          <w:szCs w:val="24"/>
+        </w:rPr>
+        <w:t xml:space="preserve"> </w:t>
+      </w:r>
+      <w:r>
+        <w:rPr>
+          <w:rFonts w:cs="Times New Roman"/>
+          <w:sz w:val="24"/>
+          <w:szCs w:val="24"/>
+        </w:rPr>
+        <w:t>Pliki językowe</w:t>
+      </w:r>
+    </w:p>
+    <w:p>
+      <w:pPr>
+        <w:jc w:val="both"/>
         <w:rPr>
           <w:rFonts w:ascii="Times New Roman" w:hAnsi="Times New Roman" w:cs="Times New Roman"/>
           <w:sz w:val="24"/>
@@ -11898,83 +11706,6 @@
           <w:sz w:val="24"/>
           <w:szCs w:val="24"/>
         </w:rPr>
-        <w:t xml:space="preserve">Grafiki jak i pliki CSS również mają swoje miejsce, tak aby można było łatwo i szybko rozpocząć pracę nad ich zmianami czy ewentualnymi poprawkami. </w:t>
-      </w:r>
-    </w:p>
-    <w:p>
-      <w:pPr>
-        <w:rPr>
-          <w:rFonts w:ascii="Times New Roman" w:hAnsi="Times New Roman" w:cs="Times New Roman"/>
-          <w:sz w:val="24"/>
-          <w:szCs w:val="24"/>
-        </w:rPr>
-      </w:pPr>
-    </w:p>
-    <w:p>
-      <w:pPr>
-        <w:pStyle w:val="Nagwek2"/>
-        <w:jc w:val="both"/>
-        <w:rPr>
-          <w:rFonts w:cs="Times New Roman"/>
-          <w:sz w:val="24"/>
-          <w:szCs w:val="24"/>
-        </w:rPr>
-      </w:pPr>
-      <w:r>
-        <w:rPr>
-          <w:rFonts w:cs="Times New Roman"/>
-          <w:sz w:val="24"/>
-          <w:szCs w:val="24"/>
-        </w:rPr>
-        <w:t>5.4.</w:t>
-      </w:r>
-      <w:r>
-        <w:rPr>
-          <w:rFonts w:cs="Times New Roman"/>
-          <w:sz w:val="24"/>
-          <w:szCs w:val="24"/>
-        </w:rPr>
-        <w:t>3</w:t>
-      </w:r>
-      <w:r>
-        <w:rPr>
-          <w:rFonts w:cs="Times New Roman"/>
-          <w:sz w:val="24"/>
-          <w:szCs w:val="24"/>
-        </w:rPr>
-        <w:t xml:space="preserve"> </w:t>
-      </w:r>
-      <w:r>
-        <w:rPr>
-          <w:rFonts w:cs="Times New Roman"/>
-          <w:sz w:val="24"/>
-          <w:szCs w:val="24"/>
-        </w:rPr>
-        <w:t>Pliki językowe</w:t>
-      </w:r>
-    </w:p>
-    <w:p>
-      <w:pPr>
-        <w:rPr>
-          <w:rFonts w:ascii="Times New Roman" w:hAnsi="Times New Roman" w:cs="Times New Roman"/>
-          <w:sz w:val="24"/>
-          <w:szCs w:val="24"/>
-        </w:rPr>
-      </w:pPr>
-      <w:r>
-        <w:rPr>
-          <w:rFonts w:ascii="Times New Roman" w:hAnsi="Times New Roman" w:cs="Times New Roman"/>
-          <w:sz w:val="24"/>
-          <w:szCs w:val="24"/>
-        </w:rPr>
-        <w:tab/>
-      </w:r>
-      <w:r>
-        <w:rPr>
-          <w:rFonts w:ascii="Times New Roman" w:hAnsi="Times New Roman" w:cs="Times New Roman"/>
-          <w:sz w:val="24"/>
-          <w:szCs w:val="24"/>
-        </w:rPr>
         <w:t xml:space="preserve">System umożliwia zmianę języka przez co potrzebne jest miejsce przechowywania etykiet i wartości w kilku językach. W projekcie takie pliki przechowywane są w formacie JSON(JavaScript Object </w:t>
       </w:r>
       <w:proofErr w:type="spellStart"/>
@@ -11998,6 +11729,7 @@
     </w:p>
     <w:p>
       <w:pPr>
+        <w:jc w:val="both"/>
         <w:rPr>
           <w:rFonts w:ascii="Times New Roman" w:hAnsi="Times New Roman" w:cs="Times New Roman"/>
           <w:sz w:val="24"/>
@@ -12017,6 +11749,7 @@
     </w:p>
     <w:p>
       <w:pPr>
+        <w:jc w:val="both"/>
         <w:rPr>
           <w:rFonts w:ascii="Times New Roman" w:hAnsi="Times New Roman" w:cs="Times New Roman"/>
           <w:sz w:val="24"/>
@@ -12043,6 +11776,7 @@
     </w:p>
     <w:p>
       <w:pPr>
+        <w:jc w:val="both"/>
         <w:rPr>
           <w:rFonts w:ascii="Times New Roman" w:hAnsi="Times New Roman" w:cs="Times New Roman"/>
           <w:sz w:val="24"/>
@@ -12108,6 +11842,7 @@
     </w:p>
     <w:p>
       <w:pPr>
+        <w:jc w:val="both"/>
         <w:rPr>
           <w:rFonts w:ascii="Times New Roman" w:hAnsi="Times New Roman" w:cs="Times New Roman"/>
           <w:sz w:val="24"/>
@@ -12125,6 +11860,7 @@
     </w:p>
     <w:p>
       <w:pPr>
+        <w:jc w:val="both"/>
         <w:rPr>
           <w:rFonts w:ascii="Times New Roman" w:hAnsi="Times New Roman" w:cs="Times New Roman"/>
           <w:sz w:val="24"/>
@@ -12242,6 +11978,7 @@
     <w:p>
       <w:pPr>
         <w:ind w:left="2124"/>
+        <w:jc w:val="both"/>
         <w:rPr>
           <w:rFonts w:ascii="Times New Roman" w:hAnsi="Times New Roman" w:cs="Times New Roman"/>
           <w:sz w:val="24"/>
@@ -12308,6 +12045,7 @@
     <w:p>
       <w:pPr>
         <w:ind w:left="2124"/>
+        <w:jc w:val="both"/>
         <w:rPr>
           <w:rFonts w:ascii="Times New Roman" w:hAnsi="Times New Roman" w:cs="Times New Roman"/>
           <w:sz w:val="24"/>
@@ -12373,39 +12111,1226 @@
           <w:sz w:val="24"/>
           <w:szCs w:val="24"/>
         </w:rPr>
-        <w:t>Testy automatyczne</w:t>
+        <w:t xml:space="preserve">Kolejka </w:t>
+      </w:r>
+      <w:proofErr w:type="spellStart"/>
+      <w:r>
+        <w:rPr>
+          <w:rFonts w:cs="Times New Roman"/>
+          <w:sz w:val="24"/>
+          <w:szCs w:val="24"/>
+        </w:rPr>
+        <w:t>RabbitMQ</w:t>
+      </w:r>
+      <w:proofErr w:type="spellEnd"/>
+      <w:r>
+        <w:rPr>
+          <w:rFonts w:cs="Times New Roman"/>
+          <w:sz w:val="24"/>
+          <w:szCs w:val="24"/>
+        </w:rPr>
+        <w:t xml:space="preserve"> </w:t>
+      </w:r>
+    </w:p>
+    <w:p>
+      <w:pPr>
+        <w:ind w:firstLine="708"/>
+        <w:jc w:val="both"/>
+        <w:rPr>
+          <w:rFonts w:ascii="Times New Roman" w:hAnsi="Times New Roman" w:cs="Times New Roman"/>
+          <w:sz w:val="24"/>
+          <w:szCs w:val="24"/>
+        </w:rPr>
+      </w:pPr>
+      <w:r>
+        <w:rPr>
+          <w:rFonts w:ascii="Times New Roman" w:hAnsi="Times New Roman" w:cs="Times New Roman"/>
+          <w:sz w:val="24"/>
+          <w:szCs w:val="24"/>
+        </w:rPr>
+        <w:t>System wykorzystuje kolejkę, która znajduje się poza projektem i jest zainstalowana na maszynie. W celu sprawdzenia czy na kolejce nie pojawiła się nowa pozycja, należy stworzyć połączenie do tej kolejki i utworzy</w:t>
       </w:r>
       <w:bookmarkStart w:id="0" w:name="_GoBack"/>
       <w:bookmarkEnd w:id="0"/>
       <w:r>
         <w:rPr>
+          <w:rFonts w:ascii="Times New Roman" w:hAnsi="Times New Roman" w:cs="Times New Roman"/>
+          <w:sz w:val="24"/>
+          <w:szCs w:val="24"/>
+        </w:rPr>
+        <w:t>ć metodę nasłuchującą, która podczas napływania powiadomień pobierze najnowszy i zapisze do bazy. Ta część wykonywana jest dopóki istnieje kolejny obiekt w kolejce. Jeśli już wszystkie zapisano to czeka na napływ kolejnych.</w:t>
+      </w:r>
+    </w:p>
+    <w:p>
+      <w:pPr>
+        <w:ind w:firstLine="708"/>
+        <w:jc w:val="both"/>
+        <w:rPr>
+          <w:rFonts w:ascii="Times New Roman" w:hAnsi="Times New Roman" w:cs="Times New Roman"/>
+          <w:sz w:val="24"/>
+          <w:szCs w:val="24"/>
+        </w:rPr>
+      </w:pPr>
+      <w:r>
+        <w:rPr>
+          <w:rFonts w:ascii="Times New Roman" w:hAnsi="Times New Roman" w:cs="Times New Roman"/>
+          <w:noProof/>
+          <w:sz w:val="24"/>
+          <w:szCs w:val="24"/>
+        </w:rPr>
+        <w:drawing>
+          <wp:inline distT="0" distB="0" distL="0" distR="0">
+            <wp:extent cx="5757545" cy="838200"/>
+            <wp:effectExtent l="0" t="0" r="0" b="0"/>
+            <wp:docPr id="8207" name="Obraz 8207"/>
+            <wp:cNvGraphicFramePr>
+              <a:graphicFrameLocks xmlns:a="http://schemas.openxmlformats.org/drawingml/2006/main" noChangeAspect="1"/>
+            </wp:cNvGraphicFramePr>
+            <a:graphic xmlns:a="http://schemas.openxmlformats.org/drawingml/2006/main">
+              <a:graphicData uri="http://schemas.openxmlformats.org/drawingml/2006/picture">
+                <pic:pic xmlns:pic="http://schemas.openxmlformats.org/drawingml/2006/picture">
+                  <pic:nvPicPr>
+                    <pic:cNvPr id="0" name="Picture 50"/>
+                    <pic:cNvPicPr>
+                      <a:picLocks noChangeAspect="1" noChangeArrowheads="1"/>
+                    </pic:cNvPicPr>
+                  </pic:nvPicPr>
+                  <pic:blipFill>
+                    <a:blip r:embed="rId18">
+                      <a:extLst>
+                        <a:ext uri="{28A0092B-C50C-407E-A947-70E740481C1C}">
+                          <a14:useLocalDpi xmlns:a14="http://schemas.microsoft.com/office/drawing/2010/main" val="0"/>
+                        </a:ext>
+                      </a:extLst>
+                    </a:blip>
+                    <a:srcRect/>
+                    <a:stretch>
+                      <a:fillRect/>
+                    </a:stretch>
+                  </pic:blipFill>
+                  <pic:spPr bwMode="auto">
+                    <a:xfrm>
+                      <a:off x="0" y="0"/>
+                      <a:ext cx="5757545" cy="838200"/>
+                    </a:xfrm>
+                    <a:prstGeom prst="rect">
+                      <a:avLst/>
+                    </a:prstGeom>
+                    <a:noFill/>
+                    <a:ln>
+                      <a:noFill/>
+                    </a:ln>
+                  </pic:spPr>
+                </pic:pic>
+              </a:graphicData>
+            </a:graphic>
+          </wp:inline>
+        </w:drawing>
+      </w:r>
+    </w:p>
+    <w:p>
+      <w:pPr>
+        <w:ind w:firstLine="708"/>
+        <w:jc w:val="both"/>
+        <w:rPr>
+          <w:rFonts w:ascii="Times New Roman" w:hAnsi="Times New Roman" w:cs="Times New Roman"/>
+          <w:sz w:val="24"/>
+          <w:szCs w:val="24"/>
+        </w:rPr>
+      </w:pPr>
+      <w:r>
+        <w:rPr>
+          <w:rFonts w:ascii="Times New Roman" w:hAnsi="Times New Roman" w:cs="Times New Roman"/>
+          <w:sz w:val="24"/>
+          <w:szCs w:val="24"/>
+        </w:rPr>
+        <w:t xml:space="preserve">Mechanizm sprawdzający kolejkę </w:t>
+      </w:r>
+      <w:proofErr w:type="spellStart"/>
+      <w:r>
+        <w:rPr>
+          <w:rFonts w:ascii="Times New Roman" w:hAnsi="Times New Roman" w:cs="Times New Roman"/>
+          <w:sz w:val="24"/>
+          <w:szCs w:val="24"/>
+        </w:rPr>
+        <w:t>RabbitMQ</w:t>
+      </w:r>
+      <w:proofErr w:type="spellEnd"/>
+      <w:r>
+        <w:rPr>
+          <w:rFonts w:ascii="Times New Roman" w:hAnsi="Times New Roman" w:cs="Times New Roman"/>
+          <w:sz w:val="24"/>
+          <w:szCs w:val="24"/>
+        </w:rPr>
+        <w:t xml:space="preserve"> i zapisujący wszystkie zgłoszenia</w:t>
+      </w:r>
+    </w:p>
+    <w:p>
+      <w:pPr>
+        <w:ind w:left="2124"/>
+        <w:jc w:val="both"/>
+        <w:rPr>
+          <w:rFonts w:ascii="Times New Roman" w:hAnsi="Times New Roman" w:cs="Times New Roman"/>
+          <w:sz w:val="24"/>
+          <w:szCs w:val="24"/>
+        </w:rPr>
+      </w:pPr>
+    </w:p>
+    <w:p>
+      <w:pPr>
+        <w:pStyle w:val="Nagwek2"/>
+        <w:jc w:val="both"/>
+        <w:rPr>
+          <w:rFonts w:cs="Times New Roman"/>
+          <w:sz w:val="24"/>
+          <w:szCs w:val="24"/>
+        </w:rPr>
+      </w:pPr>
+      <w:r>
+        <w:rPr>
+          <w:rFonts w:cs="Times New Roman"/>
+          <w:sz w:val="24"/>
+          <w:szCs w:val="24"/>
+        </w:rPr>
+        <w:t>5.</w:t>
+      </w:r>
+      <w:r>
+        <w:rPr>
+          <w:rFonts w:cs="Times New Roman"/>
+          <w:sz w:val="24"/>
+          <w:szCs w:val="24"/>
+        </w:rPr>
+        <w:t>6</w:t>
+      </w:r>
+      <w:r>
+        <w:rPr>
           <w:rFonts w:cs="Times New Roman"/>
           <w:sz w:val="24"/>
           <w:szCs w:val="24"/>
         </w:rPr>
         <w:t xml:space="preserve"> </w:t>
       </w:r>
-    </w:p>
-    <w:p>
-      <w:pPr>
-        <w:rPr>
-          <w:rFonts w:ascii="Times New Roman" w:hAnsi="Times New Roman" w:cs="Times New Roman"/>
-          <w:sz w:val="24"/>
-          <w:szCs w:val="24"/>
-        </w:rPr>
-      </w:pPr>
-    </w:p>
-    <w:p>
-      <w:pPr>
-        <w:rPr>
-          <w:rFonts w:ascii="Times New Roman" w:hAnsi="Times New Roman" w:cs="Times New Roman"/>
-          <w:sz w:val="24"/>
-          <w:szCs w:val="24"/>
-        </w:rPr>
-      </w:pPr>
-    </w:p>
-    <w:p>
-      <w:pPr>
+      <w:r>
+        <w:rPr>
+          <w:rFonts w:cs="Times New Roman"/>
+          <w:sz w:val="24"/>
+          <w:szCs w:val="24"/>
+        </w:rPr>
+        <w:t>Testy automatyczne</w:t>
+      </w:r>
+      <w:r>
+        <w:rPr>
+          <w:rFonts w:cs="Times New Roman"/>
+          <w:sz w:val="24"/>
+          <w:szCs w:val="24"/>
+        </w:rPr>
+        <w:t xml:space="preserve"> </w:t>
+      </w:r>
+    </w:p>
+    <w:p>
+      <w:pPr>
+        <w:jc w:val="both"/>
+        <w:rPr>
+          <w:rFonts w:ascii="Times New Roman" w:hAnsi="Times New Roman" w:cs="Times New Roman"/>
+          <w:sz w:val="24"/>
+          <w:szCs w:val="24"/>
+        </w:rPr>
+      </w:pPr>
+      <w:r>
+        <w:rPr>
+          <w:rFonts w:ascii="Times New Roman" w:hAnsi="Times New Roman" w:cs="Times New Roman"/>
+          <w:sz w:val="24"/>
+          <w:szCs w:val="24"/>
+        </w:rPr>
+        <w:tab/>
+        <w:t>Istnieje technika tworzenia oprogramowania, która sprawdza się idealnie podczas jego produkcji. Jest to TDD, czyli Test-</w:t>
+      </w:r>
+      <w:proofErr w:type="spellStart"/>
+      <w:r>
+        <w:rPr>
+          <w:rFonts w:ascii="Times New Roman" w:hAnsi="Times New Roman" w:cs="Times New Roman"/>
+          <w:sz w:val="24"/>
+          <w:szCs w:val="24"/>
+        </w:rPr>
+        <w:t>driven</w:t>
+      </w:r>
+      <w:proofErr w:type="spellEnd"/>
+      <w:r>
+        <w:rPr>
+          <w:rFonts w:ascii="Times New Roman" w:hAnsi="Times New Roman" w:cs="Times New Roman"/>
+          <w:sz w:val="24"/>
+          <w:szCs w:val="24"/>
+        </w:rPr>
+        <w:t xml:space="preserve"> development. Polega ona na tym, ze pierwszym krokiem jest napisanie testu, który z racji nie zrobionej implementacji funkcjonalności </w:t>
+      </w:r>
+      <w:r>
+        <w:rPr>
+          <w:rFonts w:ascii="Times New Roman" w:hAnsi="Times New Roman" w:cs="Times New Roman"/>
+          <w:sz w:val="24"/>
+          <w:szCs w:val="24"/>
+        </w:rPr>
+        <w:lastRenderedPageBreak/>
+        <w:t xml:space="preserve">przejdzie negatywnie. Następnie przechodzi się do tworzenia funkcjonalności i pracuje nad nią do momentu poprawnego przejścia testu jednostkowego. </w:t>
+      </w:r>
+      <w:r>
+        <w:rPr>
+          <w:rFonts w:ascii="Times New Roman" w:hAnsi="Times New Roman" w:cs="Times New Roman"/>
+          <w:sz w:val="24"/>
+          <w:szCs w:val="24"/>
+        </w:rPr>
+        <w:t>Taka metodyka sprawdza się znakomicie zapewniając tworzenie testów w czasie implementacji kodu. Taka metodyka została użyta przy niektórych aspektach projektu.</w:t>
+      </w:r>
+    </w:p>
+    <w:p>
+      <w:pPr>
+        <w:jc w:val="both"/>
+        <w:rPr>
+          <w:rFonts w:ascii="Times New Roman" w:hAnsi="Times New Roman" w:cs="Times New Roman"/>
+          <w:sz w:val="24"/>
+          <w:szCs w:val="24"/>
+        </w:rPr>
+      </w:pPr>
+      <w:r>
+        <w:rPr>
+          <w:rFonts w:ascii="Times New Roman" w:hAnsi="Times New Roman" w:cs="Times New Roman"/>
+          <w:sz w:val="24"/>
+          <w:szCs w:val="24"/>
+        </w:rPr>
+        <w:tab/>
+        <w:t>Testy zostały podzielone na dwie części:</w:t>
+      </w:r>
+    </w:p>
+    <w:p>
+      <w:pPr>
+        <w:pStyle w:val="Akapitzlist"/>
+        <w:numPr>
+          <w:ilvl w:val="0"/>
+          <w:numId w:val="16"/>
+        </w:numPr>
+        <w:jc w:val="both"/>
+        <w:rPr>
+          <w:rFonts w:ascii="Times New Roman" w:hAnsi="Times New Roman" w:cs="Times New Roman"/>
+          <w:sz w:val="24"/>
+          <w:szCs w:val="24"/>
+        </w:rPr>
+      </w:pPr>
+      <w:r>
+        <w:rPr>
+          <w:rFonts w:ascii="Times New Roman" w:hAnsi="Times New Roman" w:cs="Times New Roman"/>
+          <w:sz w:val="24"/>
+          <w:szCs w:val="24"/>
+        </w:rPr>
+        <w:t xml:space="preserve">testy klas Java wykorzystujące </w:t>
+      </w:r>
+      <w:proofErr w:type="spellStart"/>
+      <w:r>
+        <w:rPr>
+          <w:rFonts w:ascii="Times New Roman" w:hAnsi="Times New Roman" w:cs="Times New Roman"/>
+          <w:sz w:val="24"/>
+          <w:szCs w:val="24"/>
+        </w:rPr>
+        <w:t>JUnit</w:t>
+      </w:r>
+      <w:proofErr w:type="spellEnd"/>
+      <w:r>
+        <w:rPr>
+          <w:rFonts w:ascii="Times New Roman" w:hAnsi="Times New Roman" w:cs="Times New Roman"/>
+          <w:sz w:val="24"/>
+          <w:szCs w:val="24"/>
+        </w:rPr>
+        <w:t>,</w:t>
+      </w:r>
+    </w:p>
+    <w:p>
+      <w:pPr>
+        <w:pStyle w:val="Akapitzlist"/>
+        <w:numPr>
+          <w:ilvl w:val="0"/>
+          <w:numId w:val="16"/>
+        </w:numPr>
+        <w:jc w:val="both"/>
+        <w:rPr>
+          <w:rFonts w:ascii="Times New Roman" w:hAnsi="Times New Roman" w:cs="Times New Roman"/>
+          <w:sz w:val="24"/>
+          <w:szCs w:val="24"/>
+        </w:rPr>
+      </w:pPr>
+      <w:r>
+        <w:rPr>
+          <w:rFonts w:ascii="Times New Roman" w:hAnsi="Times New Roman" w:cs="Times New Roman"/>
+          <w:sz w:val="24"/>
+          <w:szCs w:val="24"/>
+        </w:rPr>
+        <w:t xml:space="preserve">testy widoków przy użyciu </w:t>
+      </w:r>
+      <w:proofErr w:type="spellStart"/>
+      <w:r>
+        <w:rPr>
+          <w:rFonts w:ascii="Times New Roman" w:hAnsi="Times New Roman" w:cs="Times New Roman"/>
+          <w:sz w:val="24"/>
+          <w:szCs w:val="24"/>
+        </w:rPr>
+        <w:t>Protractor</w:t>
+      </w:r>
+      <w:proofErr w:type="spellEnd"/>
+      <w:r>
+        <w:rPr>
+          <w:rFonts w:ascii="Times New Roman" w:hAnsi="Times New Roman" w:cs="Times New Roman"/>
+          <w:sz w:val="24"/>
+          <w:szCs w:val="24"/>
+        </w:rPr>
+        <w:t>.</w:t>
+      </w:r>
+    </w:p>
+    <w:p>
+      <w:pPr>
+        <w:jc w:val="both"/>
+        <w:rPr>
+          <w:rFonts w:ascii="Times New Roman" w:hAnsi="Times New Roman" w:cs="Times New Roman"/>
+          <w:sz w:val="24"/>
+          <w:szCs w:val="24"/>
+        </w:rPr>
+      </w:pPr>
+    </w:p>
+    <w:p>
+      <w:pPr>
+        <w:ind w:left="360"/>
+        <w:jc w:val="both"/>
+        <w:rPr>
+          <w:rFonts w:ascii="Times New Roman" w:hAnsi="Times New Roman" w:cs="Times New Roman"/>
+          <w:sz w:val="24"/>
+          <w:szCs w:val="24"/>
+        </w:rPr>
+      </w:pPr>
+      <w:r>
+        <w:rPr>
+          <w:rFonts w:ascii="Times New Roman" w:hAnsi="Times New Roman" w:cs="Times New Roman"/>
+          <w:sz w:val="24"/>
+          <w:szCs w:val="24"/>
+        </w:rPr>
+        <w:t xml:space="preserve">Przykłady testów </w:t>
+      </w:r>
+      <w:proofErr w:type="spellStart"/>
+      <w:r>
+        <w:rPr>
+          <w:rFonts w:ascii="Times New Roman" w:hAnsi="Times New Roman" w:cs="Times New Roman"/>
+          <w:sz w:val="24"/>
+          <w:szCs w:val="24"/>
+        </w:rPr>
+        <w:t>JUnit</w:t>
+      </w:r>
+      <w:proofErr w:type="spellEnd"/>
+      <w:r>
+        <w:rPr>
+          <w:rFonts w:ascii="Times New Roman" w:hAnsi="Times New Roman" w:cs="Times New Roman"/>
+          <w:sz w:val="24"/>
+          <w:szCs w:val="24"/>
+        </w:rPr>
+        <w:t>:</w:t>
+      </w:r>
+    </w:p>
+    <w:p>
+      <w:pPr>
+        <w:pStyle w:val="Akapitzlist"/>
+        <w:numPr>
+          <w:ilvl w:val="0"/>
+          <w:numId w:val="17"/>
+        </w:numPr>
+        <w:jc w:val="both"/>
+        <w:rPr>
+          <w:rFonts w:ascii="Times New Roman" w:hAnsi="Times New Roman" w:cs="Times New Roman"/>
+          <w:sz w:val="24"/>
+          <w:szCs w:val="24"/>
+        </w:rPr>
+      </w:pPr>
+      <w:r>
+        <w:rPr>
+          <w:rFonts w:ascii="Times New Roman" w:hAnsi="Times New Roman" w:cs="Times New Roman"/>
+          <w:sz w:val="24"/>
+          <w:szCs w:val="24"/>
+        </w:rPr>
+        <w:t>test pierwszy:</w:t>
+      </w:r>
+    </w:p>
+    <w:p>
+      <w:pPr>
+        <w:ind w:left="360"/>
+        <w:jc w:val="both"/>
+        <w:rPr>
+          <w:rFonts w:ascii="Times New Roman" w:hAnsi="Times New Roman" w:cs="Times New Roman"/>
+          <w:sz w:val="24"/>
+          <w:szCs w:val="24"/>
+        </w:rPr>
+      </w:pPr>
+      <w:r>
+        <w:rPr>
+          <w:rFonts w:ascii="Times New Roman" w:hAnsi="Times New Roman" w:cs="Times New Roman"/>
+          <w:noProof/>
+          <w:sz w:val="24"/>
+          <w:szCs w:val="24"/>
+        </w:rPr>
+        <w:drawing>
+          <wp:inline distT="0" distB="0" distL="0" distR="0">
+            <wp:extent cx="5411470" cy="1203960"/>
+            <wp:effectExtent l="0" t="0" r="0" b="0"/>
+            <wp:docPr id="27" name="Obraz 27"/>
+            <wp:cNvGraphicFramePr>
+              <a:graphicFrameLocks xmlns:a="http://schemas.openxmlformats.org/drawingml/2006/main" noChangeAspect="1"/>
+            </wp:cNvGraphicFramePr>
+            <a:graphic xmlns:a="http://schemas.openxmlformats.org/drawingml/2006/main">
+              <a:graphicData uri="http://schemas.openxmlformats.org/drawingml/2006/picture">
+                <pic:pic xmlns:pic="http://schemas.openxmlformats.org/drawingml/2006/picture">
+                  <pic:nvPicPr>
+                    <pic:cNvPr id="0" name="Picture 31"/>
+                    <pic:cNvPicPr>
+                      <a:picLocks noChangeAspect="1" noChangeArrowheads="1"/>
+                    </pic:cNvPicPr>
+                  </pic:nvPicPr>
+                  <pic:blipFill>
+                    <a:blip r:embed="rId19">
+                      <a:extLst>
+                        <a:ext uri="{28A0092B-C50C-407E-A947-70E740481C1C}">
+                          <a14:useLocalDpi xmlns:a14="http://schemas.microsoft.com/office/drawing/2010/main" val="0"/>
+                        </a:ext>
+                      </a:extLst>
+                    </a:blip>
+                    <a:srcRect/>
+                    <a:stretch>
+                      <a:fillRect/>
+                    </a:stretch>
+                  </pic:blipFill>
+                  <pic:spPr bwMode="auto">
+                    <a:xfrm>
+                      <a:off x="0" y="0"/>
+                      <a:ext cx="5411470" cy="1203960"/>
+                    </a:xfrm>
+                    <a:prstGeom prst="rect">
+                      <a:avLst/>
+                    </a:prstGeom>
+                    <a:noFill/>
+                    <a:ln>
+                      <a:noFill/>
+                    </a:ln>
+                  </pic:spPr>
+                </pic:pic>
+              </a:graphicData>
+            </a:graphic>
+          </wp:inline>
+        </w:drawing>
+      </w:r>
+    </w:p>
+    <w:p>
+      <w:pPr>
+        <w:ind w:left="360"/>
+        <w:jc w:val="both"/>
+        <w:rPr>
+          <w:rFonts w:ascii="Times New Roman" w:hAnsi="Times New Roman" w:cs="Times New Roman"/>
+          <w:sz w:val="24"/>
+          <w:szCs w:val="24"/>
+        </w:rPr>
+      </w:pPr>
+      <w:r>
+        <w:rPr>
+          <w:rFonts w:ascii="Times New Roman" w:hAnsi="Times New Roman" w:cs="Times New Roman"/>
+          <w:sz w:val="24"/>
+          <w:szCs w:val="24"/>
+        </w:rPr>
+        <w:t>Test sprawdzający czy użytkownik posiada poprawną rolę</w:t>
+      </w:r>
+    </w:p>
+    <w:p>
+      <w:pPr>
+        <w:ind w:left="360"/>
+        <w:jc w:val="both"/>
+        <w:rPr>
+          <w:rFonts w:ascii="Times New Roman" w:hAnsi="Times New Roman" w:cs="Times New Roman"/>
+          <w:sz w:val="24"/>
+          <w:szCs w:val="24"/>
+        </w:rPr>
+      </w:pPr>
+      <w:r>
+        <w:rPr>
+          <w:rFonts w:ascii="Times New Roman" w:hAnsi="Times New Roman" w:cs="Times New Roman"/>
+          <w:sz w:val="24"/>
+          <w:szCs w:val="24"/>
+        </w:rPr>
+        <w:tab/>
+        <w:t>Na potrzeby testu dodany został użytkownik o loginie i haśle ‘</w:t>
+      </w:r>
+      <w:proofErr w:type="spellStart"/>
+      <w:r>
+        <w:rPr>
+          <w:rFonts w:ascii="Times New Roman" w:hAnsi="Times New Roman" w:cs="Times New Roman"/>
+          <w:sz w:val="24"/>
+          <w:szCs w:val="24"/>
+        </w:rPr>
+        <w:t>user</w:t>
+      </w:r>
+      <w:proofErr w:type="spellEnd"/>
+      <w:r>
+        <w:rPr>
+          <w:rFonts w:ascii="Times New Roman" w:hAnsi="Times New Roman" w:cs="Times New Roman"/>
+          <w:sz w:val="24"/>
+          <w:szCs w:val="24"/>
+        </w:rPr>
+        <w:t xml:space="preserve">’. Na początku testu tworzony jest kontekst i dodawana jest rola ‘USER’. Następnie wykonywana jest autentykacja na takiego użytkownika. Ostatnimi krokami jest sprawdzenie poprawności działania mechanizmów ustawiania i pobierania </w:t>
+      </w:r>
+      <w:r>
+        <w:rPr>
+          <w:rFonts w:ascii="Times New Roman" w:hAnsi="Times New Roman" w:cs="Times New Roman"/>
+          <w:sz w:val="24"/>
+          <w:szCs w:val="24"/>
+        </w:rPr>
+        <w:t>roli. Dokładniej mówiąc test sprawdza czy taki użytkownik posiada rolę ‘USER’, ale nie posiada roli ‘ADMIN’, która jest zarezerwowana dla administratorów systemu.</w:t>
+      </w:r>
+    </w:p>
+    <w:p>
+      <w:pPr>
+        <w:ind w:left="360"/>
+        <w:jc w:val="both"/>
+        <w:rPr>
+          <w:rFonts w:ascii="Times New Roman" w:hAnsi="Times New Roman" w:cs="Times New Roman"/>
+          <w:sz w:val="24"/>
+          <w:szCs w:val="24"/>
+        </w:rPr>
+      </w:pPr>
+    </w:p>
+    <w:p>
+      <w:pPr>
+        <w:ind w:left="360"/>
+        <w:jc w:val="both"/>
+        <w:rPr>
+          <w:rFonts w:ascii="Times New Roman" w:hAnsi="Times New Roman" w:cs="Times New Roman"/>
+          <w:sz w:val="24"/>
+          <w:szCs w:val="24"/>
+        </w:rPr>
+      </w:pPr>
+    </w:p>
+    <w:p>
+      <w:pPr>
+        <w:pStyle w:val="Akapitzlist"/>
+        <w:numPr>
+          <w:ilvl w:val="0"/>
+          <w:numId w:val="17"/>
+        </w:numPr>
+        <w:jc w:val="both"/>
+        <w:rPr>
+          <w:rFonts w:ascii="Times New Roman" w:hAnsi="Times New Roman" w:cs="Times New Roman"/>
+          <w:sz w:val="24"/>
+          <w:szCs w:val="24"/>
+        </w:rPr>
+      </w:pPr>
+      <w:r>
+        <w:rPr>
+          <w:rFonts w:ascii="Times New Roman" w:hAnsi="Times New Roman" w:cs="Times New Roman"/>
+          <w:sz w:val="24"/>
+          <w:szCs w:val="24"/>
+        </w:rPr>
+        <w:t>test drugi:</w:t>
+      </w:r>
+    </w:p>
+    <w:p>
+      <w:pPr>
+        <w:ind w:left="360"/>
+        <w:jc w:val="both"/>
+        <w:rPr>
+          <w:rFonts w:ascii="Times New Roman" w:hAnsi="Times New Roman" w:cs="Times New Roman"/>
+          <w:sz w:val="24"/>
+          <w:szCs w:val="24"/>
+        </w:rPr>
+      </w:pPr>
+    </w:p>
+    <w:p>
+      <w:pPr>
+        <w:ind w:left="360"/>
+        <w:jc w:val="both"/>
+        <w:rPr>
+          <w:rFonts w:ascii="Times New Roman" w:hAnsi="Times New Roman" w:cs="Times New Roman"/>
+          <w:sz w:val="24"/>
+          <w:szCs w:val="24"/>
+        </w:rPr>
+      </w:pPr>
+      <w:r>
+        <w:rPr>
+          <w:rFonts w:ascii="Times New Roman" w:hAnsi="Times New Roman" w:cs="Times New Roman"/>
+          <w:noProof/>
+          <w:sz w:val="24"/>
+          <w:szCs w:val="24"/>
+        </w:rPr>
+        <w:drawing>
+          <wp:inline distT="0" distB="0" distL="0" distR="0">
+            <wp:extent cx="3981450" cy="1510665"/>
+            <wp:effectExtent l="0" t="0" r="0" b="0"/>
+            <wp:docPr id="28" name="Obraz 28"/>
+            <wp:cNvGraphicFramePr>
+              <a:graphicFrameLocks xmlns:a="http://schemas.openxmlformats.org/drawingml/2006/main" noChangeAspect="1"/>
+            </wp:cNvGraphicFramePr>
+            <a:graphic xmlns:a="http://schemas.openxmlformats.org/drawingml/2006/main">
+              <a:graphicData uri="http://schemas.openxmlformats.org/drawingml/2006/picture">
+                <pic:pic xmlns:pic="http://schemas.openxmlformats.org/drawingml/2006/picture">
+                  <pic:nvPicPr>
+                    <pic:cNvPr id="0" name="Picture 32"/>
+                    <pic:cNvPicPr>
+                      <a:picLocks noChangeAspect="1" noChangeArrowheads="1"/>
+                    </pic:cNvPicPr>
+                  </pic:nvPicPr>
+                  <pic:blipFill>
+                    <a:blip r:embed="rId20">
+                      <a:extLst>
+                        <a:ext uri="{28A0092B-C50C-407E-A947-70E740481C1C}">
+                          <a14:useLocalDpi xmlns:a14="http://schemas.microsoft.com/office/drawing/2010/main" val="0"/>
+                        </a:ext>
+                      </a:extLst>
+                    </a:blip>
+                    <a:srcRect/>
+                    <a:stretch>
+                      <a:fillRect/>
+                    </a:stretch>
+                  </pic:blipFill>
+                  <pic:spPr bwMode="auto">
+                    <a:xfrm>
+                      <a:off x="0" y="0"/>
+                      <a:ext cx="3981450" cy="1510665"/>
+                    </a:xfrm>
+                    <a:prstGeom prst="rect">
+                      <a:avLst/>
+                    </a:prstGeom>
+                    <a:noFill/>
+                    <a:ln>
+                      <a:noFill/>
+                    </a:ln>
+                  </pic:spPr>
+                </pic:pic>
+              </a:graphicData>
+            </a:graphic>
+          </wp:inline>
+        </w:drawing>
+      </w:r>
+    </w:p>
+    <w:p>
+      <w:pPr>
+        <w:jc w:val="both"/>
+        <w:rPr>
+          <w:rFonts w:ascii="Times New Roman" w:hAnsi="Times New Roman" w:cs="Times New Roman"/>
+          <w:sz w:val="24"/>
+          <w:szCs w:val="24"/>
+        </w:rPr>
+      </w:pPr>
+      <w:r>
+        <w:rPr>
+          <w:rFonts w:ascii="Times New Roman" w:hAnsi="Times New Roman" w:cs="Times New Roman"/>
+          <w:sz w:val="24"/>
+          <w:szCs w:val="24"/>
+        </w:rPr>
+        <w:t xml:space="preserve">Test sprawdzający poprawność działania usługi </w:t>
+      </w:r>
+      <w:proofErr w:type="spellStart"/>
+      <w:r>
+        <w:rPr>
+          <w:rFonts w:ascii="Times New Roman" w:hAnsi="Times New Roman" w:cs="Times New Roman"/>
+          <w:sz w:val="24"/>
+          <w:szCs w:val="24"/>
+        </w:rPr>
+        <w:t>restowej</w:t>
+      </w:r>
+      <w:proofErr w:type="spellEnd"/>
+      <w:r>
+        <w:rPr>
+          <w:rFonts w:ascii="Times New Roman" w:hAnsi="Times New Roman" w:cs="Times New Roman"/>
+          <w:sz w:val="24"/>
+          <w:szCs w:val="24"/>
+        </w:rPr>
+        <w:t xml:space="preserve"> pobierającej jedno konkretne zgłoszenie</w:t>
+      </w:r>
+    </w:p>
+    <w:p>
+      <w:pPr>
+        <w:jc w:val="both"/>
+        <w:rPr>
+          <w:rFonts w:ascii="Times New Roman" w:hAnsi="Times New Roman" w:cs="Times New Roman"/>
+          <w:sz w:val="24"/>
+          <w:szCs w:val="24"/>
+        </w:rPr>
+      </w:pPr>
+      <w:r>
+        <w:rPr>
+          <w:rFonts w:ascii="Times New Roman" w:hAnsi="Times New Roman" w:cs="Times New Roman"/>
+          <w:sz w:val="24"/>
+          <w:szCs w:val="24"/>
+        </w:rPr>
+        <w:lastRenderedPageBreak/>
+        <w:tab/>
+        <w:t>Test pobierania zdarzenia rozpoczynamy od dodania do bazy zgłoszenia testowego. Następnie przy użyciu ‘</w:t>
+      </w:r>
+      <w:proofErr w:type="spellStart"/>
+      <w:r>
+        <w:rPr>
+          <w:rFonts w:ascii="Times New Roman" w:hAnsi="Times New Roman" w:cs="Times New Roman"/>
+          <w:sz w:val="24"/>
+          <w:szCs w:val="24"/>
+        </w:rPr>
+        <w:t>restIncidentMockMvc.perform</w:t>
+      </w:r>
+      <w:proofErr w:type="spellEnd"/>
+      <w:r>
+        <w:rPr>
+          <w:rFonts w:ascii="Times New Roman" w:hAnsi="Times New Roman" w:cs="Times New Roman"/>
+          <w:sz w:val="24"/>
+          <w:szCs w:val="24"/>
+        </w:rPr>
+        <w:t xml:space="preserve">’ wysyłamy zapytanie GET o pobranie konkretnego zdarzenia. Kolejnymi krokami jest sprawdzenie czy usługa zwróciła jakiekolwiek dane i czy są one w kodowaniu UTF-8. Na końcu sprawdzane są wartości jakie zwróciła usługa. </w:t>
+      </w:r>
+    </w:p>
+    <w:p>
+      <w:pPr>
+        <w:jc w:val="both"/>
+        <w:rPr>
+          <w:rFonts w:ascii="Times New Roman" w:hAnsi="Times New Roman" w:cs="Times New Roman"/>
+          <w:sz w:val="24"/>
+          <w:szCs w:val="24"/>
+        </w:rPr>
+      </w:pPr>
+    </w:p>
+    <w:p>
+      <w:pPr>
+        <w:jc w:val="both"/>
+        <w:rPr>
+          <w:rFonts w:ascii="Times New Roman" w:hAnsi="Times New Roman" w:cs="Times New Roman"/>
+          <w:sz w:val="24"/>
+          <w:szCs w:val="24"/>
+        </w:rPr>
+      </w:pPr>
+      <w:r>
+        <w:rPr>
+          <w:rFonts w:ascii="Times New Roman" w:hAnsi="Times New Roman" w:cs="Times New Roman"/>
+          <w:sz w:val="24"/>
+          <w:szCs w:val="24"/>
+        </w:rPr>
+        <w:t xml:space="preserve">Przykład testów </w:t>
+      </w:r>
+      <w:proofErr w:type="spellStart"/>
+      <w:r>
+        <w:rPr>
+          <w:rFonts w:ascii="Times New Roman" w:hAnsi="Times New Roman" w:cs="Times New Roman"/>
+          <w:sz w:val="24"/>
+          <w:szCs w:val="24"/>
+        </w:rPr>
+        <w:t>Protractor</w:t>
+      </w:r>
+      <w:proofErr w:type="spellEnd"/>
+      <w:r>
+        <w:rPr>
+          <w:rFonts w:ascii="Times New Roman" w:hAnsi="Times New Roman" w:cs="Times New Roman"/>
+          <w:sz w:val="24"/>
+          <w:szCs w:val="24"/>
+        </w:rPr>
+        <w:t>:</w:t>
+      </w:r>
+    </w:p>
+    <w:p>
+      <w:pPr>
+        <w:jc w:val="both"/>
+        <w:rPr>
+          <w:rFonts w:ascii="Times New Roman" w:hAnsi="Times New Roman" w:cs="Times New Roman"/>
+          <w:sz w:val="24"/>
+          <w:szCs w:val="24"/>
+        </w:rPr>
+      </w:pPr>
+      <w:r>
+        <w:rPr>
+          <w:rFonts w:ascii="Times New Roman" w:hAnsi="Times New Roman" w:cs="Times New Roman"/>
+          <w:sz w:val="24"/>
+          <w:szCs w:val="24"/>
+        </w:rPr>
+        <w:tab/>
+      </w:r>
+      <w:r>
+        <w:rPr>
+          <w:rFonts w:ascii="Times New Roman" w:hAnsi="Times New Roman" w:cs="Times New Roman"/>
+          <w:sz w:val="24"/>
+          <w:szCs w:val="24"/>
+        </w:rPr>
+        <w:t xml:space="preserve">Podczas tworzenia testów </w:t>
+      </w:r>
+      <w:proofErr w:type="spellStart"/>
+      <w:r>
+        <w:rPr>
+          <w:rFonts w:ascii="Times New Roman" w:hAnsi="Times New Roman" w:cs="Times New Roman"/>
+          <w:sz w:val="24"/>
+          <w:szCs w:val="24"/>
+        </w:rPr>
+        <w:t>Protractor</w:t>
+      </w:r>
+      <w:proofErr w:type="spellEnd"/>
+      <w:r>
+        <w:rPr>
+          <w:rFonts w:ascii="Times New Roman" w:hAnsi="Times New Roman" w:cs="Times New Roman"/>
+          <w:sz w:val="24"/>
+          <w:szCs w:val="24"/>
+        </w:rPr>
+        <w:t xml:space="preserve"> sprawdzających poprawność działania części przeglądarkowej należy na początku stworzyć tak zwane ‘</w:t>
+      </w:r>
+      <w:proofErr w:type="spellStart"/>
+      <w:r>
+        <w:rPr>
+          <w:rFonts w:ascii="Times New Roman" w:hAnsi="Times New Roman" w:cs="Times New Roman"/>
+          <w:sz w:val="24"/>
+          <w:szCs w:val="24"/>
+        </w:rPr>
+        <w:t>mocki</w:t>
+      </w:r>
+      <w:proofErr w:type="spellEnd"/>
+      <w:r>
+        <w:rPr>
+          <w:rFonts w:ascii="Times New Roman" w:hAnsi="Times New Roman" w:cs="Times New Roman"/>
+          <w:sz w:val="24"/>
+          <w:szCs w:val="24"/>
+        </w:rPr>
+        <w:t xml:space="preserve">’, czyli  każdą zmienną i funkcję wykorzystaną w danej funkcjonalności musimy na skonstruować na potrzeby testu, gdyż chcemy, aby każdy test testował tylko jedną funkcjonalność, tak aby testy nie były od siebie zależne. </w:t>
+      </w:r>
+    </w:p>
+    <w:p>
+      <w:pPr>
+        <w:jc w:val="both"/>
+        <w:rPr>
+          <w:rFonts w:ascii="Times New Roman" w:hAnsi="Times New Roman" w:cs="Times New Roman"/>
+          <w:sz w:val="24"/>
+          <w:szCs w:val="24"/>
+        </w:rPr>
+      </w:pPr>
+      <w:r>
+        <w:rPr>
+          <w:rFonts w:ascii="Times New Roman" w:hAnsi="Times New Roman" w:cs="Times New Roman"/>
+          <w:sz w:val="24"/>
+          <w:szCs w:val="24"/>
+        </w:rPr>
+        <w:t xml:space="preserve"> </w:t>
+      </w:r>
+      <w:r>
+        <w:rPr>
+          <w:rFonts w:ascii="Times New Roman" w:hAnsi="Times New Roman" w:cs="Times New Roman"/>
+          <w:noProof/>
+          <w:sz w:val="24"/>
+          <w:szCs w:val="24"/>
+        </w:rPr>
+        <w:drawing>
+          <wp:inline distT="0" distB="0" distL="0" distR="0">
+            <wp:extent cx="3592195" cy="1502410"/>
+            <wp:effectExtent l="0" t="0" r="8255" b="2540"/>
+            <wp:docPr id="30" name="Obraz 30"/>
+            <wp:cNvGraphicFramePr>
+              <a:graphicFrameLocks xmlns:a="http://schemas.openxmlformats.org/drawingml/2006/main" noChangeAspect="1"/>
+            </wp:cNvGraphicFramePr>
+            <a:graphic xmlns:a="http://schemas.openxmlformats.org/drawingml/2006/main">
+              <a:graphicData uri="http://schemas.openxmlformats.org/drawingml/2006/picture">
+                <pic:pic xmlns:pic="http://schemas.openxmlformats.org/drawingml/2006/picture">
+                  <pic:nvPicPr>
+                    <pic:cNvPr id="0" name="Picture 34"/>
+                    <pic:cNvPicPr>
+                      <a:picLocks noChangeAspect="1" noChangeArrowheads="1"/>
+                    </pic:cNvPicPr>
+                  </pic:nvPicPr>
+                  <pic:blipFill>
+                    <a:blip r:embed="rId21">
+                      <a:extLst>
+                        <a:ext uri="{28A0092B-C50C-407E-A947-70E740481C1C}">
+                          <a14:useLocalDpi xmlns:a14="http://schemas.microsoft.com/office/drawing/2010/main" val="0"/>
+                        </a:ext>
+                      </a:extLst>
+                    </a:blip>
+                    <a:srcRect/>
+                    <a:stretch>
+                      <a:fillRect/>
+                    </a:stretch>
+                  </pic:blipFill>
+                  <pic:spPr bwMode="auto">
+                    <a:xfrm>
+                      <a:off x="0" y="0"/>
+                      <a:ext cx="3592195" cy="1502410"/>
+                    </a:xfrm>
+                    <a:prstGeom prst="rect">
+                      <a:avLst/>
+                    </a:prstGeom>
+                    <a:noFill/>
+                    <a:ln>
+                      <a:noFill/>
+                    </a:ln>
+                  </pic:spPr>
+                </pic:pic>
+              </a:graphicData>
+            </a:graphic>
+          </wp:inline>
+        </w:drawing>
+      </w:r>
+      <w:r>
+        <w:rPr>
+          <w:rFonts w:ascii="Times New Roman" w:hAnsi="Times New Roman" w:cs="Times New Roman"/>
+          <w:sz w:val="24"/>
+          <w:szCs w:val="24"/>
+        </w:rPr>
+        <w:tab/>
+      </w:r>
+    </w:p>
+    <w:p>
+      <w:pPr>
+        <w:jc w:val="both"/>
+        <w:rPr>
+          <w:rFonts w:ascii="Times New Roman" w:hAnsi="Times New Roman" w:cs="Times New Roman"/>
+          <w:sz w:val="24"/>
+          <w:szCs w:val="24"/>
+        </w:rPr>
+      </w:pPr>
+      <w:r>
+        <w:rPr>
+          <w:rFonts w:ascii="Times New Roman" w:hAnsi="Times New Roman" w:cs="Times New Roman"/>
+          <w:sz w:val="24"/>
+          <w:szCs w:val="24"/>
+        </w:rPr>
+        <w:t xml:space="preserve">Funkcja </w:t>
+      </w:r>
+      <w:proofErr w:type="spellStart"/>
+      <w:r>
+        <w:rPr>
+          <w:rFonts w:ascii="Times New Roman" w:hAnsi="Times New Roman" w:cs="Times New Roman"/>
+          <w:sz w:val="24"/>
+          <w:szCs w:val="24"/>
+        </w:rPr>
+        <w:t>beforeEach</w:t>
+      </w:r>
+      <w:proofErr w:type="spellEnd"/>
+    </w:p>
+    <w:p>
+      <w:pPr>
+        <w:jc w:val="both"/>
+        <w:rPr>
+          <w:rFonts w:ascii="Times New Roman" w:hAnsi="Times New Roman" w:cs="Times New Roman"/>
+          <w:sz w:val="24"/>
+          <w:szCs w:val="24"/>
+        </w:rPr>
+      </w:pPr>
+      <w:r>
+        <w:rPr>
+          <w:rFonts w:ascii="Times New Roman" w:hAnsi="Times New Roman" w:cs="Times New Roman"/>
+          <w:sz w:val="24"/>
+          <w:szCs w:val="24"/>
+        </w:rPr>
+        <w:tab/>
+      </w:r>
+    </w:p>
+    <w:p>
+      <w:pPr>
+        <w:jc w:val="both"/>
+        <w:rPr>
+          <w:rFonts w:ascii="Times New Roman" w:hAnsi="Times New Roman" w:cs="Times New Roman"/>
+          <w:sz w:val="24"/>
+          <w:szCs w:val="24"/>
+        </w:rPr>
+      </w:pPr>
+      <w:r>
+        <w:rPr>
+          <w:rFonts w:ascii="Times New Roman" w:hAnsi="Times New Roman" w:cs="Times New Roman"/>
+          <w:sz w:val="24"/>
+          <w:szCs w:val="24"/>
+        </w:rPr>
+        <w:tab/>
+        <w:t>Na początku tworzona jest  funkcja ‘</w:t>
+      </w:r>
+      <w:proofErr w:type="spellStart"/>
+      <w:r>
+        <w:rPr>
+          <w:rFonts w:ascii="Times New Roman" w:hAnsi="Times New Roman" w:cs="Times New Roman"/>
+          <w:sz w:val="24"/>
+          <w:szCs w:val="24"/>
+        </w:rPr>
+        <w:t>beforeEach</w:t>
+      </w:r>
+      <w:proofErr w:type="spellEnd"/>
+      <w:r>
+        <w:rPr>
+          <w:rFonts w:ascii="Times New Roman" w:hAnsi="Times New Roman" w:cs="Times New Roman"/>
+          <w:sz w:val="24"/>
+          <w:szCs w:val="24"/>
+        </w:rPr>
+        <w:t>’, która uruchomi się przed każdym testem w ramach danej funkcjonalności. W niej wpisane są wszystkie rzeczy wymagana do uruchomienia danego kontrolera, w tym przypadku ‘</w:t>
+      </w:r>
+      <w:proofErr w:type="spellStart"/>
+      <w:r>
+        <w:rPr>
+          <w:rFonts w:ascii="Times New Roman" w:hAnsi="Times New Roman" w:cs="Times New Roman"/>
+          <w:sz w:val="24"/>
+          <w:szCs w:val="24"/>
+        </w:rPr>
+        <w:t>PasswordController</w:t>
+      </w:r>
+      <w:proofErr w:type="spellEnd"/>
+      <w:r>
+        <w:rPr>
+          <w:rFonts w:ascii="Times New Roman" w:hAnsi="Times New Roman" w:cs="Times New Roman"/>
+          <w:sz w:val="24"/>
+          <w:szCs w:val="24"/>
+        </w:rPr>
+        <w:t xml:space="preserve">’ wykorzystany przy zmianie hasła przez użytkownika. Tworzony jest </w:t>
+      </w:r>
+      <w:r>
+        <w:rPr>
+          <w:rFonts w:ascii="Times New Roman" w:hAnsi="Times New Roman" w:cs="Times New Roman"/>
+          <w:sz w:val="24"/>
+          <w:szCs w:val="24"/>
+        </w:rPr>
+        <w:t xml:space="preserve">tymczasowy zakres, zmienna wykorzystywana przy oczekiwaniu na wykonanie funkcji oraz wszelkie funkcje. </w:t>
+      </w:r>
+    </w:p>
+    <w:p>
+      <w:pPr>
+        <w:jc w:val="both"/>
+        <w:rPr>
+          <w:rFonts w:ascii="Times New Roman" w:hAnsi="Times New Roman" w:cs="Times New Roman"/>
+          <w:sz w:val="24"/>
+          <w:szCs w:val="24"/>
+        </w:rPr>
+      </w:pPr>
+      <w:r>
+        <w:rPr>
+          <w:rFonts w:ascii="Times New Roman" w:hAnsi="Times New Roman" w:cs="Times New Roman"/>
+          <w:sz w:val="24"/>
+          <w:szCs w:val="24"/>
+        </w:rPr>
+        <w:tab/>
+      </w:r>
+      <w:r>
+        <w:rPr>
+          <w:rFonts w:ascii="Times New Roman" w:hAnsi="Times New Roman" w:cs="Times New Roman"/>
+          <w:noProof/>
+          <w:sz w:val="24"/>
+          <w:szCs w:val="24"/>
+        </w:rPr>
+        <w:drawing>
+          <wp:inline distT="0" distB="0" distL="0" distR="0">
+            <wp:extent cx="2997835" cy="1354455"/>
+            <wp:effectExtent l="0" t="0" r="0" b="0"/>
+            <wp:docPr id="31" name="Obraz 31"/>
+            <wp:cNvGraphicFramePr>
+              <a:graphicFrameLocks xmlns:a="http://schemas.openxmlformats.org/drawingml/2006/main" noChangeAspect="1"/>
+            </wp:cNvGraphicFramePr>
+            <a:graphic xmlns:a="http://schemas.openxmlformats.org/drawingml/2006/main">
+              <a:graphicData uri="http://schemas.openxmlformats.org/drawingml/2006/picture">
+                <pic:pic xmlns:pic="http://schemas.openxmlformats.org/drawingml/2006/picture">
+                  <pic:nvPicPr>
+                    <pic:cNvPr id="0" name="Picture 35"/>
+                    <pic:cNvPicPr>
+                      <a:picLocks noChangeAspect="1" noChangeArrowheads="1"/>
+                    </pic:cNvPicPr>
+                  </pic:nvPicPr>
+                  <pic:blipFill>
+                    <a:blip r:embed="rId22">
+                      <a:extLst>
+                        <a:ext uri="{28A0092B-C50C-407E-A947-70E740481C1C}">
+                          <a14:useLocalDpi xmlns:a14="http://schemas.microsoft.com/office/drawing/2010/main" val="0"/>
+                        </a:ext>
+                      </a:extLst>
+                    </a:blip>
+                    <a:srcRect/>
+                    <a:stretch>
+                      <a:fillRect/>
+                    </a:stretch>
+                  </pic:blipFill>
+                  <pic:spPr bwMode="auto">
+                    <a:xfrm>
+                      <a:off x="0" y="0"/>
+                      <a:ext cx="2997835" cy="1354455"/>
+                    </a:xfrm>
+                    <a:prstGeom prst="rect">
+                      <a:avLst/>
+                    </a:prstGeom>
+                    <a:noFill/>
+                    <a:ln>
+                      <a:noFill/>
+                    </a:ln>
+                  </pic:spPr>
+                </pic:pic>
+              </a:graphicData>
+            </a:graphic>
+          </wp:inline>
+        </w:drawing>
+      </w:r>
+    </w:p>
+    <w:p>
+      <w:pPr>
+        <w:jc w:val="both"/>
+        <w:rPr>
+          <w:rFonts w:ascii="Times New Roman" w:hAnsi="Times New Roman" w:cs="Times New Roman"/>
+          <w:sz w:val="24"/>
+          <w:szCs w:val="24"/>
+        </w:rPr>
+      </w:pPr>
+      <w:r>
+        <w:rPr>
+          <w:rFonts w:ascii="Times New Roman" w:hAnsi="Times New Roman" w:cs="Times New Roman"/>
+          <w:sz w:val="24"/>
+          <w:szCs w:val="24"/>
+        </w:rPr>
+        <w:t>Test sprawdzający poprawność potwierdzającego hasła</w:t>
+      </w:r>
+    </w:p>
+    <w:p>
+      <w:pPr>
+        <w:jc w:val="both"/>
+        <w:rPr>
+          <w:rFonts w:ascii="Times New Roman" w:hAnsi="Times New Roman" w:cs="Times New Roman"/>
+          <w:sz w:val="24"/>
+          <w:szCs w:val="24"/>
+        </w:rPr>
+      </w:pPr>
+    </w:p>
+    <w:p>
+      <w:pPr>
+        <w:jc w:val="both"/>
+        <w:rPr>
+          <w:rFonts w:ascii="Times New Roman" w:hAnsi="Times New Roman" w:cs="Times New Roman"/>
+          <w:sz w:val="24"/>
+          <w:szCs w:val="24"/>
+        </w:rPr>
+      </w:pPr>
+      <w:r>
+        <w:rPr>
+          <w:rFonts w:ascii="Times New Roman" w:hAnsi="Times New Roman" w:cs="Times New Roman"/>
+          <w:sz w:val="24"/>
+          <w:szCs w:val="24"/>
+        </w:rPr>
+        <w:tab/>
+        <w:t>Następnym krokiem jest napisanie testu. Pierwszy parametrem jest nazwa testu, która powinna opisywać co sprawdza test. Inicjowany jest kontroler zdefiniowany w funkcji ‘</w:t>
+      </w:r>
+      <w:proofErr w:type="spellStart"/>
+      <w:r>
+        <w:rPr>
+          <w:rFonts w:ascii="Times New Roman" w:hAnsi="Times New Roman" w:cs="Times New Roman"/>
+          <w:sz w:val="24"/>
+          <w:szCs w:val="24"/>
+        </w:rPr>
+        <w:t>beforeEach</w:t>
+      </w:r>
+      <w:proofErr w:type="spellEnd"/>
+      <w:r>
+        <w:rPr>
+          <w:rFonts w:ascii="Times New Roman" w:hAnsi="Times New Roman" w:cs="Times New Roman"/>
+          <w:sz w:val="24"/>
+          <w:szCs w:val="24"/>
+        </w:rPr>
+        <w:t xml:space="preserve">’. W tym momencie ustawiane są elementy formularza z nowym hasłem na niezgadzające się ze sobą hasła. Wywoływana jest funkcja zmiany hasła. Na koniec sprawdzane </w:t>
+      </w:r>
+      <w:r>
+        <w:rPr>
+          <w:rFonts w:ascii="Times New Roman" w:hAnsi="Times New Roman" w:cs="Times New Roman"/>
+          <w:sz w:val="24"/>
+          <w:szCs w:val="24"/>
+        </w:rPr>
+        <w:lastRenderedPageBreak/>
+        <w:t>jest czy wyświetlił się komunikat walidacyjny oraz sprawdzenie czy nie zostało wysłane zapytania o zmianę hasła, które mogłoby zwrócić błąd bądź przejść pozytywnie.</w:t>
+      </w:r>
+    </w:p>
+    <w:p>
+      <w:pPr>
+        <w:jc w:val="both"/>
         <w:rPr>
           <w:rFonts w:ascii="Times New Roman" w:hAnsi="Times New Roman" w:cs="Times New Roman"/>
           <w:sz w:val="24"/>
@@ -12420,6 +13345,7 @@
           <w:ilvl w:val="0"/>
           <w:numId w:val="5"/>
         </w:numPr>
+        <w:jc w:val="both"/>
         <w:rPr>
           <w:rFonts w:cs="Times New Roman"/>
           <w:sz w:val="24"/>
@@ -12472,15 +13398,7 @@
           <w:sz w:val="24"/>
           <w:szCs w:val="24"/>
         </w:rPr>
-        <w:t>6</w:t>
-      </w:r>
-      <w:r>
-        <w:rPr>
-          <w:rFonts w:cs="Times New Roman"/>
-          <w:sz w:val="24"/>
-          <w:szCs w:val="24"/>
-        </w:rPr>
-        <w:t>.1. Konfiguracja urządzenia mobilnego</w:t>
+        <w:t>6.1. Konfiguracja urządzenia mobilnego</w:t>
       </w:r>
     </w:p>
     <w:p>
@@ -12522,6 +13440,7 @@
     </w:p>
     <w:p>
       <w:pPr>
+        <w:jc w:val="both"/>
         <w:rPr>
           <w:rFonts w:ascii="Times New Roman" w:hAnsi="Times New Roman" w:cs="Times New Roman"/>
           <w:sz w:val="24"/>
@@ -12547,36 +13466,12 @@
           <w:sz w:val="24"/>
           <w:szCs w:val="24"/>
         </w:rPr>
-        <w:lastRenderedPageBreak/>
-        <w:t>6.</w:t>
-      </w:r>
-      <w:r>
-        <w:rPr>
-          <w:rFonts w:cs="Times New Roman"/>
-          <w:sz w:val="24"/>
-          <w:szCs w:val="24"/>
-        </w:rPr>
-        <w:t>2</w:t>
-      </w:r>
-      <w:r>
-        <w:rPr>
-          <w:rFonts w:cs="Times New Roman"/>
-          <w:sz w:val="24"/>
-          <w:szCs w:val="24"/>
-        </w:rPr>
-        <w:t xml:space="preserve">. </w:t>
-      </w:r>
-      <w:r>
-        <w:rPr>
-          <w:rFonts w:cs="Times New Roman"/>
-          <w:sz w:val="24"/>
-          <w:szCs w:val="24"/>
-        </w:rPr>
-        <w:t>Klasy</w:t>
-      </w:r>
-    </w:p>
-    <w:p>
-      <w:pPr>
+        <w:t>6.2. Klasy</w:t>
+      </w:r>
+    </w:p>
+    <w:p>
+      <w:pPr>
+        <w:jc w:val="both"/>
         <w:rPr>
           <w:rFonts w:ascii="Times New Roman" w:hAnsi="Times New Roman" w:cs="Times New Roman"/>
           <w:sz w:val="24"/>
@@ -12600,9 +13495,201 @@
         </w:rPr>
         <w:t>posiada własną klasę i w ramach takiej klasy wykonywane są konkretne już funkcjonalności.</w:t>
       </w:r>
-    </w:p>
-    <w:p>
-      <w:pPr>
+      <w:r>
+        <w:rPr>
+          <w:rFonts w:ascii="Times New Roman" w:hAnsi="Times New Roman" w:cs="Times New Roman"/>
+          <w:sz w:val="24"/>
+          <w:szCs w:val="24"/>
+        </w:rPr>
+        <w:t xml:space="preserve"> Klasy są stricte połączone z widokami</w:t>
+      </w:r>
+      <w:r>
+        <w:rPr>
+          <w:rFonts w:ascii="Times New Roman" w:hAnsi="Times New Roman" w:cs="Times New Roman"/>
+          <w:sz w:val="24"/>
+          <w:szCs w:val="24"/>
+        </w:rPr>
+        <w:t>. Przejście pomiędzy aktywnościami polega na wywołaniu klasy, która na samym początku ustawia wybrany widok. Ustawianie jest konieczne w metodzie ‘</w:t>
+      </w:r>
+      <w:proofErr w:type="spellStart"/>
+      <w:r>
+        <w:rPr>
+          <w:rFonts w:ascii="Times New Roman" w:hAnsi="Times New Roman" w:cs="Times New Roman"/>
+          <w:sz w:val="24"/>
+          <w:szCs w:val="24"/>
+        </w:rPr>
+        <w:t>onCreate</w:t>
+      </w:r>
+      <w:proofErr w:type="spellEnd"/>
+      <w:r>
+        <w:rPr>
+          <w:rFonts w:ascii="Times New Roman" w:hAnsi="Times New Roman" w:cs="Times New Roman"/>
+          <w:sz w:val="24"/>
+          <w:szCs w:val="24"/>
+        </w:rPr>
+        <w:t>’, która jest wymagana.</w:t>
+      </w:r>
+    </w:p>
+    <w:p>
+      <w:pPr>
+        <w:jc w:val="both"/>
+        <w:rPr>
+          <w:rFonts w:ascii="Times New Roman" w:hAnsi="Times New Roman" w:cs="Times New Roman"/>
+          <w:sz w:val="24"/>
+          <w:szCs w:val="24"/>
+        </w:rPr>
+      </w:pPr>
+      <w:r>
+        <w:rPr>
+          <w:rFonts w:ascii="Times New Roman" w:hAnsi="Times New Roman" w:cs="Times New Roman"/>
+          <w:noProof/>
+          <w:sz w:val="24"/>
+          <w:szCs w:val="24"/>
+        </w:rPr>
+        <w:drawing>
+          <wp:inline distT="0" distB="0" distL="0" distR="0">
+            <wp:extent cx="5758180" cy="804545"/>
+            <wp:effectExtent l="0" t="0" r="0" b="0"/>
+            <wp:docPr id="16" name="Obraz 16"/>
+            <wp:cNvGraphicFramePr>
+              <a:graphicFrameLocks xmlns:a="http://schemas.openxmlformats.org/drawingml/2006/main" noChangeAspect="1"/>
+            </wp:cNvGraphicFramePr>
+            <a:graphic xmlns:a="http://schemas.openxmlformats.org/drawingml/2006/main">
+              <a:graphicData uri="http://schemas.openxmlformats.org/drawingml/2006/picture">
+                <pic:pic xmlns:pic="http://schemas.openxmlformats.org/drawingml/2006/picture">
+                  <pic:nvPicPr>
+                    <pic:cNvPr id="0" name="Picture 20"/>
+                    <pic:cNvPicPr>
+                      <a:picLocks noChangeAspect="1" noChangeArrowheads="1"/>
+                    </pic:cNvPicPr>
+                  </pic:nvPicPr>
+                  <pic:blipFill>
+                    <a:blip r:embed="rId23">
+                      <a:extLst>
+                        <a:ext uri="{28A0092B-C50C-407E-A947-70E740481C1C}">
+                          <a14:useLocalDpi xmlns:a14="http://schemas.microsoft.com/office/drawing/2010/main" val="0"/>
+                        </a:ext>
+                      </a:extLst>
+                    </a:blip>
+                    <a:srcRect/>
+                    <a:stretch>
+                      <a:fillRect/>
+                    </a:stretch>
+                  </pic:blipFill>
+                  <pic:spPr bwMode="auto">
+                    <a:xfrm>
+                      <a:off x="0" y="0"/>
+                      <a:ext cx="5758180" cy="804545"/>
+                    </a:xfrm>
+                    <a:prstGeom prst="rect">
+                      <a:avLst/>
+                    </a:prstGeom>
+                    <a:noFill/>
+                    <a:ln>
+                      <a:noFill/>
+                    </a:ln>
+                  </pic:spPr>
+                </pic:pic>
+              </a:graphicData>
+            </a:graphic>
+          </wp:inline>
+        </w:drawing>
+      </w:r>
+      <w:r>
+        <w:rPr>
+          <w:rFonts w:ascii="Times New Roman" w:hAnsi="Times New Roman" w:cs="Times New Roman"/>
+          <w:sz w:val="24"/>
+          <w:szCs w:val="24"/>
+        </w:rPr>
+        <w:t xml:space="preserve"> </w:t>
+      </w:r>
+    </w:p>
+    <w:p>
+      <w:pPr>
+        <w:jc w:val="both"/>
+        <w:rPr>
+          <w:rFonts w:ascii="Times New Roman" w:hAnsi="Times New Roman" w:cs="Times New Roman"/>
+          <w:sz w:val="24"/>
+          <w:szCs w:val="24"/>
+        </w:rPr>
+      </w:pPr>
+      <w:r>
+        <w:rPr>
+          <w:rFonts w:ascii="Times New Roman" w:hAnsi="Times New Roman" w:cs="Times New Roman"/>
+          <w:sz w:val="24"/>
+          <w:szCs w:val="24"/>
+        </w:rPr>
+        <w:t xml:space="preserve">Fragment kodu klasy </w:t>
+      </w:r>
+      <w:proofErr w:type="spellStart"/>
+      <w:r>
+        <w:rPr>
+          <w:rFonts w:ascii="Times New Roman" w:hAnsi="Times New Roman" w:cs="Times New Roman"/>
+          <w:sz w:val="24"/>
+          <w:szCs w:val="24"/>
+        </w:rPr>
+        <w:t>MainActivity</w:t>
+      </w:r>
+      <w:proofErr w:type="spellEnd"/>
+    </w:p>
+    <w:p>
+      <w:pPr>
+        <w:jc w:val="both"/>
+        <w:rPr>
+          <w:rFonts w:ascii="Times New Roman" w:hAnsi="Times New Roman" w:cs="Times New Roman"/>
+          <w:sz w:val="24"/>
+          <w:szCs w:val="24"/>
+        </w:rPr>
+      </w:pPr>
+    </w:p>
+    <w:p>
+      <w:pPr>
+        <w:pStyle w:val="Nagwek4"/>
+        <w:spacing w:line="360" w:lineRule="auto"/>
+        <w:ind w:left="360"/>
+        <w:jc w:val="both"/>
+        <w:rPr>
+          <w:rFonts w:cs="Times New Roman"/>
+          <w:sz w:val="24"/>
+          <w:szCs w:val="24"/>
+        </w:rPr>
+      </w:pPr>
+      <w:r>
+        <w:rPr>
+          <w:rFonts w:cs="Times New Roman"/>
+          <w:sz w:val="24"/>
+          <w:szCs w:val="24"/>
+        </w:rPr>
+        <w:t>6.</w:t>
+      </w:r>
+      <w:r>
+        <w:rPr>
+          <w:rFonts w:cs="Times New Roman"/>
+          <w:sz w:val="24"/>
+          <w:szCs w:val="24"/>
+        </w:rPr>
+        <w:t>3</w:t>
+      </w:r>
+      <w:r>
+        <w:rPr>
+          <w:rFonts w:cs="Times New Roman"/>
+          <w:sz w:val="24"/>
+          <w:szCs w:val="24"/>
+        </w:rPr>
+        <w:t xml:space="preserve">. </w:t>
+      </w:r>
+      <w:r>
+        <w:rPr>
+          <w:rFonts w:cs="Times New Roman"/>
+          <w:sz w:val="24"/>
+          <w:szCs w:val="24"/>
+        </w:rPr>
+        <w:t>Widoki</w:t>
+      </w:r>
+    </w:p>
+    <w:p>
+      <w:pPr>
+        <w:jc w:val="both"/>
         <w:rPr>
           <w:rFonts w:ascii="Times New Roman" w:hAnsi="Times New Roman" w:cs="Times New Roman"/>
           <w:sz w:val="24"/>
@@ -12616,10 +13703,2104 @@
           <w:szCs w:val="24"/>
         </w:rPr>
         <w:tab/>
-      </w:r>
-    </w:p>
-    <w:p>
-      <w:pPr>
+        <w:t>Widoki zdefiniowane są w plikach XML. Cała sztuka budowania widoku aplikacji mobilnej polega na utworzeniu układu, w którym umieszczamy kolejne podukłady, które mogą być pionowe bądź poziome i w nich ustawiane są komponenty.</w:t>
+      </w:r>
+      <w:r>
+        <w:rPr>
+          <w:rFonts w:ascii="Times New Roman" w:hAnsi="Times New Roman" w:cs="Times New Roman"/>
+          <w:sz w:val="24"/>
+          <w:szCs w:val="24"/>
+        </w:rPr>
+        <w:t xml:space="preserve"> Każdy komponent posiada kilka atrybutów, dzięki którym można je dowolnie dostosowywać do naszych potrzeb. </w:t>
+      </w:r>
+      <w:r>
+        <w:rPr>
+          <w:rFonts w:ascii="Times New Roman" w:hAnsi="Times New Roman" w:cs="Times New Roman"/>
+          <w:sz w:val="24"/>
+          <w:szCs w:val="24"/>
+        </w:rPr>
+        <w:t xml:space="preserve"> </w:t>
+      </w:r>
+      <w:r>
+        <w:rPr>
+          <w:rFonts w:ascii="Times New Roman" w:hAnsi="Times New Roman" w:cs="Times New Roman"/>
+          <w:sz w:val="24"/>
+          <w:szCs w:val="24"/>
+        </w:rPr>
+        <w:t>W projekcie użyto takich komponentów:</w:t>
+      </w:r>
+    </w:p>
+    <w:p>
+      <w:pPr>
+        <w:pStyle w:val="Akapitzlist"/>
+        <w:numPr>
+          <w:ilvl w:val="0"/>
+          <w:numId w:val="15"/>
+        </w:numPr>
+        <w:jc w:val="both"/>
+      </w:pPr>
+      <w:proofErr w:type="spellStart"/>
+      <w:r>
+        <w:t>ImageView</w:t>
+      </w:r>
+      <w:proofErr w:type="spellEnd"/>
+      <w:r>
+        <w:t xml:space="preserve"> – komponent wyświetlający obraz</w:t>
+      </w:r>
+    </w:p>
+    <w:p>
+      <w:pPr>
+        <w:pStyle w:val="Akapitzlist"/>
+        <w:jc w:val="both"/>
+      </w:pPr>
+    </w:p>
+    <w:p>
+      <w:pPr>
+        <w:pStyle w:val="Akapitzlist"/>
+        <w:jc w:val="both"/>
+      </w:pPr>
+      <w:r>
+        <w:rPr>
+          <w:noProof/>
+        </w:rPr>
+        <w:drawing>
+          <wp:inline distT="0" distB="0" distL="0" distR="0">
+            <wp:extent cx="3507105" cy="862330"/>
+            <wp:effectExtent l="0" t="0" r="0" b="0"/>
+            <wp:docPr id="17" name="Obraz 17"/>
+            <wp:cNvGraphicFramePr>
+              <a:graphicFrameLocks xmlns:a="http://schemas.openxmlformats.org/drawingml/2006/main" noChangeAspect="1"/>
+            </wp:cNvGraphicFramePr>
+            <a:graphic xmlns:a="http://schemas.openxmlformats.org/drawingml/2006/main">
+              <a:graphicData uri="http://schemas.openxmlformats.org/drawingml/2006/picture">
+                <pic:pic xmlns:pic="http://schemas.openxmlformats.org/drawingml/2006/picture">
+                  <pic:nvPicPr>
+                    <pic:cNvPr id="0" name="Picture 21"/>
+                    <pic:cNvPicPr>
+                      <a:picLocks noChangeAspect="1" noChangeArrowheads="1"/>
+                    </pic:cNvPicPr>
+                  </pic:nvPicPr>
+                  <pic:blipFill>
+                    <a:blip r:embed="rId24">
+                      <a:extLst>
+                        <a:ext uri="{28A0092B-C50C-407E-A947-70E740481C1C}">
+                          <a14:useLocalDpi xmlns:a14="http://schemas.microsoft.com/office/drawing/2010/main" val="0"/>
+                        </a:ext>
+                      </a:extLst>
+                    </a:blip>
+                    <a:srcRect/>
+                    <a:stretch>
+                      <a:fillRect/>
+                    </a:stretch>
+                  </pic:blipFill>
+                  <pic:spPr bwMode="auto">
+                    <a:xfrm>
+                      <a:off x="0" y="0"/>
+                      <a:ext cx="3507105" cy="862330"/>
+                    </a:xfrm>
+                    <a:prstGeom prst="rect">
+                      <a:avLst/>
+                    </a:prstGeom>
+                    <a:noFill/>
+                    <a:ln>
+                      <a:noFill/>
+                    </a:ln>
+                  </pic:spPr>
+                </pic:pic>
+              </a:graphicData>
+            </a:graphic>
+          </wp:inline>
+        </w:drawing>
+      </w:r>
+    </w:p>
+    <w:p>
+      <w:pPr>
+        <w:pStyle w:val="Akapitzlist"/>
+        <w:jc w:val="both"/>
+      </w:pPr>
+      <w:r>
+        <w:t>Komponent wyświetlający logo aplikacji</w:t>
+      </w:r>
+    </w:p>
+    <w:p>
+      <w:pPr>
+        <w:pStyle w:val="Akapitzlist"/>
+        <w:jc w:val="both"/>
+      </w:pPr>
+    </w:p>
+    <w:p>
+      <w:pPr>
+        <w:pStyle w:val="Akapitzlist"/>
+        <w:numPr>
+          <w:ilvl w:val="0"/>
+          <w:numId w:val="15"/>
+        </w:numPr>
+        <w:jc w:val="both"/>
+      </w:pPr>
+      <w:proofErr w:type="spellStart"/>
+      <w:r>
+        <w:t>TextView</w:t>
+      </w:r>
+      <w:proofErr w:type="spellEnd"/>
+      <w:r>
+        <w:t xml:space="preserve"> –  ustawia sformatowany tekst </w:t>
+      </w:r>
+    </w:p>
+    <w:p>
+      <w:pPr>
+        <w:pStyle w:val="Akapitzlist"/>
+        <w:jc w:val="both"/>
+      </w:pPr>
+    </w:p>
+    <w:p>
+      <w:pPr>
+        <w:pStyle w:val="Akapitzlist"/>
+        <w:jc w:val="both"/>
+      </w:pPr>
+      <w:r>
+        <w:rPr>
+          <w:noProof/>
+        </w:rPr>
+        <w:drawing>
+          <wp:inline distT="0" distB="0" distL="0" distR="0">
+            <wp:extent cx="4131945" cy="1753870"/>
+            <wp:effectExtent l="0" t="0" r="1905" b="0"/>
+            <wp:docPr id="18" name="Obraz 18"/>
+            <wp:cNvGraphicFramePr>
+              <a:graphicFrameLocks xmlns:a="http://schemas.openxmlformats.org/drawingml/2006/main" noChangeAspect="1"/>
+            </wp:cNvGraphicFramePr>
+            <a:graphic xmlns:a="http://schemas.openxmlformats.org/drawingml/2006/main">
+              <a:graphicData uri="http://schemas.openxmlformats.org/drawingml/2006/picture">
+                <pic:pic xmlns:pic="http://schemas.openxmlformats.org/drawingml/2006/picture">
+                  <pic:nvPicPr>
+                    <pic:cNvPr id="0" name="Picture 22"/>
+                    <pic:cNvPicPr>
+                      <a:picLocks noChangeAspect="1" noChangeArrowheads="1"/>
+                    </pic:cNvPicPr>
+                  </pic:nvPicPr>
+                  <pic:blipFill>
+                    <a:blip r:embed="rId25">
+                      <a:extLst>
+                        <a:ext uri="{28A0092B-C50C-407E-A947-70E740481C1C}">
+                          <a14:useLocalDpi xmlns:a14="http://schemas.microsoft.com/office/drawing/2010/main" val="0"/>
+                        </a:ext>
+                      </a:extLst>
+                    </a:blip>
+                    <a:srcRect/>
+                    <a:stretch>
+                      <a:fillRect/>
+                    </a:stretch>
+                  </pic:blipFill>
+                  <pic:spPr bwMode="auto">
+                    <a:xfrm>
+                      <a:off x="0" y="0"/>
+                      <a:ext cx="4131945" cy="1753870"/>
+                    </a:xfrm>
+                    <a:prstGeom prst="rect">
+                      <a:avLst/>
+                    </a:prstGeom>
+                    <a:noFill/>
+                    <a:ln>
+                      <a:noFill/>
+                    </a:ln>
+                  </pic:spPr>
+                </pic:pic>
+              </a:graphicData>
+            </a:graphic>
+          </wp:inline>
+        </w:drawing>
+      </w:r>
+    </w:p>
+    <w:p>
+      <w:pPr>
+        <w:pStyle w:val="Akapitzlist"/>
+        <w:jc w:val="both"/>
+      </w:pPr>
+      <w:r>
+        <w:t xml:space="preserve">Komponent wyświetlający </w:t>
+      </w:r>
+      <w:r>
+        <w:t>komunikat o pomyślnym przesłaniu zgłoszenia</w:t>
+      </w:r>
+    </w:p>
+    <w:p>
+      <w:pPr>
+        <w:pStyle w:val="Akapitzlist"/>
+        <w:jc w:val="both"/>
+      </w:pPr>
+    </w:p>
+    <w:p>
+      <w:pPr>
+        <w:pStyle w:val="Akapitzlist"/>
+        <w:numPr>
+          <w:ilvl w:val="0"/>
+          <w:numId w:val="15"/>
+        </w:numPr>
+        <w:jc w:val="both"/>
+      </w:pPr>
+      <w:proofErr w:type="spellStart"/>
+      <w:r>
+        <w:t>CircleImageView</w:t>
+      </w:r>
+      <w:proofErr w:type="spellEnd"/>
+      <w:r>
+        <w:t xml:space="preserve"> – </w:t>
+      </w:r>
+      <w:r>
+        <w:t>pozwala wyświetlić obrazek w okręgu</w:t>
+      </w:r>
+    </w:p>
+    <w:p>
+      <w:pPr>
+        <w:jc w:val="both"/>
+      </w:pPr>
+    </w:p>
+    <w:p>
+      <w:pPr>
+        <w:jc w:val="both"/>
+      </w:pPr>
+      <w:r>
+        <w:rPr>
+          <w:noProof/>
+        </w:rPr>
+        <w:drawing>
+          <wp:inline distT="0" distB="0" distL="0" distR="0">
+            <wp:extent cx="3368040" cy="1412240"/>
+            <wp:effectExtent l="0" t="0" r="3810" b="0"/>
+            <wp:docPr id="19" name="Obraz 19"/>
+            <wp:cNvGraphicFramePr>
+              <a:graphicFrameLocks xmlns:a="http://schemas.openxmlformats.org/drawingml/2006/main" noChangeAspect="1"/>
+            </wp:cNvGraphicFramePr>
+            <a:graphic xmlns:a="http://schemas.openxmlformats.org/drawingml/2006/main">
+              <a:graphicData uri="http://schemas.openxmlformats.org/drawingml/2006/picture">
+                <pic:pic xmlns:pic="http://schemas.openxmlformats.org/drawingml/2006/picture">
+                  <pic:nvPicPr>
+                    <pic:cNvPr id="0" name="Picture 23"/>
+                    <pic:cNvPicPr>
+                      <a:picLocks noChangeAspect="1" noChangeArrowheads="1"/>
+                    </pic:cNvPicPr>
+                  </pic:nvPicPr>
+                  <pic:blipFill>
+                    <a:blip r:embed="rId26">
+                      <a:extLst>
+                        <a:ext uri="{28A0092B-C50C-407E-A947-70E740481C1C}">
+                          <a14:useLocalDpi xmlns:a14="http://schemas.microsoft.com/office/drawing/2010/main" val="0"/>
+                        </a:ext>
+                      </a:extLst>
+                    </a:blip>
+                    <a:srcRect/>
+                    <a:stretch>
+                      <a:fillRect/>
+                    </a:stretch>
+                  </pic:blipFill>
+                  <pic:spPr bwMode="auto">
+                    <a:xfrm>
+                      <a:off x="0" y="0"/>
+                      <a:ext cx="3368040" cy="1412240"/>
+                    </a:xfrm>
+                    <a:prstGeom prst="rect">
+                      <a:avLst/>
+                    </a:prstGeom>
+                    <a:noFill/>
+                    <a:ln>
+                      <a:noFill/>
+                    </a:ln>
+                  </pic:spPr>
+                </pic:pic>
+              </a:graphicData>
+            </a:graphic>
+          </wp:inline>
+        </w:drawing>
+      </w:r>
+    </w:p>
+    <w:p>
+      <w:pPr>
+        <w:jc w:val="both"/>
+      </w:pPr>
+      <w:r>
+        <w:t>Komponent wyświetlający zdjęcie profilowe użytkownika</w:t>
+      </w:r>
+    </w:p>
+    <w:p>
+      <w:pPr>
+        <w:pStyle w:val="Akapitzlist"/>
+        <w:numPr>
+          <w:ilvl w:val="0"/>
+          <w:numId w:val="15"/>
+        </w:numPr>
+        <w:jc w:val="both"/>
+      </w:pPr>
+      <w:proofErr w:type="spellStart"/>
+      <w:r>
+        <w:t>facebook</w:t>
+      </w:r>
+      <w:proofErr w:type="spellEnd"/>
+      <w:r>
+        <w:t xml:space="preserve"> </w:t>
+      </w:r>
+      <w:proofErr w:type="spellStart"/>
+      <w:r>
+        <w:t>LoginButton</w:t>
+      </w:r>
+      <w:proofErr w:type="spellEnd"/>
+      <w:r>
+        <w:t xml:space="preserve"> – </w:t>
+      </w:r>
+      <w:r>
+        <w:t>przycisk umożliwiający autoryzację przez Facebook</w:t>
+      </w:r>
+    </w:p>
+    <w:p>
+      <w:pPr>
+        <w:jc w:val="both"/>
+      </w:pPr>
+      <w:r>
+        <w:rPr>
+          <w:noProof/>
+        </w:rPr>
+        <w:drawing>
+          <wp:inline distT="0" distB="0" distL="0" distR="0">
+            <wp:extent cx="3148330" cy="1371600"/>
+            <wp:effectExtent l="0" t="0" r="0" b="0"/>
+            <wp:docPr id="20" name="Obraz 20"/>
+            <wp:cNvGraphicFramePr>
+              <a:graphicFrameLocks xmlns:a="http://schemas.openxmlformats.org/drawingml/2006/main" noChangeAspect="1"/>
+            </wp:cNvGraphicFramePr>
+            <a:graphic xmlns:a="http://schemas.openxmlformats.org/drawingml/2006/main">
+              <a:graphicData uri="http://schemas.openxmlformats.org/drawingml/2006/picture">
+                <pic:pic xmlns:pic="http://schemas.openxmlformats.org/drawingml/2006/picture">
+                  <pic:nvPicPr>
+                    <pic:cNvPr id="0" name="Picture 24"/>
+                    <pic:cNvPicPr>
+                      <a:picLocks noChangeAspect="1" noChangeArrowheads="1"/>
+                    </pic:cNvPicPr>
+                  </pic:nvPicPr>
+                  <pic:blipFill>
+                    <a:blip r:embed="rId27">
+                      <a:extLst>
+                        <a:ext uri="{28A0092B-C50C-407E-A947-70E740481C1C}">
+                          <a14:useLocalDpi xmlns:a14="http://schemas.microsoft.com/office/drawing/2010/main" val="0"/>
+                        </a:ext>
+                      </a:extLst>
+                    </a:blip>
+                    <a:srcRect/>
+                    <a:stretch>
+                      <a:fillRect/>
+                    </a:stretch>
+                  </pic:blipFill>
+                  <pic:spPr bwMode="auto">
+                    <a:xfrm>
+                      <a:off x="0" y="0"/>
+                      <a:ext cx="3148330" cy="1371600"/>
+                    </a:xfrm>
+                    <a:prstGeom prst="rect">
+                      <a:avLst/>
+                    </a:prstGeom>
+                    <a:noFill/>
+                    <a:ln>
+                      <a:noFill/>
+                    </a:ln>
+                  </pic:spPr>
+                </pic:pic>
+              </a:graphicData>
+            </a:graphic>
+          </wp:inline>
+        </w:drawing>
+      </w:r>
+    </w:p>
+    <w:p>
+      <w:pPr>
+        <w:jc w:val="both"/>
+      </w:pPr>
+      <w:r>
+        <w:t>Komponent autoryzacji za pomocą Facebook</w:t>
+      </w:r>
+    </w:p>
+    <w:p>
+      <w:pPr>
+        <w:jc w:val="both"/>
+      </w:pPr>
+    </w:p>
+    <w:p>
+      <w:pPr>
+        <w:pStyle w:val="Akapitzlist"/>
+        <w:numPr>
+          <w:ilvl w:val="0"/>
+          <w:numId w:val="15"/>
+        </w:numPr>
+        <w:jc w:val="both"/>
+      </w:pPr>
+      <w:proofErr w:type="spellStart"/>
+      <w:r>
+        <w:t>CircleButton</w:t>
+      </w:r>
+      <w:proofErr w:type="spellEnd"/>
+      <w:r>
+        <w:t xml:space="preserve"> – </w:t>
+      </w:r>
+      <w:r>
+        <w:t>przycisk w postaci okręgu</w:t>
+      </w:r>
+    </w:p>
+    <w:p>
+      <w:pPr>
+        <w:jc w:val="both"/>
+      </w:pPr>
+      <w:r>
+        <w:rPr>
+          <w:noProof/>
+        </w:rPr>
+        <w:lastRenderedPageBreak/>
+        <w:drawing>
+          <wp:inline distT="0" distB="0" distL="0" distR="0">
+            <wp:extent cx="3315970" cy="1655445"/>
+            <wp:effectExtent l="0" t="0" r="0" b="1905"/>
+            <wp:docPr id="22" name="Obraz 22"/>
+            <wp:cNvGraphicFramePr>
+              <a:graphicFrameLocks xmlns:a="http://schemas.openxmlformats.org/drawingml/2006/main" noChangeAspect="1"/>
+            </wp:cNvGraphicFramePr>
+            <a:graphic xmlns:a="http://schemas.openxmlformats.org/drawingml/2006/main">
+              <a:graphicData uri="http://schemas.openxmlformats.org/drawingml/2006/picture">
+                <pic:pic xmlns:pic="http://schemas.openxmlformats.org/drawingml/2006/picture">
+                  <pic:nvPicPr>
+                    <pic:cNvPr id="0" name="Picture 26"/>
+                    <pic:cNvPicPr>
+                      <a:picLocks noChangeAspect="1" noChangeArrowheads="1"/>
+                    </pic:cNvPicPr>
+                  </pic:nvPicPr>
+                  <pic:blipFill>
+                    <a:blip r:embed="rId28">
+                      <a:extLst>
+                        <a:ext uri="{28A0092B-C50C-407E-A947-70E740481C1C}">
+                          <a14:useLocalDpi xmlns:a14="http://schemas.microsoft.com/office/drawing/2010/main" val="0"/>
+                        </a:ext>
+                      </a:extLst>
+                    </a:blip>
+                    <a:srcRect/>
+                    <a:stretch>
+                      <a:fillRect/>
+                    </a:stretch>
+                  </pic:blipFill>
+                  <pic:spPr bwMode="auto">
+                    <a:xfrm>
+                      <a:off x="0" y="0"/>
+                      <a:ext cx="3315970" cy="1655445"/>
+                    </a:xfrm>
+                    <a:prstGeom prst="rect">
+                      <a:avLst/>
+                    </a:prstGeom>
+                    <a:noFill/>
+                    <a:ln>
+                      <a:noFill/>
+                    </a:ln>
+                  </pic:spPr>
+                </pic:pic>
+              </a:graphicData>
+            </a:graphic>
+          </wp:inline>
+        </w:drawing>
+      </w:r>
+    </w:p>
+    <w:p>
+      <w:pPr>
+        <w:jc w:val="both"/>
+      </w:pPr>
+      <w:r>
+        <w:t xml:space="preserve">Komponent przycisku rozpoczęcia </w:t>
+      </w:r>
+      <w:r>
+        <w:t>formularza zbierającego informacje zgłoszenia</w:t>
+      </w:r>
+    </w:p>
+    <w:p>
+      <w:pPr>
+        <w:jc w:val="both"/>
+      </w:pPr>
+    </w:p>
+    <w:p>
+      <w:pPr>
+        <w:pStyle w:val="Akapitzlist"/>
+        <w:numPr>
+          <w:ilvl w:val="0"/>
+          <w:numId w:val="15"/>
+        </w:numPr>
+        <w:jc w:val="both"/>
+      </w:pPr>
+      <w:r>
+        <w:t>Button –generuje przycisk</w:t>
+      </w:r>
+    </w:p>
+    <w:p>
+      <w:pPr>
+        <w:jc w:val="both"/>
+      </w:pPr>
+      <w:r>
+        <w:rPr>
+          <w:noProof/>
+        </w:rPr>
+        <w:drawing>
+          <wp:inline distT="0" distB="0" distL="0" distR="0">
+            <wp:extent cx="3715385" cy="1747520"/>
+            <wp:effectExtent l="0" t="0" r="0" b="5080"/>
+            <wp:docPr id="24" name="Obraz 24"/>
+            <wp:cNvGraphicFramePr>
+              <a:graphicFrameLocks xmlns:a="http://schemas.openxmlformats.org/drawingml/2006/main" noChangeAspect="1"/>
+            </wp:cNvGraphicFramePr>
+            <a:graphic xmlns:a="http://schemas.openxmlformats.org/drawingml/2006/main">
+              <a:graphicData uri="http://schemas.openxmlformats.org/drawingml/2006/picture">
+                <pic:pic xmlns:pic="http://schemas.openxmlformats.org/drawingml/2006/picture">
+                  <pic:nvPicPr>
+                    <pic:cNvPr id="0" name="Picture 28"/>
+                    <pic:cNvPicPr>
+                      <a:picLocks noChangeAspect="1" noChangeArrowheads="1"/>
+                    </pic:cNvPicPr>
+                  </pic:nvPicPr>
+                  <pic:blipFill>
+                    <a:blip r:embed="rId29">
+                      <a:extLst>
+                        <a:ext uri="{28A0092B-C50C-407E-A947-70E740481C1C}">
+                          <a14:useLocalDpi xmlns:a14="http://schemas.microsoft.com/office/drawing/2010/main" val="0"/>
+                        </a:ext>
+                      </a:extLst>
+                    </a:blip>
+                    <a:srcRect/>
+                    <a:stretch>
+                      <a:fillRect/>
+                    </a:stretch>
+                  </pic:blipFill>
+                  <pic:spPr bwMode="auto">
+                    <a:xfrm>
+                      <a:off x="0" y="0"/>
+                      <a:ext cx="3715385" cy="1747520"/>
+                    </a:xfrm>
+                    <a:prstGeom prst="rect">
+                      <a:avLst/>
+                    </a:prstGeom>
+                    <a:noFill/>
+                    <a:ln>
+                      <a:noFill/>
+                    </a:ln>
+                  </pic:spPr>
+                </pic:pic>
+              </a:graphicData>
+            </a:graphic>
+          </wp:inline>
+        </w:drawing>
+      </w:r>
+    </w:p>
+    <w:p>
+      <w:pPr>
+        <w:jc w:val="both"/>
+      </w:pPr>
+      <w:r>
+        <w:t>Komponent przycisku wstecz na formularzu</w:t>
+      </w:r>
+    </w:p>
+    <w:p>
+      <w:pPr>
+        <w:pStyle w:val="Akapitzlist"/>
+        <w:numPr>
+          <w:ilvl w:val="0"/>
+          <w:numId w:val="15"/>
+        </w:numPr>
+        <w:jc w:val="both"/>
+      </w:pPr>
+      <w:proofErr w:type="spellStart"/>
+      <w:r>
+        <w:t>Spinner</w:t>
+      </w:r>
+      <w:proofErr w:type="spellEnd"/>
+      <w:r>
+        <w:t xml:space="preserve"> – </w:t>
+      </w:r>
+      <w:r>
+        <w:t xml:space="preserve">umożliwia dodanie wybieralnej listy rozwijalnej </w:t>
+      </w:r>
+    </w:p>
+    <w:p>
+      <w:pPr>
+        <w:jc w:val="both"/>
+      </w:pPr>
+      <w:r>
+        <w:rPr>
+          <w:noProof/>
+        </w:rPr>
+        <w:drawing>
+          <wp:inline distT="0" distB="0" distL="0" distR="0">
+            <wp:extent cx="4114800" cy="2286000"/>
+            <wp:effectExtent l="0" t="0" r="0" b="0"/>
+            <wp:docPr id="25" name="Obraz 25"/>
+            <wp:cNvGraphicFramePr>
+              <a:graphicFrameLocks xmlns:a="http://schemas.openxmlformats.org/drawingml/2006/main" noChangeAspect="1"/>
+            </wp:cNvGraphicFramePr>
+            <a:graphic xmlns:a="http://schemas.openxmlformats.org/drawingml/2006/main">
+              <a:graphicData uri="http://schemas.openxmlformats.org/drawingml/2006/picture">
+                <pic:pic xmlns:pic="http://schemas.openxmlformats.org/drawingml/2006/picture">
+                  <pic:nvPicPr>
+                    <pic:cNvPr id="0" name="Picture 29"/>
+                    <pic:cNvPicPr>
+                      <a:picLocks noChangeAspect="1" noChangeArrowheads="1"/>
+                    </pic:cNvPicPr>
+                  </pic:nvPicPr>
+                  <pic:blipFill>
+                    <a:blip r:embed="rId30">
+                      <a:extLst>
+                        <a:ext uri="{28A0092B-C50C-407E-A947-70E740481C1C}">
+                          <a14:useLocalDpi xmlns:a14="http://schemas.microsoft.com/office/drawing/2010/main" val="0"/>
+                        </a:ext>
+                      </a:extLst>
+                    </a:blip>
+                    <a:srcRect/>
+                    <a:stretch>
+                      <a:fillRect/>
+                    </a:stretch>
+                  </pic:blipFill>
+                  <pic:spPr bwMode="auto">
+                    <a:xfrm>
+                      <a:off x="0" y="0"/>
+                      <a:ext cx="4114800" cy="2286000"/>
+                    </a:xfrm>
+                    <a:prstGeom prst="rect">
+                      <a:avLst/>
+                    </a:prstGeom>
+                    <a:noFill/>
+                    <a:ln>
+                      <a:noFill/>
+                    </a:ln>
+                  </pic:spPr>
+                </pic:pic>
+              </a:graphicData>
+            </a:graphic>
+          </wp:inline>
+        </w:drawing>
+      </w:r>
+    </w:p>
+    <w:p>
+      <w:pPr>
+        <w:jc w:val="both"/>
+      </w:pPr>
+      <w:r>
+        <w:t>Komponent wyboru rodzaju zdarzenia</w:t>
+      </w:r>
+    </w:p>
+    <w:p>
+      <w:pPr>
+        <w:pStyle w:val="Akapitzlist"/>
+        <w:numPr>
+          <w:ilvl w:val="0"/>
+          <w:numId w:val="15"/>
+        </w:numPr>
+        <w:jc w:val="both"/>
+      </w:pPr>
+      <w:proofErr w:type="spellStart"/>
+      <w:r>
+        <w:t>EditText</w:t>
+      </w:r>
+      <w:proofErr w:type="spellEnd"/>
+      <w:r>
+        <w:t xml:space="preserve"> – </w:t>
+      </w:r>
+      <w:r>
+        <w:t>umożliwia dodanie pola tekstowego</w:t>
+      </w:r>
+    </w:p>
+    <w:p>
+      <w:pPr>
+        <w:ind w:left="360"/>
+        <w:jc w:val="both"/>
+      </w:pPr>
+      <w:r>
+        <w:rPr>
+          <w:noProof/>
+        </w:rPr>
+        <w:lastRenderedPageBreak/>
+        <w:drawing>
+          <wp:inline distT="0" distB="0" distL="0" distR="0">
+            <wp:extent cx="4004945" cy="2349500"/>
+            <wp:effectExtent l="0" t="0" r="0" b="0"/>
+            <wp:docPr id="26" name="Obraz 26"/>
+            <wp:cNvGraphicFramePr>
+              <a:graphicFrameLocks xmlns:a="http://schemas.openxmlformats.org/drawingml/2006/main" noChangeAspect="1"/>
+            </wp:cNvGraphicFramePr>
+            <a:graphic xmlns:a="http://schemas.openxmlformats.org/drawingml/2006/main">
+              <a:graphicData uri="http://schemas.openxmlformats.org/drawingml/2006/picture">
+                <pic:pic xmlns:pic="http://schemas.openxmlformats.org/drawingml/2006/picture">
+                  <pic:nvPicPr>
+                    <pic:cNvPr id="0" name="Picture 30"/>
+                    <pic:cNvPicPr>
+                      <a:picLocks noChangeAspect="1" noChangeArrowheads="1"/>
+                    </pic:cNvPicPr>
+                  </pic:nvPicPr>
+                  <pic:blipFill>
+                    <a:blip r:embed="rId31">
+                      <a:extLst>
+                        <a:ext uri="{28A0092B-C50C-407E-A947-70E740481C1C}">
+                          <a14:useLocalDpi xmlns:a14="http://schemas.microsoft.com/office/drawing/2010/main" val="0"/>
+                        </a:ext>
+                      </a:extLst>
+                    </a:blip>
+                    <a:srcRect/>
+                    <a:stretch>
+                      <a:fillRect/>
+                    </a:stretch>
+                  </pic:blipFill>
+                  <pic:spPr bwMode="auto">
+                    <a:xfrm>
+                      <a:off x="0" y="0"/>
+                      <a:ext cx="4004945" cy="2349500"/>
+                    </a:xfrm>
+                    <a:prstGeom prst="rect">
+                      <a:avLst/>
+                    </a:prstGeom>
+                    <a:noFill/>
+                    <a:ln>
+                      <a:noFill/>
+                    </a:ln>
+                  </pic:spPr>
+                </pic:pic>
+              </a:graphicData>
+            </a:graphic>
+          </wp:inline>
+        </w:drawing>
+      </w:r>
+    </w:p>
+    <w:p>
+      <w:pPr>
+        <w:ind w:left="360"/>
+        <w:jc w:val="both"/>
+      </w:pPr>
+      <w:r>
+        <w:t>Komponent dodawania wieloliniowego pola tekstowego przy opisie zdarzenia</w:t>
+      </w:r>
+    </w:p>
+    <w:p>
+      <w:pPr>
+        <w:jc w:val="both"/>
+      </w:pPr>
+    </w:p>
+    <w:p>
+      <w:pPr>
+        <w:jc w:val="both"/>
+      </w:pPr>
+      <w:r>
+        <w:tab/>
+        <w:t>W widokach została wykorzystana czcionka ‘</w:t>
+      </w:r>
+      <w:proofErr w:type="spellStart"/>
+      <w:r>
+        <w:t>brandongrotesque_light</w:t>
+      </w:r>
+      <w:proofErr w:type="spellEnd"/>
+      <w:r>
+        <w:t>’, która została wgrana do katalogu ‘</w:t>
+      </w:r>
+      <w:proofErr w:type="spellStart"/>
+      <w:r>
+        <w:t>font</w:t>
+      </w:r>
+      <w:proofErr w:type="spellEnd"/>
+      <w:r>
+        <w:t>’.</w:t>
+      </w:r>
+    </w:p>
+    <w:p>
+      <w:pPr>
+        <w:jc w:val="both"/>
+      </w:pPr>
+      <w:r>
+        <w:tab/>
+        <w:t>Grafiki wykorzystane przy elementach jak przyciski czy obrazki umieszczone zostały w lokalizacji ‘</w:t>
+      </w:r>
+      <w:proofErr w:type="spellStart"/>
+      <w:r>
+        <w:t>drawable</w:t>
+      </w:r>
+      <w:proofErr w:type="spellEnd"/>
+      <w:r>
+        <w:t>’ zgodnie z zasadami programowania w Android.</w:t>
+      </w:r>
+    </w:p>
+    <w:p>
+      <w:pPr>
+        <w:jc w:val="both"/>
+      </w:pPr>
+      <w:r>
+        <w:tab/>
+        <w:t>Wartości tekstowe nie powinny się znajdować w plikach definiujących widoki</w:t>
+      </w:r>
+      <w:r>
+        <w:t>, a jedynie ich identyfikatory. Teksty definiowane są w plikach zewnętrznych, np. w pliku ‘strings.xml’, po to aby można było wykorzystać jedną wartość w wielu miejscach, co jest kluczowe przy ewentualnych poprawkach.</w:t>
+      </w:r>
+    </w:p>
+    <w:p>
+      <w:pPr>
+        <w:jc w:val="both"/>
+      </w:pPr>
+    </w:p>
+    <w:p>
+      <w:pPr>
+        <w:pStyle w:val="Nagwek4"/>
+        <w:spacing w:line="360" w:lineRule="auto"/>
+        <w:ind w:left="360"/>
+        <w:jc w:val="both"/>
+        <w:rPr>
+          <w:rFonts w:cs="Times New Roman"/>
+          <w:sz w:val="24"/>
+          <w:szCs w:val="24"/>
+        </w:rPr>
+      </w:pPr>
+      <w:r>
+        <w:rPr>
+          <w:rFonts w:cs="Times New Roman"/>
+          <w:sz w:val="24"/>
+          <w:szCs w:val="24"/>
+        </w:rPr>
+        <w:t>6.</w:t>
+      </w:r>
+      <w:r>
+        <w:rPr>
+          <w:rFonts w:cs="Times New Roman"/>
+          <w:sz w:val="24"/>
+          <w:szCs w:val="24"/>
+        </w:rPr>
+        <w:t>4</w:t>
+      </w:r>
+      <w:r>
+        <w:rPr>
+          <w:rFonts w:cs="Times New Roman"/>
+          <w:sz w:val="24"/>
+          <w:szCs w:val="24"/>
+        </w:rPr>
+        <w:t xml:space="preserve">. </w:t>
+      </w:r>
+      <w:r>
+        <w:rPr>
+          <w:rFonts w:cs="Times New Roman"/>
+          <w:sz w:val="24"/>
+          <w:szCs w:val="24"/>
+        </w:rPr>
+        <w:t>Najważniejsze funkcjonalności</w:t>
+      </w:r>
+    </w:p>
+    <w:p>
+      <w:pPr>
+        <w:jc w:val="both"/>
+      </w:pPr>
+      <w:r>
+        <w:tab/>
+        <w:t>W tym podrozdziale opisane zostały kluczowe funkcjonalności dla projektu aplikacji mobilnej.</w:t>
+      </w:r>
+    </w:p>
+    <w:p>
+      <w:pPr>
+        <w:pStyle w:val="Nagwek4"/>
+        <w:spacing w:line="360" w:lineRule="auto"/>
+        <w:ind w:left="360"/>
+        <w:jc w:val="both"/>
+        <w:rPr>
+          <w:rFonts w:cs="Times New Roman"/>
+          <w:sz w:val="24"/>
+          <w:szCs w:val="24"/>
+        </w:rPr>
+      </w:pPr>
+      <w:r>
+        <w:rPr>
+          <w:rFonts w:cs="Times New Roman"/>
+          <w:sz w:val="24"/>
+          <w:szCs w:val="24"/>
+        </w:rPr>
+        <w:t>6.</w:t>
+      </w:r>
+      <w:r>
+        <w:rPr>
+          <w:rFonts w:cs="Times New Roman"/>
+          <w:sz w:val="24"/>
+          <w:szCs w:val="24"/>
+        </w:rPr>
+        <w:t>4</w:t>
+      </w:r>
+      <w:r>
+        <w:rPr>
+          <w:rFonts w:cs="Times New Roman"/>
+          <w:sz w:val="24"/>
+          <w:szCs w:val="24"/>
+        </w:rPr>
+        <w:t>.</w:t>
+      </w:r>
+      <w:r>
+        <w:rPr>
+          <w:rFonts w:cs="Times New Roman"/>
+          <w:sz w:val="24"/>
+          <w:szCs w:val="24"/>
+        </w:rPr>
+        <w:t>1</w:t>
+      </w:r>
+      <w:r>
+        <w:rPr>
+          <w:rFonts w:cs="Times New Roman"/>
+          <w:sz w:val="24"/>
+          <w:szCs w:val="24"/>
+        </w:rPr>
+        <w:t xml:space="preserve"> </w:t>
+      </w:r>
+      <w:r>
+        <w:rPr>
+          <w:rFonts w:cs="Times New Roman"/>
+          <w:sz w:val="24"/>
+          <w:szCs w:val="24"/>
+        </w:rPr>
+        <w:t>Pobieranie lokalizacji GPS</w:t>
+      </w:r>
+    </w:p>
+    <w:p>
+      <w:pPr>
+        <w:jc w:val="both"/>
+      </w:pPr>
+      <w:r>
+        <w:tab/>
+        <w:t>Aby pobrać lokalizację GPS należy wykonać kilka kroków. Pierwszym jest dodanie ‘</w:t>
+      </w:r>
+      <w:proofErr w:type="spellStart"/>
+      <w:r>
+        <w:t>LocationManager</w:t>
+      </w:r>
+      <w:proofErr w:type="spellEnd"/>
+      <w:r>
+        <w:t xml:space="preserve">’, który jest elementem biblioteki każdej nowej wersji systemu Android.   </w:t>
+      </w:r>
+      <w:r>
+        <w:t xml:space="preserve">Następnie potrzebna jest metoda nasłuchująca zmiany w lokalizacji. Kiedy już posiadamy obie rzeczy to kolejnym krokiem jest wstrzyknięcie metody do managera i ustawienia dostawcy oraz co jaki czas i odległość ma się dana metoda wykonać. </w:t>
+      </w:r>
+    </w:p>
+    <w:p>
+      <w:pPr>
+        <w:jc w:val="both"/>
+      </w:pPr>
+      <w:r>
+        <w:rPr>
+          <w:noProof/>
+        </w:rPr>
+        <w:drawing>
+          <wp:inline distT="0" distB="0" distL="0" distR="0">
+            <wp:extent cx="5758180" cy="196850"/>
+            <wp:effectExtent l="0" t="0" r="0" b="0"/>
+            <wp:docPr id="8192" name="Obraz 8192"/>
+            <wp:cNvGraphicFramePr>
+              <a:graphicFrameLocks xmlns:a="http://schemas.openxmlformats.org/drawingml/2006/main" noChangeAspect="1"/>
+            </wp:cNvGraphicFramePr>
+            <a:graphic xmlns:a="http://schemas.openxmlformats.org/drawingml/2006/main">
+              <a:graphicData uri="http://schemas.openxmlformats.org/drawingml/2006/picture">
+                <pic:pic xmlns:pic="http://schemas.openxmlformats.org/drawingml/2006/picture">
+                  <pic:nvPicPr>
+                    <pic:cNvPr id="0" name="Picture 36"/>
+                    <pic:cNvPicPr>
+                      <a:picLocks noChangeAspect="1" noChangeArrowheads="1"/>
+                    </pic:cNvPicPr>
+                  </pic:nvPicPr>
+                  <pic:blipFill>
+                    <a:blip r:embed="rId32">
+                      <a:extLst>
+                        <a:ext uri="{28A0092B-C50C-407E-A947-70E740481C1C}">
+                          <a14:useLocalDpi xmlns:a14="http://schemas.microsoft.com/office/drawing/2010/main" val="0"/>
+                        </a:ext>
+                      </a:extLst>
+                    </a:blip>
+                    <a:srcRect/>
+                    <a:stretch>
+                      <a:fillRect/>
+                    </a:stretch>
+                  </pic:blipFill>
+                  <pic:spPr bwMode="auto">
+                    <a:xfrm>
+                      <a:off x="0" y="0"/>
+                      <a:ext cx="5758180" cy="196850"/>
+                    </a:xfrm>
+                    <a:prstGeom prst="rect">
+                      <a:avLst/>
+                    </a:prstGeom>
+                    <a:noFill/>
+                    <a:ln>
+                      <a:noFill/>
+                    </a:ln>
+                  </pic:spPr>
+                </pic:pic>
+              </a:graphicData>
+            </a:graphic>
+          </wp:inline>
+        </w:drawing>
+      </w:r>
+    </w:p>
+    <w:p>
+      <w:pPr>
+        <w:jc w:val="both"/>
+      </w:pPr>
+      <w:r>
+        <w:t>Fragment mechanizmu pobierania lokalizacji GPS</w:t>
+      </w:r>
+    </w:p>
+    <w:p>
+      <w:pPr>
+        <w:jc w:val="both"/>
+      </w:pPr>
+      <w:r>
+        <w:tab/>
+        <w:t>W metodzie nasłuchującej najważniejsze są dwie metody:</w:t>
+      </w:r>
+    </w:p>
+    <w:p>
+      <w:pPr>
+        <w:pStyle w:val="Akapitzlist"/>
+        <w:numPr>
+          <w:ilvl w:val="0"/>
+          <w:numId w:val="15"/>
+        </w:numPr>
+        <w:jc w:val="both"/>
+      </w:pPr>
+      <w:proofErr w:type="spellStart"/>
+      <w:r>
+        <w:t>onLocationChanged</w:t>
+      </w:r>
+      <w:proofErr w:type="spellEnd"/>
+      <w:r>
+        <w:t xml:space="preserve"> – która zostanie wywołana kiedy zmienimy lokalizację urządzenia mobilnego, tak aby zostały zaktualizowane dane lokalizacyjne,</w:t>
+      </w:r>
+    </w:p>
+    <w:p>
+      <w:pPr>
+        <w:jc w:val="both"/>
+      </w:pPr>
+      <w:r>
+        <w:rPr>
+          <w:noProof/>
+        </w:rPr>
+        <w:lastRenderedPageBreak/>
+        <w:drawing>
+          <wp:inline distT="0" distB="0" distL="0" distR="0">
+            <wp:extent cx="4791710" cy="676910"/>
+            <wp:effectExtent l="0" t="0" r="8890" b="8890"/>
+            <wp:docPr id="8194" name="Obraz 8194"/>
+            <wp:cNvGraphicFramePr>
+              <a:graphicFrameLocks xmlns:a="http://schemas.openxmlformats.org/drawingml/2006/main" noChangeAspect="1"/>
+            </wp:cNvGraphicFramePr>
+            <a:graphic xmlns:a="http://schemas.openxmlformats.org/drawingml/2006/main">
+              <a:graphicData uri="http://schemas.openxmlformats.org/drawingml/2006/picture">
+                <pic:pic xmlns:pic="http://schemas.openxmlformats.org/drawingml/2006/picture">
+                  <pic:nvPicPr>
+                    <pic:cNvPr id="0" name="Picture 38"/>
+                    <pic:cNvPicPr>
+                      <a:picLocks noChangeAspect="1" noChangeArrowheads="1"/>
+                    </pic:cNvPicPr>
+                  </pic:nvPicPr>
+                  <pic:blipFill>
+                    <a:blip r:embed="rId33">
+                      <a:extLst>
+                        <a:ext uri="{28A0092B-C50C-407E-A947-70E740481C1C}">
+                          <a14:useLocalDpi xmlns:a14="http://schemas.microsoft.com/office/drawing/2010/main" val="0"/>
+                        </a:ext>
+                      </a:extLst>
+                    </a:blip>
+                    <a:srcRect/>
+                    <a:stretch>
+                      <a:fillRect/>
+                    </a:stretch>
+                  </pic:blipFill>
+                  <pic:spPr bwMode="auto">
+                    <a:xfrm>
+                      <a:off x="0" y="0"/>
+                      <a:ext cx="4791710" cy="676910"/>
+                    </a:xfrm>
+                    <a:prstGeom prst="rect">
+                      <a:avLst/>
+                    </a:prstGeom>
+                    <a:noFill/>
+                    <a:ln>
+                      <a:noFill/>
+                    </a:ln>
+                  </pic:spPr>
+                </pic:pic>
+              </a:graphicData>
+            </a:graphic>
+          </wp:inline>
+        </w:drawing>
+      </w:r>
+    </w:p>
+    <w:p>
+      <w:pPr>
+        <w:jc w:val="both"/>
+      </w:pPr>
+      <w:r>
+        <w:t>Metoda ‘</w:t>
+      </w:r>
+      <w:proofErr w:type="spellStart"/>
+      <w:r>
+        <w:t>onLocationChanged</w:t>
+      </w:r>
+      <w:proofErr w:type="spellEnd"/>
+      <w:r>
+        <w:t xml:space="preserve">’ </w:t>
+      </w:r>
+    </w:p>
+    <w:p>
+      <w:pPr>
+        <w:jc w:val="both"/>
+      </w:pPr>
+    </w:p>
+    <w:p>
+      <w:pPr>
+        <w:pStyle w:val="Akapitzlist"/>
+        <w:numPr>
+          <w:ilvl w:val="0"/>
+          <w:numId w:val="15"/>
+        </w:numPr>
+        <w:jc w:val="both"/>
+      </w:pPr>
+      <w:proofErr w:type="spellStart"/>
+      <w:r>
+        <w:t>onProviderDisabled</w:t>
+      </w:r>
+      <w:proofErr w:type="spellEnd"/>
+      <w:r>
+        <w:t xml:space="preserve"> – metoda jest wywoływana, po to aby użytkownik musiał zgodzić się na wykorzystanie przez aplikację mobilną modułu GPS urządzenia. Wywołuje nową aktywność udzielenia zgody.</w:t>
+      </w:r>
+    </w:p>
+    <w:p>
+      <w:pPr>
+        <w:jc w:val="both"/>
+      </w:pPr>
+      <w:r>
+        <w:rPr>
+          <w:noProof/>
+        </w:rPr>
+        <w:drawing>
+          <wp:inline distT="0" distB="0" distL="0" distR="0">
+            <wp:extent cx="5434330" cy="891540"/>
+            <wp:effectExtent l="0" t="0" r="0" b="3810"/>
+            <wp:docPr id="8196" name="Obraz 8196"/>
+            <wp:cNvGraphicFramePr>
+              <a:graphicFrameLocks xmlns:a="http://schemas.openxmlformats.org/drawingml/2006/main" noChangeAspect="1"/>
+            </wp:cNvGraphicFramePr>
+            <a:graphic xmlns:a="http://schemas.openxmlformats.org/drawingml/2006/main">
+              <a:graphicData uri="http://schemas.openxmlformats.org/drawingml/2006/picture">
+                <pic:pic xmlns:pic="http://schemas.openxmlformats.org/drawingml/2006/picture">
+                  <pic:nvPicPr>
+                    <pic:cNvPr id="0" name="Picture 39"/>
+                    <pic:cNvPicPr>
+                      <a:picLocks noChangeAspect="1" noChangeArrowheads="1"/>
+                    </pic:cNvPicPr>
+                  </pic:nvPicPr>
+                  <pic:blipFill>
+                    <a:blip r:embed="rId34">
+                      <a:extLst>
+                        <a:ext uri="{28A0092B-C50C-407E-A947-70E740481C1C}">
+                          <a14:useLocalDpi xmlns:a14="http://schemas.microsoft.com/office/drawing/2010/main" val="0"/>
+                        </a:ext>
+                      </a:extLst>
+                    </a:blip>
+                    <a:srcRect/>
+                    <a:stretch>
+                      <a:fillRect/>
+                    </a:stretch>
+                  </pic:blipFill>
+                  <pic:spPr bwMode="auto">
+                    <a:xfrm>
+                      <a:off x="0" y="0"/>
+                      <a:ext cx="5434330" cy="891540"/>
+                    </a:xfrm>
+                    <a:prstGeom prst="rect">
+                      <a:avLst/>
+                    </a:prstGeom>
+                    <a:noFill/>
+                    <a:ln>
+                      <a:noFill/>
+                    </a:ln>
+                  </pic:spPr>
+                </pic:pic>
+              </a:graphicData>
+            </a:graphic>
+          </wp:inline>
+        </w:drawing>
+      </w:r>
+      <w:r>
+        <w:t xml:space="preserve"> </w:t>
+      </w:r>
+    </w:p>
+    <w:p>
+      <w:pPr>
+        <w:jc w:val="both"/>
+      </w:pPr>
+      <w:r>
+        <w:t>Metoda ‘</w:t>
+      </w:r>
+      <w:proofErr w:type="spellStart"/>
+      <w:r>
+        <w:t>onProviderDisabled</w:t>
+      </w:r>
+      <w:proofErr w:type="spellEnd"/>
+      <w:r>
+        <w:t>’</w:t>
+      </w:r>
+    </w:p>
+    <w:p>
+      <w:pPr>
+        <w:jc w:val="both"/>
+      </w:pPr>
+    </w:p>
+    <w:p>
+      <w:pPr>
+        <w:jc w:val="both"/>
+      </w:pPr>
+      <w:r>
+        <w:tab/>
+        <w:t>Należy pamiętać, że system Android wymaga sprecyzowania w aplikacji do jakich modułów urządzenia aplikacja chce korzystać. Takie uprawnienia definiowane są w głównym pliku ‘AndroidManifest.xml’. Do korzystania z lokalizacji GPS wymagane są uprawnienia ‘ACCESS_FINE_LOCATION’ oraz ‘ACCESS_COARSE_LOCATION’.</w:t>
+      </w:r>
+    </w:p>
+    <w:p>
+      <w:pPr>
+        <w:jc w:val="both"/>
+      </w:pPr>
+      <w:r>
+        <w:rPr>
+          <w:noProof/>
+        </w:rPr>
+        <w:drawing>
+          <wp:inline distT="0" distB="0" distL="0" distR="0">
+            <wp:extent cx="5353050" cy="300990"/>
+            <wp:effectExtent l="0" t="0" r="0" b="3810"/>
+            <wp:docPr id="8197" name="Obraz 8197"/>
+            <wp:cNvGraphicFramePr>
+              <a:graphicFrameLocks xmlns:a="http://schemas.openxmlformats.org/drawingml/2006/main" noChangeAspect="1"/>
+            </wp:cNvGraphicFramePr>
+            <a:graphic xmlns:a="http://schemas.openxmlformats.org/drawingml/2006/main">
+              <a:graphicData uri="http://schemas.openxmlformats.org/drawingml/2006/picture">
+                <pic:pic xmlns:pic="http://schemas.openxmlformats.org/drawingml/2006/picture">
+                  <pic:nvPicPr>
+                    <pic:cNvPr id="0" name="Picture 40"/>
+                    <pic:cNvPicPr>
+                      <a:picLocks noChangeAspect="1" noChangeArrowheads="1"/>
+                    </pic:cNvPicPr>
+                  </pic:nvPicPr>
+                  <pic:blipFill>
+                    <a:blip r:embed="rId35">
+                      <a:extLst>
+                        <a:ext uri="{28A0092B-C50C-407E-A947-70E740481C1C}">
+                          <a14:useLocalDpi xmlns:a14="http://schemas.microsoft.com/office/drawing/2010/main" val="0"/>
+                        </a:ext>
+                      </a:extLst>
+                    </a:blip>
+                    <a:srcRect/>
+                    <a:stretch>
+                      <a:fillRect/>
+                    </a:stretch>
+                  </pic:blipFill>
+                  <pic:spPr bwMode="auto">
+                    <a:xfrm>
+                      <a:off x="0" y="0"/>
+                      <a:ext cx="5353050" cy="300990"/>
+                    </a:xfrm>
+                    <a:prstGeom prst="rect">
+                      <a:avLst/>
+                    </a:prstGeom>
+                    <a:noFill/>
+                    <a:ln>
+                      <a:noFill/>
+                    </a:ln>
+                  </pic:spPr>
+                </pic:pic>
+              </a:graphicData>
+            </a:graphic>
+          </wp:inline>
+        </w:drawing>
+      </w:r>
+    </w:p>
+    <w:p>
+      <w:pPr>
+        <w:jc w:val="both"/>
+      </w:pPr>
+      <w:r>
+        <w:t>Uprawnienia GPS</w:t>
+      </w:r>
+    </w:p>
+    <w:p>
+      <w:pPr>
+        <w:jc w:val="both"/>
+      </w:pPr>
+    </w:p>
+    <w:p>
+      <w:pPr>
+        <w:pStyle w:val="Nagwek4"/>
+        <w:spacing w:line="360" w:lineRule="auto"/>
+        <w:ind w:left="360"/>
+        <w:jc w:val="both"/>
+        <w:rPr>
+          <w:rFonts w:cs="Times New Roman"/>
+          <w:sz w:val="24"/>
+          <w:szCs w:val="24"/>
+        </w:rPr>
+      </w:pPr>
+      <w:r>
+        <w:tab/>
+      </w:r>
+      <w:r>
+        <w:rPr>
+          <w:rFonts w:cs="Times New Roman"/>
+          <w:sz w:val="24"/>
+          <w:szCs w:val="24"/>
+        </w:rPr>
+        <w:t>6.</w:t>
+      </w:r>
+      <w:r>
+        <w:rPr>
+          <w:rFonts w:cs="Times New Roman"/>
+          <w:sz w:val="24"/>
+          <w:szCs w:val="24"/>
+        </w:rPr>
+        <w:t>4</w:t>
+      </w:r>
+      <w:r>
+        <w:rPr>
+          <w:rFonts w:cs="Times New Roman"/>
+          <w:sz w:val="24"/>
+          <w:szCs w:val="24"/>
+        </w:rPr>
+        <w:t>.</w:t>
+      </w:r>
+      <w:r>
+        <w:rPr>
+          <w:rFonts w:cs="Times New Roman"/>
+          <w:sz w:val="24"/>
+          <w:szCs w:val="24"/>
+        </w:rPr>
+        <w:t>2</w:t>
+      </w:r>
+      <w:r>
+        <w:rPr>
+          <w:rFonts w:cs="Times New Roman"/>
+          <w:sz w:val="24"/>
+          <w:szCs w:val="24"/>
+        </w:rPr>
+        <w:t xml:space="preserve"> </w:t>
+      </w:r>
+      <w:r>
+        <w:rPr>
+          <w:rFonts w:cs="Times New Roman"/>
+          <w:sz w:val="24"/>
+          <w:szCs w:val="24"/>
+        </w:rPr>
+        <w:t>Logowanie za pomocą Facebook</w:t>
+      </w:r>
+    </w:p>
+    <w:p>
+      <w:r>
+        <w:tab/>
+        <w:t>Facebook udostępnia biblioteki potrzebne do wykonania tej funkcjonalności. Po zaimportowaniu ich do projektu należy zainicjować ‘</w:t>
+      </w:r>
+      <w:proofErr w:type="spellStart"/>
+      <w:r>
+        <w:t>FacebookSDK</w:t>
+      </w:r>
+      <w:proofErr w:type="spellEnd"/>
+      <w:r>
+        <w:t>’. Następnie przypisujemy do przycisku wywołanie zwrotne, które posiada metodę ‘</w:t>
+      </w:r>
+      <w:proofErr w:type="spellStart"/>
+      <w:r>
+        <w:t>onSuccess</w:t>
+      </w:r>
+      <w:proofErr w:type="spellEnd"/>
+      <w:r>
+        <w:t xml:space="preserve">’, która uruchomi się po </w:t>
+      </w:r>
+      <w:r>
+        <w:t xml:space="preserve">poprawnym zalogowaniu. </w:t>
+      </w:r>
+    </w:p>
+    <w:p>
+      <w:r>
+        <w:rPr>
+          <w:noProof/>
+        </w:rPr>
+        <w:drawing>
+          <wp:inline distT="0" distB="0" distL="0" distR="0">
+            <wp:extent cx="5757545" cy="762000"/>
+            <wp:effectExtent l="0" t="0" r="0" b="0"/>
+            <wp:docPr id="8199" name="Obraz 8199"/>
+            <wp:cNvGraphicFramePr>
+              <a:graphicFrameLocks xmlns:a="http://schemas.openxmlformats.org/drawingml/2006/main" noChangeAspect="1"/>
+            </wp:cNvGraphicFramePr>
+            <a:graphic xmlns:a="http://schemas.openxmlformats.org/drawingml/2006/main">
+              <a:graphicData uri="http://schemas.openxmlformats.org/drawingml/2006/picture">
+                <pic:pic xmlns:pic="http://schemas.openxmlformats.org/drawingml/2006/picture">
+                  <pic:nvPicPr>
+                    <pic:cNvPr id="0" name="Picture 42"/>
+                    <pic:cNvPicPr>
+                      <a:picLocks noChangeAspect="1" noChangeArrowheads="1"/>
+                    </pic:cNvPicPr>
+                  </pic:nvPicPr>
+                  <pic:blipFill>
+                    <a:blip r:embed="rId36">
+                      <a:extLst>
+                        <a:ext uri="{28A0092B-C50C-407E-A947-70E740481C1C}">
+                          <a14:useLocalDpi xmlns:a14="http://schemas.microsoft.com/office/drawing/2010/main" val="0"/>
+                        </a:ext>
+                      </a:extLst>
+                    </a:blip>
+                    <a:srcRect/>
+                    <a:stretch>
+                      <a:fillRect/>
+                    </a:stretch>
+                  </pic:blipFill>
+                  <pic:spPr bwMode="auto">
+                    <a:xfrm>
+                      <a:off x="0" y="0"/>
+                      <a:ext cx="5757545" cy="762000"/>
+                    </a:xfrm>
+                    <a:prstGeom prst="rect">
+                      <a:avLst/>
+                    </a:prstGeom>
+                    <a:noFill/>
+                    <a:ln>
+                      <a:noFill/>
+                    </a:ln>
+                  </pic:spPr>
+                </pic:pic>
+              </a:graphicData>
+            </a:graphic>
+          </wp:inline>
+        </w:drawing>
+      </w:r>
+    </w:p>
+    <w:p>
+      <w:pPr>
+        <w:jc w:val="both"/>
+      </w:pPr>
+      <w:r>
+        <w:t>Rejestrowanie wywołania zwrotnego na przycisku logowania Facebook</w:t>
+      </w:r>
+    </w:p>
+    <w:p>
+      <w:pPr>
+        <w:jc w:val="both"/>
+      </w:pPr>
+      <w:r>
+        <w:tab/>
+      </w:r>
+    </w:p>
+    <w:p>
+      <w:pPr>
+        <w:jc w:val="both"/>
+      </w:pPr>
+      <w:r>
+        <w:tab/>
+        <w:t>Po poprawnej autentykacji przez serwis Facebook następuje pobranie danych ze zwracanego obiektu. Wykonuje się to w metodzie ‘</w:t>
+      </w:r>
+      <w:proofErr w:type="spellStart"/>
+      <w:r>
+        <w:t>setFacebookData</w:t>
+      </w:r>
+      <w:proofErr w:type="spellEnd"/>
+      <w:r>
+        <w:t xml:space="preserve">’. Na początku tworzony jest graf z obiektu zwróconego przy logowaniu. Pobierana jest wartość profilu. Jeśli jej nie ma, a zazwyczaj dane profilu ładowane są jakiś czas po logowaniu, tak wynika ze specyfikacji bibliotek Facebook, potrzebujemy </w:t>
+      </w:r>
+      <w:r>
+        <w:lastRenderedPageBreak/>
+        <w:t>uruchomić kolejną metodę nasłuchującą ‘</w:t>
+      </w:r>
+      <w:proofErr w:type="spellStart"/>
+      <w:r>
+        <w:t>accessTokenTracker</w:t>
+      </w:r>
+      <w:proofErr w:type="spellEnd"/>
+      <w:r>
+        <w:t>’, która poczeka na zmianę profilu i wtedy uruchomi uzupełnianie danych profilowych.</w:t>
+      </w:r>
+    </w:p>
+    <w:p>
+      <w:pPr>
+        <w:jc w:val="both"/>
+      </w:pPr>
+      <w:r>
+        <w:rPr>
+          <w:noProof/>
+        </w:rPr>
+        <w:drawing>
+          <wp:inline distT="0" distB="0" distL="0" distR="0">
+            <wp:extent cx="5753100" cy="2819400"/>
+            <wp:effectExtent l="0" t="0" r="0" b="0"/>
+            <wp:docPr id="8200" name="Obraz 8200"/>
+            <wp:cNvGraphicFramePr>
+              <a:graphicFrameLocks xmlns:a="http://schemas.openxmlformats.org/drawingml/2006/main" noChangeAspect="1"/>
+            </wp:cNvGraphicFramePr>
+            <a:graphic xmlns:a="http://schemas.openxmlformats.org/drawingml/2006/main">
+              <a:graphicData uri="http://schemas.openxmlformats.org/drawingml/2006/picture">
+                <pic:pic xmlns:pic="http://schemas.openxmlformats.org/drawingml/2006/picture">
+                  <pic:nvPicPr>
+                    <pic:cNvPr id="0" name="Picture 43"/>
+                    <pic:cNvPicPr>
+                      <a:picLocks noChangeAspect="1" noChangeArrowheads="1"/>
+                    </pic:cNvPicPr>
+                  </pic:nvPicPr>
+                  <pic:blipFill>
+                    <a:blip r:embed="rId37">
+                      <a:extLst>
+                        <a:ext uri="{28A0092B-C50C-407E-A947-70E740481C1C}">
+                          <a14:useLocalDpi xmlns:a14="http://schemas.microsoft.com/office/drawing/2010/main" val="0"/>
+                        </a:ext>
+                      </a:extLst>
+                    </a:blip>
+                    <a:srcRect/>
+                    <a:stretch>
+                      <a:fillRect/>
+                    </a:stretch>
+                  </pic:blipFill>
+                  <pic:spPr bwMode="auto">
+                    <a:xfrm>
+                      <a:off x="0" y="0"/>
+                      <a:ext cx="5753100" cy="2819400"/>
+                    </a:xfrm>
+                    <a:prstGeom prst="rect">
+                      <a:avLst/>
+                    </a:prstGeom>
+                    <a:noFill/>
+                    <a:ln>
+                      <a:noFill/>
+                    </a:ln>
+                  </pic:spPr>
+                </pic:pic>
+              </a:graphicData>
+            </a:graphic>
+          </wp:inline>
+        </w:drawing>
+      </w:r>
+    </w:p>
+    <w:p>
+      <w:pPr>
+        <w:jc w:val="both"/>
+      </w:pPr>
+      <w:r>
+        <w:t>Metoda ‘</w:t>
+      </w:r>
+      <w:proofErr w:type="spellStart"/>
+      <w:r>
+        <w:t>setFacebookData</w:t>
+      </w:r>
+      <w:proofErr w:type="spellEnd"/>
+      <w:r>
+        <w:t>’</w:t>
+      </w:r>
+    </w:p>
+    <w:p>
+      <w:pPr>
+        <w:jc w:val="both"/>
+      </w:pPr>
+    </w:p>
+    <w:p>
+      <w:pPr>
+        <w:jc w:val="both"/>
+      </w:pPr>
+      <w:r>
+        <w:tab/>
+        <w:t xml:space="preserve">Wylogowanie działa z kolei na zasadzie ponownego uruchomienia funkcji nasłuchującej po poprawnym logowaniu i czekanie aż klucz </w:t>
+      </w:r>
+      <w:proofErr w:type="spellStart"/>
+      <w:r>
+        <w:t>token</w:t>
+      </w:r>
+      <w:proofErr w:type="spellEnd"/>
+      <w:r>
+        <w:t xml:space="preserve"> zmieni się ponownie na wartość pustą. Dane pobrane są przechowywane w pamięci ‘</w:t>
+      </w:r>
+      <w:proofErr w:type="spellStart"/>
+      <w:r>
+        <w:t>SharedPreferences</w:t>
+      </w:r>
+      <w:proofErr w:type="spellEnd"/>
+      <w:r>
+        <w:t>’, tak aby po ponownym uruchomieniu aplikacji nie trzeba było się ponownie logować. Pamięć jest czyszczona przy wylogowaniu.</w:t>
+      </w:r>
+    </w:p>
+    <w:p>
+      <w:pPr>
+        <w:jc w:val="both"/>
+      </w:pPr>
+      <w:r>
+        <w:rPr>
+          <w:noProof/>
+        </w:rPr>
+        <w:drawing>
+          <wp:inline distT="0" distB="0" distL="0" distR="0">
+            <wp:extent cx="3449955" cy="554355"/>
+            <wp:effectExtent l="0" t="0" r="0" b="0"/>
+            <wp:docPr id="8202" name="Obraz 8202"/>
+            <wp:cNvGraphicFramePr>
+              <a:graphicFrameLocks xmlns:a="http://schemas.openxmlformats.org/drawingml/2006/main" noChangeAspect="1"/>
+            </wp:cNvGraphicFramePr>
+            <a:graphic xmlns:a="http://schemas.openxmlformats.org/drawingml/2006/main">
+              <a:graphicData uri="http://schemas.openxmlformats.org/drawingml/2006/picture">
+                <pic:pic xmlns:pic="http://schemas.openxmlformats.org/drawingml/2006/picture">
+                  <pic:nvPicPr>
+                    <pic:cNvPr id="0" name="Picture 45"/>
+                    <pic:cNvPicPr>
+                      <a:picLocks noChangeAspect="1" noChangeArrowheads="1"/>
+                    </pic:cNvPicPr>
+                  </pic:nvPicPr>
+                  <pic:blipFill>
+                    <a:blip r:embed="rId38">
+                      <a:extLst>
+                        <a:ext uri="{28A0092B-C50C-407E-A947-70E740481C1C}">
+                          <a14:useLocalDpi xmlns:a14="http://schemas.microsoft.com/office/drawing/2010/main" val="0"/>
+                        </a:ext>
+                      </a:extLst>
+                    </a:blip>
+                    <a:srcRect/>
+                    <a:stretch>
+                      <a:fillRect/>
+                    </a:stretch>
+                  </pic:blipFill>
+                  <pic:spPr bwMode="auto">
+                    <a:xfrm>
+                      <a:off x="0" y="0"/>
+                      <a:ext cx="3449955" cy="554355"/>
+                    </a:xfrm>
+                    <a:prstGeom prst="rect">
+                      <a:avLst/>
+                    </a:prstGeom>
+                    <a:noFill/>
+                    <a:ln>
+                      <a:noFill/>
+                    </a:ln>
+                  </pic:spPr>
+                </pic:pic>
+              </a:graphicData>
+            </a:graphic>
+          </wp:inline>
+        </w:drawing>
+      </w:r>
+    </w:p>
+    <w:p>
+      <w:pPr>
+        <w:jc w:val="both"/>
+      </w:pPr>
+      <w:r>
+        <w:t>Dodawanie informacji o zdjęciu profilowym do pami</w:t>
+      </w:r>
+      <w:r>
+        <w:t>ęci dzielonej</w:t>
+      </w:r>
+    </w:p>
+    <w:p>
+      <w:pPr>
+        <w:jc w:val="both"/>
+      </w:pPr>
+    </w:p>
+    <w:p>
+      <w:pPr>
+        <w:jc w:val="both"/>
+      </w:pPr>
+      <w:r>
+        <w:rPr>
+          <w:noProof/>
+        </w:rPr>
+        <w:drawing>
+          <wp:inline distT="0" distB="0" distL="0" distR="0">
+            <wp:extent cx="4250055" cy="241300"/>
+            <wp:effectExtent l="0" t="0" r="0" b="6350"/>
+            <wp:docPr id="8203" name="Obraz 8203"/>
+            <wp:cNvGraphicFramePr>
+              <a:graphicFrameLocks xmlns:a="http://schemas.openxmlformats.org/drawingml/2006/main" noChangeAspect="1"/>
+            </wp:cNvGraphicFramePr>
+            <a:graphic xmlns:a="http://schemas.openxmlformats.org/drawingml/2006/main">
+              <a:graphicData uri="http://schemas.openxmlformats.org/drawingml/2006/picture">
+                <pic:pic xmlns:pic="http://schemas.openxmlformats.org/drawingml/2006/picture">
+                  <pic:nvPicPr>
+                    <pic:cNvPr id="0" name="Picture 46"/>
+                    <pic:cNvPicPr>
+                      <a:picLocks noChangeAspect="1" noChangeArrowheads="1"/>
+                    </pic:cNvPicPr>
+                  </pic:nvPicPr>
+                  <pic:blipFill>
+                    <a:blip r:embed="rId39">
+                      <a:extLst>
+                        <a:ext uri="{28A0092B-C50C-407E-A947-70E740481C1C}">
+                          <a14:useLocalDpi xmlns:a14="http://schemas.microsoft.com/office/drawing/2010/main" val="0"/>
+                        </a:ext>
+                      </a:extLst>
+                    </a:blip>
+                    <a:srcRect/>
+                    <a:stretch>
+                      <a:fillRect/>
+                    </a:stretch>
+                  </pic:blipFill>
+                  <pic:spPr bwMode="auto">
+                    <a:xfrm>
+                      <a:off x="0" y="0"/>
+                      <a:ext cx="4250055" cy="241300"/>
+                    </a:xfrm>
+                    <a:prstGeom prst="rect">
+                      <a:avLst/>
+                    </a:prstGeom>
+                    <a:noFill/>
+                    <a:ln>
+                      <a:noFill/>
+                    </a:ln>
+                  </pic:spPr>
+                </pic:pic>
+              </a:graphicData>
+            </a:graphic>
+          </wp:inline>
+        </w:drawing>
+      </w:r>
+    </w:p>
+    <w:p>
+      <w:pPr>
+        <w:jc w:val="both"/>
+      </w:pPr>
+      <w:r>
+        <w:t>Pobieranie informacji o imieniu z pamięci dzielonej przy tworzeniu użytkownika aplikacji</w:t>
+      </w:r>
+    </w:p>
+    <w:p>
+      <w:pPr>
+        <w:jc w:val="both"/>
+      </w:pPr>
+    </w:p>
+    <w:p>
+      <w:pPr>
+        <w:jc w:val="both"/>
+      </w:pPr>
+      <w:r>
+        <w:rPr>
+          <w:noProof/>
+        </w:rPr>
+        <w:drawing>
+          <wp:inline distT="0" distB="0" distL="0" distR="0">
+            <wp:extent cx="5682615" cy="1632585"/>
+            <wp:effectExtent l="0" t="0" r="0" b="5715"/>
+            <wp:docPr id="8204" name="Obraz 8204"/>
+            <wp:cNvGraphicFramePr>
+              <a:graphicFrameLocks xmlns:a="http://schemas.openxmlformats.org/drawingml/2006/main" noChangeAspect="1"/>
+            </wp:cNvGraphicFramePr>
+            <a:graphic xmlns:a="http://schemas.openxmlformats.org/drawingml/2006/main">
+              <a:graphicData uri="http://schemas.openxmlformats.org/drawingml/2006/picture">
+                <pic:pic xmlns:pic="http://schemas.openxmlformats.org/drawingml/2006/picture">
+                  <pic:nvPicPr>
+                    <pic:cNvPr id="0" name="Picture 47"/>
+                    <pic:cNvPicPr>
+                      <a:picLocks noChangeAspect="1" noChangeArrowheads="1"/>
+                    </pic:cNvPicPr>
+                  </pic:nvPicPr>
+                  <pic:blipFill>
+                    <a:blip r:embed="rId40">
+                      <a:extLst>
+                        <a:ext uri="{28A0092B-C50C-407E-A947-70E740481C1C}">
+                          <a14:useLocalDpi xmlns:a14="http://schemas.microsoft.com/office/drawing/2010/main" val="0"/>
+                        </a:ext>
+                      </a:extLst>
+                    </a:blip>
+                    <a:srcRect/>
+                    <a:stretch>
+                      <a:fillRect/>
+                    </a:stretch>
+                  </pic:blipFill>
+                  <pic:spPr bwMode="auto">
+                    <a:xfrm>
+                      <a:off x="0" y="0"/>
+                      <a:ext cx="5682615" cy="1632585"/>
+                    </a:xfrm>
+                    <a:prstGeom prst="rect">
+                      <a:avLst/>
+                    </a:prstGeom>
+                    <a:noFill/>
+                    <a:ln>
+                      <a:noFill/>
+                    </a:ln>
+                  </pic:spPr>
+                </pic:pic>
+              </a:graphicData>
+            </a:graphic>
+          </wp:inline>
+        </w:drawing>
+      </w:r>
+    </w:p>
+    <w:p>
+      <w:pPr>
+        <w:jc w:val="both"/>
+      </w:pPr>
+      <w:r>
+        <w:lastRenderedPageBreak/>
+        <w:t>Metoda nasłuchująca wylogowanie i usuwająca dane z pamięci dzielonej oraz włączenie ekranu logowania.</w:t>
+      </w:r>
+    </w:p>
+    <w:p>
+      <w:pPr>
+        <w:jc w:val="both"/>
+      </w:pPr>
+    </w:p>
+    <w:p>
+      <w:pPr>
+        <w:pStyle w:val="Nagwek4"/>
+        <w:spacing w:line="360" w:lineRule="auto"/>
+        <w:ind w:left="360"/>
+        <w:jc w:val="both"/>
+        <w:rPr>
+          <w:rFonts w:cs="Times New Roman"/>
+          <w:sz w:val="24"/>
+          <w:szCs w:val="24"/>
+        </w:rPr>
+      </w:pPr>
+      <w:r>
+        <w:tab/>
+      </w:r>
+      <w:r>
+        <w:rPr>
+          <w:rFonts w:cs="Times New Roman"/>
+          <w:sz w:val="24"/>
+          <w:szCs w:val="24"/>
+        </w:rPr>
+        <w:t>6.</w:t>
+      </w:r>
+      <w:r>
+        <w:rPr>
+          <w:rFonts w:cs="Times New Roman"/>
+          <w:sz w:val="24"/>
+          <w:szCs w:val="24"/>
+        </w:rPr>
+        <w:t>4</w:t>
+      </w:r>
+      <w:r>
+        <w:rPr>
+          <w:rFonts w:cs="Times New Roman"/>
+          <w:sz w:val="24"/>
+          <w:szCs w:val="24"/>
+        </w:rPr>
+        <w:t>.</w:t>
+      </w:r>
+      <w:r>
+        <w:rPr>
+          <w:rFonts w:cs="Times New Roman"/>
+          <w:sz w:val="24"/>
+          <w:szCs w:val="24"/>
+        </w:rPr>
+        <w:t>3</w:t>
+      </w:r>
+      <w:r>
+        <w:rPr>
+          <w:rFonts w:cs="Times New Roman"/>
+          <w:sz w:val="24"/>
+          <w:szCs w:val="24"/>
+        </w:rPr>
+        <w:t xml:space="preserve"> </w:t>
+      </w:r>
+      <w:r>
+        <w:rPr>
+          <w:rFonts w:cs="Times New Roman"/>
+          <w:sz w:val="24"/>
+          <w:szCs w:val="24"/>
+        </w:rPr>
+        <w:t xml:space="preserve">Wysyłanie zgłoszenia do kolejki </w:t>
+      </w:r>
+      <w:proofErr w:type="spellStart"/>
+      <w:r>
+        <w:rPr>
+          <w:rFonts w:cs="Times New Roman"/>
+          <w:sz w:val="24"/>
+          <w:szCs w:val="24"/>
+        </w:rPr>
+        <w:t>RabbitMQ</w:t>
+      </w:r>
+      <w:proofErr w:type="spellEnd"/>
+    </w:p>
+    <w:p>
+      <w:r>
+        <w:tab/>
+      </w:r>
+      <w:r>
+        <w:tab/>
+        <w:t>Wysyłanie zgłoszenia do kolejki działa asynchronicznie stąd na potrzeby tej funkcjonalności należy stworzyć osobny wątek, który otrzyma obiekt i wyśle go na kolejkę.</w:t>
+      </w:r>
+    </w:p>
+    <w:p>
+      <w:r>
+        <w:t xml:space="preserve"> </w:t>
+      </w:r>
+      <w:r>
+        <w:rPr>
+          <w:noProof/>
+        </w:rPr>
+        <w:drawing>
+          <wp:inline distT="0" distB="0" distL="0" distR="0">
+            <wp:extent cx="2400300" cy="198755"/>
+            <wp:effectExtent l="0" t="0" r="0" b="0"/>
+            <wp:docPr id="8205" name="Obraz 8205"/>
+            <wp:cNvGraphicFramePr>
+              <a:graphicFrameLocks xmlns:a="http://schemas.openxmlformats.org/drawingml/2006/main" noChangeAspect="1"/>
+            </wp:cNvGraphicFramePr>
+            <a:graphic xmlns:a="http://schemas.openxmlformats.org/drawingml/2006/main">
+              <a:graphicData uri="http://schemas.openxmlformats.org/drawingml/2006/picture">
+                <pic:pic xmlns:pic="http://schemas.openxmlformats.org/drawingml/2006/picture">
+                  <pic:nvPicPr>
+                    <pic:cNvPr id="0" name="Picture 48"/>
+                    <pic:cNvPicPr>
+                      <a:picLocks noChangeAspect="1" noChangeArrowheads="1"/>
+                    </pic:cNvPicPr>
+                  </pic:nvPicPr>
+                  <pic:blipFill>
+                    <a:blip r:embed="rId41">
+                      <a:extLst>
+                        <a:ext uri="{28A0092B-C50C-407E-A947-70E740481C1C}">
+                          <a14:useLocalDpi xmlns:a14="http://schemas.microsoft.com/office/drawing/2010/main" val="0"/>
+                        </a:ext>
+                      </a:extLst>
+                    </a:blip>
+                    <a:srcRect/>
+                    <a:stretch>
+                      <a:fillRect/>
+                    </a:stretch>
+                  </pic:blipFill>
+                  <pic:spPr bwMode="auto">
+                    <a:xfrm>
+                      <a:off x="0" y="0"/>
+                      <a:ext cx="2400300" cy="198755"/>
+                    </a:xfrm>
+                    <a:prstGeom prst="rect">
+                      <a:avLst/>
+                    </a:prstGeom>
+                    <a:noFill/>
+                    <a:ln>
+                      <a:noFill/>
+                    </a:ln>
+                  </pic:spPr>
+                </pic:pic>
+              </a:graphicData>
+            </a:graphic>
+          </wp:inline>
+        </w:drawing>
+      </w:r>
+    </w:p>
+    <w:p>
+      <w:r>
+        <w:t>Wywołanie</w:t>
+      </w:r>
+      <w:r>
+        <w:t xml:space="preserve"> nowego wątku wysyłania zgłoszenia</w:t>
+      </w:r>
+    </w:p>
+    <w:p/>
+    <w:p>
+      <w:r>
+        <w:rPr>
+          <w:noProof/>
+        </w:rPr>
+        <w:drawing>
+          <wp:inline distT="0" distB="0" distL="0" distR="0">
+            <wp:extent cx="5747385" cy="3331210"/>
+            <wp:effectExtent l="0" t="0" r="5715" b="2540"/>
+            <wp:docPr id="8206" name="Obraz 8206"/>
+            <wp:cNvGraphicFramePr>
+              <a:graphicFrameLocks xmlns:a="http://schemas.openxmlformats.org/drawingml/2006/main" noChangeAspect="1"/>
+            </wp:cNvGraphicFramePr>
+            <a:graphic xmlns:a="http://schemas.openxmlformats.org/drawingml/2006/main">
+              <a:graphicData uri="http://schemas.openxmlformats.org/drawingml/2006/picture">
+                <pic:pic xmlns:pic="http://schemas.openxmlformats.org/drawingml/2006/picture">
+                  <pic:nvPicPr>
+                    <pic:cNvPr id="0" name="Picture 49"/>
+                    <pic:cNvPicPr>
+                      <a:picLocks noChangeAspect="1" noChangeArrowheads="1"/>
+                    </pic:cNvPicPr>
+                  </pic:nvPicPr>
+                  <pic:blipFill>
+                    <a:blip r:embed="rId42">
+                      <a:extLst>
+                        <a:ext uri="{28A0092B-C50C-407E-A947-70E740481C1C}">
+                          <a14:useLocalDpi xmlns:a14="http://schemas.microsoft.com/office/drawing/2010/main" val="0"/>
+                        </a:ext>
+                      </a:extLst>
+                    </a:blip>
+                    <a:srcRect/>
+                    <a:stretch>
+                      <a:fillRect/>
+                    </a:stretch>
+                  </pic:blipFill>
+                  <pic:spPr bwMode="auto">
+                    <a:xfrm>
+                      <a:off x="0" y="0"/>
+                      <a:ext cx="5747385" cy="3331210"/>
+                    </a:xfrm>
+                    <a:prstGeom prst="rect">
+                      <a:avLst/>
+                    </a:prstGeom>
+                    <a:noFill/>
+                    <a:ln>
+                      <a:noFill/>
+                    </a:ln>
+                  </pic:spPr>
+                </pic:pic>
+              </a:graphicData>
+            </a:graphic>
+          </wp:inline>
+        </w:drawing>
+      </w:r>
+    </w:p>
+    <w:p>
+      <w:pPr>
+        <w:jc w:val="both"/>
+      </w:pPr>
+      <w:r>
+        <w:t xml:space="preserve">Kod wątku tworzącego połączenie z kolejką </w:t>
+      </w:r>
+      <w:proofErr w:type="spellStart"/>
+      <w:r>
+        <w:t>RabbitMQ</w:t>
+      </w:r>
+      <w:proofErr w:type="spellEnd"/>
+      <w:r>
+        <w:t xml:space="preserve"> i wysyłającego obiekt zgłoszenia</w:t>
+      </w:r>
+    </w:p>
+    <w:p>
+      <w:pPr>
+        <w:jc w:val="both"/>
+      </w:pPr>
+    </w:p>
+    <w:p>
+      <w:pPr>
+        <w:jc w:val="both"/>
+      </w:pPr>
+    </w:p>
+    <w:p>
+      <w:pPr>
+        <w:jc w:val="both"/>
+      </w:pPr>
+      <w:r>
+        <w:t xml:space="preserve"> </w:t>
+      </w:r>
+    </w:p>
+    <w:p>
+      <w:pPr>
+        <w:pStyle w:val="Akapitzlist"/>
+        <w:jc w:val="both"/>
+      </w:pPr>
+    </w:p>
+    <w:p>
+      <w:pPr>
+        <w:jc w:val="both"/>
+        <w:rPr>
+          <w:rFonts w:ascii="Times New Roman" w:hAnsi="Times New Roman" w:cs="Times New Roman"/>
+          <w:sz w:val="24"/>
+          <w:szCs w:val="24"/>
+        </w:rPr>
+      </w:pPr>
+      <w:r>
+        <w:rPr>
+          <w:rFonts w:ascii="Times New Roman" w:hAnsi="Times New Roman" w:cs="Times New Roman"/>
+          <w:sz w:val="24"/>
+          <w:szCs w:val="24"/>
+        </w:rPr>
+        <w:tab/>
+      </w:r>
+    </w:p>
+    <w:p>
+      <w:pPr>
+        <w:jc w:val="both"/>
         <w:rPr>
           <w:rFonts w:ascii="Times New Roman" w:hAnsi="Times New Roman" w:cs="Times New Roman"/>
           <w:sz w:val="24"/>
@@ -13079,6 +16260,119 @@
     </w:lvl>
   </w:abstractNum>
   <w:abstractNum w:abstractNumId="3" w15:restartNumberingAfterBreak="0">
+    <w:nsid w:val="30433726"/>
+    <w:multiLevelType w:val="hybridMultilevel"/>
+    <w:tmpl w:val="2626DB60"/>
+    <w:lvl w:ilvl="0" w:tplc="04150001">
+      <w:start w:val="1"/>
+      <w:numFmt w:val="bullet"/>
+      <w:lvlText w:val=""/>
+      <w:lvlJc w:val="left"/>
+      <w:pPr>
+        <w:ind w:left="720" w:hanging="360"/>
+      </w:pPr>
+      <w:rPr>
+        <w:rFonts w:ascii="Symbol" w:hAnsi="Symbol" w:hint="default"/>
+      </w:rPr>
+    </w:lvl>
+    <w:lvl w:ilvl="1" w:tplc="04150003" w:tentative="1">
+      <w:start w:val="1"/>
+      <w:numFmt w:val="bullet"/>
+      <w:lvlText w:val="o"/>
+      <w:lvlJc w:val="left"/>
+      <w:pPr>
+        <w:ind w:left="1440" w:hanging="360"/>
+      </w:pPr>
+      <w:rPr>
+        <w:rFonts w:ascii="Courier New" w:hAnsi="Courier New" w:cs="Courier New" w:hint="default"/>
+      </w:rPr>
+    </w:lvl>
+    <w:lvl w:ilvl="2" w:tplc="04150005" w:tentative="1">
+      <w:start w:val="1"/>
+      <w:numFmt w:val="bullet"/>
+      <w:lvlText w:val=""/>
+      <w:lvlJc w:val="left"/>
+      <w:pPr>
+        <w:ind w:left="2160" w:hanging="360"/>
+      </w:pPr>
+      <w:rPr>
+        <w:rFonts w:ascii="Wingdings" w:hAnsi="Wingdings" w:hint="default"/>
+      </w:rPr>
+    </w:lvl>
+    <w:lvl w:ilvl="3" w:tplc="04150001" w:tentative="1">
+      <w:start w:val="1"/>
+      <w:numFmt w:val="bullet"/>
+      <w:lvlText w:val=""/>
+      <w:lvlJc w:val="left"/>
+      <w:pPr>
+        <w:ind w:left="2880" w:hanging="360"/>
+      </w:pPr>
+      <w:rPr>
+        <w:rFonts w:ascii="Symbol" w:hAnsi="Symbol" w:hint="default"/>
+      </w:rPr>
+    </w:lvl>
+    <w:lvl w:ilvl="4" w:tplc="04150003" w:tentative="1">
+      <w:start w:val="1"/>
+      <w:numFmt w:val="bullet"/>
+      <w:lvlText w:val="o"/>
+      <w:lvlJc w:val="left"/>
+      <w:pPr>
+        <w:ind w:left="3600" w:hanging="360"/>
+      </w:pPr>
+      <w:rPr>
+        <w:rFonts w:ascii="Courier New" w:hAnsi="Courier New" w:cs="Courier New" w:hint="default"/>
+      </w:rPr>
+    </w:lvl>
+    <w:lvl w:ilvl="5" w:tplc="04150005" w:tentative="1">
+      <w:start w:val="1"/>
+      <w:numFmt w:val="bullet"/>
+      <w:lvlText w:val=""/>
+      <w:lvlJc w:val="left"/>
+      <w:pPr>
+        <w:ind w:left="4320" w:hanging="360"/>
+      </w:pPr>
+      <w:rPr>
+        <w:rFonts w:ascii="Wingdings" w:hAnsi="Wingdings" w:hint="default"/>
+      </w:rPr>
+    </w:lvl>
+    <w:lvl w:ilvl="6" w:tplc="04150001" w:tentative="1">
+      <w:start w:val="1"/>
+      <w:numFmt w:val="bullet"/>
+      <w:lvlText w:val=""/>
+      <w:lvlJc w:val="left"/>
+      <w:pPr>
+        <w:ind w:left="5040" w:hanging="360"/>
+      </w:pPr>
+      <w:rPr>
+        <w:rFonts w:ascii="Symbol" w:hAnsi="Symbol" w:hint="default"/>
+      </w:rPr>
+    </w:lvl>
+    <w:lvl w:ilvl="7" w:tplc="04150003" w:tentative="1">
+      <w:start w:val="1"/>
+      <w:numFmt w:val="bullet"/>
+      <w:lvlText w:val="o"/>
+      <w:lvlJc w:val="left"/>
+      <w:pPr>
+        <w:ind w:left="5760" w:hanging="360"/>
+      </w:pPr>
+      <w:rPr>
+        <w:rFonts w:ascii="Courier New" w:hAnsi="Courier New" w:cs="Courier New" w:hint="default"/>
+      </w:rPr>
+    </w:lvl>
+    <w:lvl w:ilvl="8" w:tplc="04150005" w:tentative="1">
+      <w:start w:val="1"/>
+      <w:numFmt w:val="bullet"/>
+      <w:lvlText w:val=""/>
+      <w:lvlJc w:val="left"/>
+      <w:pPr>
+        <w:ind w:left="6480" w:hanging="360"/>
+      </w:pPr>
+      <w:rPr>
+        <w:rFonts w:ascii="Wingdings" w:hAnsi="Wingdings" w:hint="default"/>
+      </w:rPr>
+    </w:lvl>
+  </w:abstractNum>
+  <w:abstractNum w:abstractNumId="4" w15:restartNumberingAfterBreak="0">
     <w:nsid w:val="33D3527E"/>
     <w:multiLevelType w:val="multilevel"/>
     <w:tmpl w:val="622A51F2"/>
@@ -13199,7 +16493,7 @@
       </w:rPr>
     </w:lvl>
   </w:abstractNum>
-  <w:abstractNum w:abstractNumId="4" w15:restartNumberingAfterBreak="0">
+  <w:abstractNum w:abstractNumId="5" w15:restartNumberingAfterBreak="0">
     <w:nsid w:val="45AF7B3B"/>
     <w:multiLevelType w:val="hybridMultilevel"/>
     <w:tmpl w:val="C3D8C09C"/>
@@ -13312,10 +16606,10 @@
       </w:rPr>
     </w:lvl>
   </w:abstractNum>
-  <w:abstractNum w:abstractNumId="5" w15:restartNumberingAfterBreak="0">
-    <w:nsid w:val="49103555"/>
+  <w:abstractNum w:abstractNumId="6" w15:restartNumberingAfterBreak="0">
+    <w:nsid w:val="465B4B76"/>
     <w:multiLevelType w:val="hybridMultilevel"/>
-    <w:tmpl w:val="6A62A4C8"/>
+    <w:tmpl w:val="5D3EAF82"/>
     <w:lvl w:ilvl="0" w:tplc="04150001">
       <w:start w:val="1"/>
       <w:numFmt w:val="bullet"/>
@@ -13425,17 +16719,17 @@
       </w:rPr>
     </w:lvl>
   </w:abstractNum>
-  <w:abstractNum w:abstractNumId="6" w15:restartNumberingAfterBreak="0">
-    <w:nsid w:val="52FE17BD"/>
+  <w:abstractNum w:abstractNumId="7" w15:restartNumberingAfterBreak="0">
+    <w:nsid w:val="49103555"/>
     <w:multiLevelType w:val="hybridMultilevel"/>
-    <w:tmpl w:val="434AC34E"/>
+    <w:tmpl w:val="6A62A4C8"/>
     <w:lvl w:ilvl="0" w:tplc="04150001">
       <w:start w:val="1"/>
       <w:numFmt w:val="bullet"/>
       <w:lvlText w:val=""/>
       <w:lvlJc w:val="left"/>
       <w:pPr>
-        <w:ind w:left="770" w:hanging="360"/>
+        <w:ind w:left="720" w:hanging="360"/>
       </w:pPr>
       <w:rPr>
         <w:rFonts w:ascii="Symbol" w:hAnsi="Symbol" w:hint="default"/>
@@ -13447,7 +16741,7 @@
       <w:lvlText w:val="o"/>
       <w:lvlJc w:val="left"/>
       <w:pPr>
-        <w:ind w:left="1490" w:hanging="360"/>
+        <w:ind w:left="1440" w:hanging="360"/>
       </w:pPr>
       <w:rPr>
         <w:rFonts w:ascii="Courier New" w:hAnsi="Courier New" w:cs="Courier New" w:hint="default"/>
@@ -13459,7 +16753,7 @@
       <w:lvlText w:val=""/>
       <w:lvlJc w:val="left"/>
       <w:pPr>
-        <w:ind w:left="2210" w:hanging="360"/>
+        <w:ind w:left="2160" w:hanging="360"/>
       </w:pPr>
       <w:rPr>
         <w:rFonts w:ascii="Wingdings" w:hAnsi="Wingdings" w:hint="default"/>
@@ -13471,7 +16765,7 @@
       <w:lvlText w:val=""/>
       <w:lvlJc w:val="left"/>
       <w:pPr>
-        <w:ind w:left="2930" w:hanging="360"/>
+        <w:ind w:left="2880" w:hanging="360"/>
       </w:pPr>
       <w:rPr>
         <w:rFonts w:ascii="Symbol" w:hAnsi="Symbol" w:hint="default"/>
@@ -13483,7 +16777,7 @@
       <w:lvlText w:val="o"/>
       <w:lvlJc w:val="left"/>
       <w:pPr>
-        <w:ind w:left="3650" w:hanging="360"/>
+        <w:ind w:left="3600" w:hanging="360"/>
       </w:pPr>
       <w:rPr>
         <w:rFonts w:ascii="Courier New" w:hAnsi="Courier New" w:cs="Courier New" w:hint="default"/>
@@ -13495,7 +16789,7 @@
       <w:lvlText w:val=""/>
       <w:lvlJc w:val="left"/>
       <w:pPr>
-        <w:ind w:left="4370" w:hanging="360"/>
+        <w:ind w:left="4320" w:hanging="360"/>
       </w:pPr>
       <w:rPr>
         <w:rFonts w:ascii="Wingdings" w:hAnsi="Wingdings" w:hint="default"/>
@@ -13507,7 +16801,7 @@
       <w:lvlText w:val=""/>
       <w:lvlJc w:val="left"/>
       <w:pPr>
-        <w:ind w:left="5090" w:hanging="360"/>
+        <w:ind w:left="5040" w:hanging="360"/>
       </w:pPr>
       <w:rPr>
         <w:rFonts w:ascii="Symbol" w:hAnsi="Symbol" w:hint="default"/>
@@ -13519,7 +16813,7 @@
       <w:lvlText w:val="o"/>
       <w:lvlJc w:val="left"/>
       <w:pPr>
-        <w:ind w:left="5810" w:hanging="360"/>
+        <w:ind w:left="5760" w:hanging="360"/>
       </w:pPr>
       <w:rPr>
         <w:rFonts w:ascii="Courier New" w:hAnsi="Courier New" w:cs="Courier New" w:hint="default"/>
@@ -13531,24 +16825,24 @@
       <w:lvlText w:val=""/>
       <w:lvlJc w:val="left"/>
       <w:pPr>
-        <w:ind w:left="6530" w:hanging="360"/>
+        <w:ind w:left="6480" w:hanging="360"/>
       </w:pPr>
       <w:rPr>
         <w:rFonts w:ascii="Wingdings" w:hAnsi="Wingdings" w:hint="default"/>
       </w:rPr>
     </w:lvl>
   </w:abstractNum>
-  <w:abstractNum w:abstractNumId="7" w15:restartNumberingAfterBreak="0">
-    <w:nsid w:val="5AAA6984"/>
+  <w:abstractNum w:abstractNumId="8" w15:restartNumberingAfterBreak="0">
+    <w:nsid w:val="51851292"/>
     <w:multiLevelType w:val="hybridMultilevel"/>
-    <w:tmpl w:val="65DE6C08"/>
+    <w:tmpl w:val="99B0A2C4"/>
     <w:lvl w:ilvl="0" w:tplc="04150001">
       <w:start w:val="1"/>
       <w:numFmt w:val="bullet"/>
       <w:lvlText w:val=""/>
       <w:lvlJc w:val="left"/>
       <w:pPr>
-        <w:ind w:left="720" w:hanging="360"/>
+        <w:ind w:left="1080" w:hanging="360"/>
       </w:pPr>
       <w:rPr>
         <w:rFonts w:ascii="Symbol" w:hAnsi="Symbol" w:hint="default"/>
@@ -13560,7 +16854,7 @@
       <w:lvlText w:val="o"/>
       <w:lvlJc w:val="left"/>
       <w:pPr>
-        <w:ind w:left="1440" w:hanging="360"/>
+        <w:ind w:left="1800" w:hanging="360"/>
       </w:pPr>
       <w:rPr>
         <w:rFonts w:ascii="Courier New" w:hAnsi="Courier New" w:cs="Courier New" w:hint="default"/>
@@ -13572,7 +16866,7 @@
       <w:lvlText w:val=""/>
       <w:lvlJc w:val="left"/>
       <w:pPr>
-        <w:ind w:left="2160" w:hanging="360"/>
+        <w:ind w:left="2520" w:hanging="360"/>
       </w:pPr>
       <w:rPr>
         <w:rFonts w:ascii="Wingdings" w:hAnsi="Wingdings" w:hint="default"/>
@@ -13584,7 +16878,7 @@
       <w:lvlText w:val=""/>
       <w:lvlJc w:val="left"/>
       <w:pPr>
-        <w:ind w:left="2880" w:hanging="360"/>
+        <w:ind w:left="3240" w:hanging="360"/>
       </w:pPr>
       <w:rPr>
         <w:rFonts w:ascii="Symbol" w:hAnsi="Symbol" w:hint="default"/>
@@ -13596,7 +16890,7 @@
       <w:lvlText w:val="o"/>
       <w:lvlJc w:val="left"/>
       <w:pPr>
-        <w:ind w:left="3600" w:hanging="360"/>
+        <w:ind w:left="3960" w:hanging="360"/>
       </w:pPr>
       <w:rPr>
         <w:rFonts w:ascii="Courier New" w:hAnsi="Courier New" w:cs="Courier New" w:hint="default"/>
@@ -13608,7 +16902,7 @@
       <w:lvlText w:val=""/>
       <w:lvlJc w:val="left"/>
       <w:pPr>
-        <w:ind w:left="4320" w:hanging="360"/>
+        <w:ind w:left="4680" w:hanging="360"/>
       </w:pPr>
       <w:rPr>
         <w:rFonts w:ascii="Wingdings" w:hAnsi="Wingdings" w:hint="default"/>
@@ -13620,7 +16914,7 @@
       <w:lvlText w:val=""/>
       <w:lvlJc w:val="left"/>
       <w:pPr>
-        <w:ind w:left="5040" w:hanging="360"/>
+        <w:ind w:left="5400" w:hanging="360"/>
       </w:pPr>
       <w:rPr>
         <w:rFonts w:ascii="Symbol" w:hAnsi="Symbol" w:hint="default"/>
@@ -13632,7 +16926,7 @@
       <w:lvlText w:val="o"/>
       <w:lvlJc w:val="left"/>
       <w:pPr>
-        <w:ind w:left="5760" w:hanging="360"/>
+        <w:ind w:left="6120" w:hanging="360"/>
       </w:pPr>
       <w:rPr>
         <w:rFonts w:ascii="Courier New" w:hAnsi="Courier New" w:cs="Courier New" w:hint="default"/>
@@ -13644,24 +16938,24 @@
       <w:lvlText w:val=""/>
       <w:lvlJc w:val="left"/>
       <w:pPr>
-        <w:ind w:left="6480" w:hanging="360"/>
+        <w:ind w:left="6840" w:hanging="360"/>
       </w:pPr>
       <w:rPr>
         <w:rFonts w:ascii="Wingdings" w:hAnsi="Wingdings" w:hint="default"/>
       </w:rPr>
     </w:lvl>
   </w:abstractNum>
-  <w:abstractNum w:abstractNumId="8" w15:restartNumberingAfterBreak="0">
-    <w:nsid w:val="5D596659"/>
+  <w:abstractNum w:abstractNumId="9" w15:restartNumberingAfterBreak="0">
+    <w:nsid w:val="52FE17BD"/>
     <w:multiLevelType w:val="hybridMultilevel"/>
-    <w:tmpl w:val="831E76D2"/>
+    <w:tmpl w:val="434AC34E"/>
     <w:lvl w:ilvl="0" w:tplc="04150001">
       <w:start w:val="1"/>
       <w:numFmt w:val="bullet"/>
       <w:lvlText w:val=""/>
       <w:lvlJc w:val="left"/>
       <w:pPr>
-        <w:ind w:left="720" w:hanging="360"/>
+        <w:ind w:left="770" w:hanging="360"/>
       </w:pPr>
       <w:rPr>
         <w:rFonts w:ascii="Symbol" w:hAnsi="Symbol" w:hint="default"/>
@@ -13673,7 +16967,7 @@
       <w:lvlText w:val="o"/>
       <w:lvlJc w:val="left"/>
       <w:pPr>
-        <w:ind w:left="1440" w:hanging="360"/>
+        <w:ind w:left="1490" w:hanging="360"/>
       </w:pPr>
       <w:rPr>
         <w:rFonts w:ascii="Courier New" w:hAnsi="Courier New" w:cs="Courier New" w:hint="default"/>
@@ -13685,7 +16979,7 @@
       <w:lvlText w:val=""/>
       <w:lvlJc w:val="left"/>
       <w:pPr>
-        <w:ind w:left="2160" w:hanging="360"/>
+        <w:ind w:left="2210" w:hanging="360"/>
       </w:pPr>
       <w:rPr>
         <w:rFonts w:ascii="Wingdings" w:hAnsi="Wingdings" w:hint="default"/>
@@ -13697,7 +16991,7 @@
       <w:lvlText w:val=""/>
       <w:lvlJc w:val="left"/>
       <w:pPr>
-        <w:ind w:left="2880" w:hanging="360"/>
+        <w:ind w:left="2930" w:hanging="360"/>
       </w:pPr>
       <w:rPr>
         <w:rFonts w:ascii="Symbol" w:hAnsi="Symbol" w:hint="default"/>
@@ -13709,7 +17003,7 @@
       <w:lvlText w:val="o"/>
       <w:lvlJc w:val="left"/>
       <w:pPr>
-        <w:ind w:left="3600" w:hanging="360"/>
+        <w:ind w:left="3650" w:hanging="360"/>
       </w:pPr>
       <w:rPr>
         <w:rFonts w:ascii="Courier New" w:hAnsi="Courier New" w:cs="Courier New" w:hint="default"/>
@@ -13721,7 +17015,7 @@
       <w:lvlText w:val=""/>
       <w:lvlJc w:val="left"/>
       <w:pPr>
-        <w:ind w:left="4320" w:hanging="360"/>
+        <w:ind w:left="4370" w:hanging="360"/>
       </w:pPr>
       <w:rPr>
         <w:rFonts w:ascii="Wingdings" w:hAnsi="Wingdings" w:hint="default"/>
@@ -13733,7 +17027,7 @@
       <w:lvlText w:val=""/>
       <w:lvlJc w:val="left"/>
       <w:pPr>
-        <w:ind w:left="5040" w:hanging="360"/>
+        <w:ind w:left="5090" w:hanging="360"/>
       </w:pPr>
       <w:rPr>
         <w:rFonts w:ascii="Symbol" w:hAnsi="Symbol" w:hint="default"/>
@@ -13745,7 +17039,7 @@
       <w:lvlText w:val="o"/>
       <w:lvlJc w:val="left"/>
       <w:pPr>
-        <w:ind w:left="5760" w:hanging="360"/>
+        <w:ind w:left="5810" w:hanging="360"/>
       </w:pPr>
       <w:rPr>
         <w:rFonts w:ascii="Courier New" w:hAnsi="Courier New" w:cs="Courier New" w:hint="default"/>
@@ -13757,24 +17051,24 @@
       <w:lvlText w:val=""/>
       <w:lvlJc w:val="left"/>
       <w:pPr>
-        <w:ind w:left="6480" w:hanging="360"/>
+        <w:ind w:left="6530" w:hanging="360"/>
       </w:pPr>
       <w:rPr>
         <w:rFonts w:ascii="Wingdings" w:hAnsi="Wingdings" w:hint="default"/>
       </w:rPr>
     </w:lvl>
   </w:abstractNum>
-  <w:abstractNum w:abstractNumId="9" w15:restartNumberingAfterBreak="0">
-    <w:nsid w:val="5D722852"/>
+  <w:abstractNum w:abstractNumId="10" w15:restartNumberingAfterBreak="0">
+    <w:nsid w:val="5AAA6984"/>
     <w:multiLevelType w:val="hybridMultilevel"/>
-    <w:tmpl w:val="3258D75E"/>
+    <w:tmpl w:val="65DE6C08"/>
     <w:lvl w:ilvl="0" w:tplc="04150001">
       <w:start w:val="1"/>
       <w:numFmt w:val="bullet"/>
       <w:lvlText w:val=""/>
       <w:lvlJc w:val="left"/>
       <w:pPr>
-        <w:ind w:left="1428" w:hanging="360"/>
+        <w:ind w:left="720" w:hanging="360"/>
       </w:pPr>
       <w:rPr>
         <w:rFonts w:ascii="Symbol" w:hAnsi="Symbol" w:hint="default"/>
@@ -13786,7 +17080,7 @@
       <w:lvlText w:val="o"/>
       <w:lvlJc w:val="left"/>
       <w:pPr>
-        <w:ind w:left="2148" w:hanging="360"/>
+        <w:ind w:left="1440" w:hanging="360"/>
       </w:pPr>
       <w:rPr>
         <w:rFonts w:ascii="Courier New" w:hAnsi="Courier New" w:cs="Courier New" w:hint="default"/>
@@ -13798,7 +17092,7 @@
       <w:lvlText w:val=""/>
       <w:lvlJc w:val="left"/>
       <w:pPr>
-        <w:ind w:left="2868" w:hanging="360"/>
+        <w:ind w:left="2160" w:hanging="360"/>
       </w:pPr>
       <w:rPr>
         <w:rFonts w:ascii="Wingdings" w:hAnsi="Wingdings" w:hint="default"/>
@@ -13810,7 +17104,7 @@
       <w:lvlText w:val=""/>
       <w:lvlJc w:val="left"/>
       <w:pPr>
-        <w:ind w:left="3588" w:hanging="360"/>
+        <w:ind w:left="2880" w:hanging="360"/>
       </w:pPr>
       <w:rPr>
         <w:rFonts w:ascii="Symbol" w:hAnsi="Symbol" w:hint="default"/>
@@ -13822,7 +17116,7 @@
       <w:lvlText w:val="o"/>
       <w:lvlJc w:val="left"/>
       <w:pPr>
-        <w:ind w:left="4308" w:hanging="360"/>
+        <w:ind w:left="3600" w:hanging="360"/>
       </w:pPr>
       <w:rPr>
         <w:rFonts w:ascii="Courier New" w:hAnsi="Courier New" w:cs="Courier New" w:hint="default"/>
@@ -13834,7 +17128,7 @@
       <w:lvlText w:val=""/>
       <w:lvlJc w:val="left"/>
       <w:pPr>
-        <w:ind w:left="5028" w:hanging="360"/>
+        <w:ind w:left="4320" w:hanging="360"/>
       </w:pPr>
       <w:rPr>
         <w:rFonts w:ascii="Wingdings" w:hAnsi="Wingdings" w:hint="default"/>
@@ -13846,7 +17140,7 @@
       <w:lvlText w:val=""/>
       <w:lvlJc w:val="left"/>
       <w:pPr>
-        <w:ind w:left="5748" w:hanging="360"/>
+        <w:ind w:left="5040" w:hanging="360"/>
       </w:pPr>
       <w:rPr>
         <w:rFonts w:ascii="Symbol" w:hAnsi="Symbol" w:hint="default"/>
@@ -13858,7 +17152,7 @@
       <w:lvlText w:val="o"/>
       <w:lvlJc w:val="left"/>
       <w:pPr>
-        <w:ind w:left="6468" w:hanging="360"/>
+        <w:ind w:left="5760" w:hanging="360"/>
       </w:pPr>
       <w:rPr>
         <w:rFonts w:ascii="Courier New" w:hAnsi="Courier New" w:cs="Courier New" w:hint="default"/>
@@ -13870,24 +17164,24 @@
       <w:lvlText w:val=""/>
       <w:lvlJc w:val="left"/>
       <w:pPr>
-        <w:ind w:left="7188" w:hanging="360"/>
+        <w:ind w:left="6480" w:hanging="360"/>
       </w:pPr>
       <w:rPr>
         <w:rFonts w:ascii="Wingdings" w:hAnsi="Wingdings" w:hint="default"/>
       </w:rPr>
     </w:lvl>
   </w:abstractNum>
-  <w:abstractNum w:abstractNumId="10" w15:restartNumberingAfterBreak="0">
-    <w:nsid w:val="662E4BF3"/>
+  <w:abstractNum w:abstractNumId="11" w15:restartNumberingAfterBreak="0">
+    <w:nsid w:val="5D596659"/>
     <w:multiLevelType w:val="hybridMultilevel"/>
-    <w:tmpl w:val="D410E87C"/>
+    <w:tmpl w:val="831E76D2"/>
     <w:lvl w:ilvl="0" w:tplc="04150001">
       <w:start w:val="1"/>
       <w:numFmt w:val="bullet"/>
       <w:lvlText w:val=""/>
       <w:lvlJc w:val="left"/>
       <w:pPr>
-        <w:ind w:left="1473" w:hanging="360"/>
+        <w:ind w:left="720" w:hanging="360"/>
       </w:pPr>
       <w:rPr>
         <w:rFonts w:ascii="Symbol" w:hAnsi="Symbol" w:hint="default"/>
@@ -13899,7 +17193,7 @@
       <w:lvlText w:val="o"/>
       <w:lvlJc w:val="left"/>
       <w:pPr>
-        <w:ind w:left="2193" w:hanging="360"/>
+        <w:ind w:left="1440" w:hanging="360"/>
       </w:pPr>
       <w:rPr>
         <w:rFonts w:ascii="Courier New" w:hAnsi="Courier New" w:cs="Courier New" w:hint="default"/>
@@ -13911,7 +17205,7 @@
       <w:lvlText w:val=""/>
       <w:lvlJc w:val="left"/>
       <w:pPr>
-        <w:ind w:left="2913" w:hanging="360"/>
+        <w:ind w:left="2160" w:hanging="360"/>
       </w:pPr>
       <w:rPr>
         <w:rFonts w:ascii="Wingdings" w:hAnsi="Wingdings" w:hint="default"/>
@@ -13923,7 +17217,7 @@
       <w:lvlText w:val=""/>
       <w:lvlJc w:val="left"/>
       <w:pPr>
-        <w:ind w:left="3633" w:hanging="360"/>
+        <w:ind w:left="2880" w:hanging="360"/>
       </w:pPr>
       <w:rPr>
         <w:rFonts w:ascii="Symbol" w:hAnsi="Symbol" w:hint="default"/>
@@ -13935,7 +17229,7 @@
       <w:lvlText w:val="o"/>
       <w:lvlJc w:val="left"/>
       <w:pPr>
-        <w:ind w:left="4353" w:hanging="360"/>
+        <w:ind w:left="3600" w:hanging="360"/>
       </w:pPr>
       <w:rPr>
         <w:rFonts w:ascii="Courier New" w:hAnsi="Courier New" w:cs="Courier New" w:hint="default"/>
@@ -13947,7 +17241,7 @@
       <w:lvlText w:val=""/>
       <w:lvlJc w:val="left"/>
       <w:pPr>
-        <w:ind w:left="5073" w:hanging="360"/>
+        <w:ind w:left="4320" w:hanging="360"/>
       </w:pPr>
       <w:rPr>
         <w:rFonts w:ascii="Wingdings" w:hAnsi="Wingdings" w:hint="default"/>
@@ -13959,7 +17253,7 @@
       <w:lvlText w:val=""/>
       <w:lvlJc w:val="left"/>
       <w:pPr>
-        <w:ind w:left="5793" w:hanging="360"/>
+        <w:ind w:left="5040" w:hanging="360"/>
       </w:pPr>
       <w:rPr>
         <w:rFonts w:ascii="Symbol" w:hAnsi="Symbol" w:hint="default"/>
@@ -13971,7 +17265,7 @@
       <w:lvlText w:val="o"/>
       <w:lvlJc w:val="left"/>
       <w:pPr>
-        <w:ind w:left="6513" w:hanging="360"/>
+        <w:ind w:left="5760" w:hanging="360"/>
       </w:pPr>
       <w:rPr>
         <w:rFonts w:ascii="Courier New" w:hAnsi="Courier New" w:cs="Courier New" w:hint="default"/>
@@ -13983,24 +17277,24 @@
       <w:lvlText w:val=""/>
       <w:lvlJc w:val="left"/>
       <w:pPr>
-        <w:ind w:left="7233" w:hanging="360"/>
+        <w:ind w:left="6480" w:hanging="360"/>
       </w:pPr>
       <w:rPr>
         <w:rFonts w:ascii="Wingdings" w:hAnsi="Wingdings" w:hint="default"/>
       </w:rPr>
     </w:lvl>
   </w:abstractNum>
-  <w:abstractNum w:abstractNumId="11" w15:restartNumberingAfterBreak="0">
-    <w:nsid w:val="7CF80908"/>
+  <w:abstractNum w:abstractNumId="12" w15:restartNumberingAfterBreak="0">
+    <w:nsid w:val="5D722852"/>
     <w:multiLevelType w:val="hybridMultilevel"/>
-    <w:tmpl w:val="30B889E2"/>
+    <w:tmpl w:val="3258D75E"/>
     <w:lvl w:ilvl="0" w:tplc="04150001">
       <w:start w:val="1"/>
       <w:numFmt w:val="bullet"/>
       <w:lvlText w:val=""/>
       <w:lvlJc w:val="left"/>
       <w:pPr>
-        <w:ind w:left="720" w:hanging="360"/>
+        <w:ind w:left="1428" w:hanging="360"/>
       </w:pPr>
       <w:rPr>
         <w:rFonts w:ascii="Symbol" w:hAnsi="Symbol" w:hint="default"/>
@@ -14012,7 +17306,7 @@
       <w:lvlText w:val="o"/>
       <w:lvlJc w:val="left"/>
       <w:pPr>
-        <w:ind w:left="1440" w:hanging="360"/>
+        <w:ind w:left="2148" w:hanging="360"/>
       </w:pPr>
       <w:rPr>
         <w:rFonts w:ascii="Courier New" w:hAnsi="Courier New" w:cs="Courier New" w:hint="default"/>
@@ -14024,7 +17318,7 @@
       <w:lvlText w:val=""/>
       <w:lvlJc w:val="left"/>
       <w:pPr>
-        <w:ind w:left="2160" w:hanging="360"/>
+        <w:ind w:left="2868" w:hanging="360"/>
       </w:pPr>
       <w:rPr>
         <w:rFonts w:ascii="Wingdings" w:hAnsi="Wingdings" w:hint="default"/>
@@ -14036,7 +17330,7 @@
       <w:lvlText w:val=""/>
       <w:lvlJc w:val="left"/>
       <w:pPr>
-        <w:ind w:left="2880" w:hanging="360"/>
+        <w:ind w:left="3588" w:hanging="360"/>
       </w:pPr>
       <w:rPr>
         <w:rFonts w:ascii="Symbol" w:hAnsi="Symbol" w:hint="default"/>
@@ -14048,7 +17342,7 @@
       <w:lvlText w:val="o"/>
       <w:lvlJc w:val="left"/>
       <w:pPr>
-        <w:ind w:left="3600" w:hanging="360"/>
+        <w:ind w:left="4308" w:hanging="360"/>
       </w:pPr>
       <w:rPr>
         <w:rFonts w:ascii="Courier New" w:hAnsi="Courier New" w:cs="Courier New" w:hint="default"/>
@@ -14060,7 +17354,7 @@
       <w:lvlText w:val=""/>
       <w:lvlJc w:val="left"/>
       <w:pPr>
-        <w:ind w:left="4320" w:hanging="360"/>
+        <w:ind w:left="5028" w:hanging="360"/>
       </w:pPr>
       <w:rPr>
         <w:rFonts w:ascii="Wingdings" w:hAnsi="Wingdings" w:hint="default"/>
@@ -14072,7 +17366,7 @@
       <w:lvlText w:val=""/>
       <w:lvlJc w:val="left"/>
       <w:pPr>
-        <w:ind w:left="5040" w:hanging="360"/>
+        <w:ind w:left="5748" w:hanging="360"/>
       </w:pPr>
       <w:rPr>
         <w:rFonts w:ascii="Symbol" w:hAnsi="Symbol" w:hint="default"/>
@@ -14084,7 +17378,7 @@
       <w:lvlText w:val="o"/>
       <w:lvlJc w:val="left"/>
       <w:pPr>
-        <w:ind w:left="5760" w:hanging="360"/>
+        <w:ind w:left="6468" w:hanging="360"/>
       </w:pPr>
       <w:rPr>
         <w:rFonts w:ascii="Courier New" w:hAnsi="Courier New" w:cs="Courier New" w:hint="default"/>
@@ -14096,24 +17390,24 @@
       <w:lvlText w:val=""/>
       <w:lvlJc w:val="left"/>
       <w:pPr>
-        <w:ind w:left="6480" w:hanging="360"/>
+        <w:ind w:left="7188" w:hanging="360"/>
       </w:pPr>
       <w:rPr>
         <w:rFonts w:ascii="Wingdings" w:hAnsi="Wingdings" w:hint="default"/>
       </w:rPr>
     </w:lvl>
   </w:abstractNum>
-  <w:abstractNum w:abstractNumId="12" w15:restartNumberingAfterBreak="0">
-    <w:nsid w:val="7DA33378"/>
+  <w:abstractNum w:abstractNumId="13" w15:restartNumberingAfterBreak="0">
+    <w:nsid w:val="662E4BF3"/>
     <w:multiLevelType w:val="hybridMultilevel"/>
-    <w:tmpl w:val="885A77B0"/>
+    <w:tmpl w:val="D410E87C"/>
     <w:lvl w:ilvl="0" w:tplc="04150001">
       <w:start w:val="1"/>
       <w:numFmt w:val="bullet"/>
       <w:lvlText w:val=""/>
       <w:lvlJc w:val="left"/>
       <w:pPr>
-        <w:ind w:left="720" w:hanging="360"/>
+        <w:ind w:left="1473" w:hanging="360"/>
       </w:pPr>
       <w:rPr>
         <w:rFonts w:ascii="Symbol" w:hAnsi="Symbol" w:hint="default"/>
@@ -14125,7 +17419,7 @@
       <w:lvlText w:val="o"/>
       <w:lvlJc w:val="left"/>
       <w:pPr>
-        <w:ind w:left="1440" w:hanging="360"/>
+        <w:ind w:left="2193" w:hanging="360"/>
       </w:pPr>
       <w:rPr>
         <w:rFonts w:ascii="Courier New" w:hAnsi="Courier New" w:cs="Courier New" w:hint="default"/>
@@ -14137,7 +17431,7 @@
       <w:lvlText w:val=""/>
       <w:lvlJc w:val="left"/>
       <w:pPr>
-        <w:ind w:left="2160" w:hanging="360"/>
+        <w:ind w:left="2913" w:hanging="360"/>
       </w:pPr>
       <w:rPr>
         <w:rFonts w:ascii="Wingdings" w:hAnsi="Wingdings" w:hint="default"/>
@@ -14149,7 +17443,7 @@
       <w:lvlText w:val=""/>
       <w:lvlJc w:val="left"/>
       <w:pPr>
-        <w:ind w:left="2880" w:hanging="360"/>
+        <w:ind w:left="3633" w:hanging="360"/>
       </w:pPr>
       <w:rPr>
         <w:rFonts w:ascii="Symbol" w:hAnsi="Symbol" w:hint="default"/>
@@ -14161,7 +17455,7 @@
       <w:lvlText w:val="o"/>
       <w:lvlJc w:val="left"/>
       <w:pPr>
-        <w:ind w:left="3600" w:hanging="360"/>
+        <w:ind w:left="4353" w:hanging="360"/>
       </w:pPr>
       <w:rPr>
         <w:rFonts w:ascii="Courier New" w:hAnsi="Courier New" w:cs="Courier New" w:hint="default"/>
@@ -14173,7 +17467,7 @@
       <w:lvlText w:val=""/>
       <w:lvlJc w:val="left"/>
       <w:pPr>
-        <w:ind w:left="4320" w:hanging="360"/>
+        <w:ind w:left="5073" w:hanging="360"/>
       </w:pPr>
       <w:rPr>
         <w:rFonts w:ascii="Wingdings" w:hAnsi="Wingdings" w:hint="default"/>
@@ -14185,7 +17479,7 @@
       <w:lvlText w:val=""/>
       <w:lvlJc w:val="left"/>
       <w:pPr>
-        <w:ind w:left="5040" w:hanging="360"/>
+        <w:ind w:left="5793" w:hanging="360"/>
       </w:pPr>
       <w:rPr>
         <w:rFonts w:ascii="Symbol" w:hAnsi="Symbol" w:hint="default"/>
@@ -14197,7 +17491,7 @@
       <w:lvlText w:val="o"/>
       <w:lvlJc w:val="left"/>
       <w:pPr>
-        <w:ind w:left="5760" w:hanging="360"/>
+        <w:ind w:left="6513" w:hanging="360"/>
       </w:pPr>
       <w:rPr>
         <w:rFonts w:ascii="Courier New" w:hAnsi="Courier New" w:cs="Courier New" w:hint="default"/>
@@ -14209,14 +17503,240 @@
       <w:lvlText w:val=""/>
       <w:lvlJc w:val="left"/>
       <w:pPr>
-        <w:ind w:left="6480" w:hanging="360"/>
+        <w:ind w:left="7233" w:hanging="360"/>
       </w:pPr>
       <w:rPr>
         <w:rFonts w:ascii="Wingdings" w:hAnsi="Wingdings" w:hint="default"/>
       </w:rPr>
     </w:lvl>
   </w:abstractNum>
-  <w:abstractNum w:abstractNumId="13" w15:restartNumberingAfterBreak="0">
+  <w:abstractNum w:abstractNumId="14" w15:restartNumberingAfterBreak="0">
+    <w:nsid w:val="7CF80908"/>
+    <w:multiLevelType w:val="hybridMultilevel"/>
+    <w:tmpl w:val="30B889E2"/>
+    <w:lvl w:ilvl="0" w:tplc="04150001">
+      <w:start w:val="1"/>
+      <w:numFmt w:val="bullet"/>
+      <w:lvlText w:val=""/>
+      <w:lvlJc w:val="left"/>
+      <w:pPr>
+        <w:ind w:left="720" w:hanging="360"/>
+      </w:pPr>
+      <w:rPr>
+        <w:rFonts w:ascii="Symbol" w:hAnsi="Symbol" w:hint="default"/>
+      </w:rPr>
+    </w:lvl>
+    <w:lvl w:ilvl="1" w:tplc="04150003" w:tentative="1">
+      <w:start w:val="1"/>
+      <w:numFmt w:val="bullet"/>
+      <w:lvlText w:val="o"/>
+      <w:lvlJc w:val="left"/>
+      <w:pPr>
+        <w:ind w:left="1440" w:hanging="360"/>
+      </w:pPr>
+      <w:rPr>
+        <w:rFonts w:ascii="Courier New" w:hAnsi="Courier New" w:cs="Courier New" w:hint="default"/>
+      </w:rPr>
+    </w:lvl>
+    <w:lvl w:ilvl="2" w:tplc="04150005" w:tentative="1">
+      <w:start w:val="1"/>
+      <w:numFmt w:val="bullet"/>
+      <w:lvlText w:val=""/>
+      <w:lvlJc w:val="left"/>
+      <w:pPr>
+        <w:ind w:left="2160" w:hanging="360"/>
+      </w:pPr>
+      <w:rPr>
+        <w:rFonts w:ascii="Wingdings" w:hAnsi="Wingdings" w:hint="default"/>
+      </w:rPr>
+    </w:lvl>
+    <w:lvl w:ilvl="3" w:tplc="04150001" w:tentative="1">
+      <w:start w:val="1"/>
+      <w:numFmt w:val="bullet"/>
+      <w:lvlText w:val=""/>
+      <w:lvlJc w:val="left"/>
+      <w:pPr>
+        <w:ind w:left="2880" w:hanging="360"/>
+      </w:pPr>
+      <w:rPr>
+        <w:rFonts w:ascii="Symbol" w:hAnsi="Symbol" w:hint="default"/>
+      </w:rPr>
+    </w:lvl>
+    <w:lvl w:ilvl="4" w:tplc="04150003" w:tentative="1">
+      <w:start w:val="1"/>
+      <w:numFmt w:val="bullet"/>
+      <w:lvlText w:val="o"/>
+      <w:lvlJc w:val="left"/>
+      <w:pPr>
+        <w:ind w:left="3600" w:hanging="360"/>
+      </w:pPr>
+      <w:rPr>
+        <w:rFonts w:ascii="Courier New" w:hAnsi="Courier New" w:cs="Courier New" w:hint="default"/>
+      </w:rPr>
+    </w:lvl>
+    <w:lvl w:ilvl="5" w:tplc="04150005" w:tentative="1">
+      <w:start w:val="1"/>
+      <w:numFmt w:val="bullet"/>
+      <w:lvlText w:val=""/>
+      <w:lvlJc w:val="left"/>
+      <w:pPr>
+        <w:ind w:left="4320" w:hanging="360"/>
+      </w:pPr>
+      <w:rPr>
+        <w:rFonts w:ascii="Wingdings" w:hAnsi="Wingdings" w:hint="default"/>
+      </w:rPr>
+    </w:lvl>
+    <w:lvl w:ilvl="6" w:tplc="04150001" w:tentative="1">
+      <w:start w:val="1"/>
+      <w:numFmt w:val="bullet"/>
+      <w:lvlText w:val=""/>
+      <w:lvlJc w:val="left"/>
+      <w:pPr>
+        <w:ind w:left="5040" w:hanging="360"/>
+      </w:pPr>
+      <w:rPr>
+        <w:rFonts w:ascii="Symbol" w:hAnsi="Symbol" w:hint="default"/>
+      </w:rPr>
+    </w:lvl>
+    <w:lvl w:ilvl="7" w:tplc="04150003" w:tentative="1">
+      <w:start w:val="1"/>
+      <w:numFmt w:val="bullet"/>
+      <w:lvlText w:val="o"/>
+      <w:lvlJc w:val="left"/>
+      <w:pPr>
+        <w:ind w:left="5760" w:hanging="360"/>
+      </w:pPr>
+      <w:rPr>
+        <w:rFonts w:ascii="Courier New" w:hAnsi="Courier New" w:cs="Courier New" w:hint="default"/>
+      </w:rPr>
+    </w:lvl>
+    <w:lvl w:ilvl="8" w:tplc="04150005" w:tentative="1">
+      <w:start w:val="1"/>
+      <w:numFmt w:val="bullet"/>
+      <w:lvlText w:val=""/>
+      <w:lvlJc w:val="left"/>
+      <w:pPr>
+        <w:ind w:left="6480" w:hanging="360"/>
+      </w:pPr>
+      <w:rPr>
+        <w:rFonts w:ascii="Wingdings" w:hAnsi="Wingdings" w:hint="default"/>
+      </w:rPr>
+    </w:lvl>
+  </w:abstractNum>
+  <w:abstractNum w:abstractNumId="15" w15:restartNumberingAfterBreak="0">
+    <w:nsid w:val="7DA33378"/>
+    <w:multiLevelType w:val="hybridMultilevel"/>
+    <w:tmpl w:val="885A77B0"/>
+    <w:lvl w:ilvl="0" w:tplc="04150001">
+      <w:start w:val="1"/>
+      <w:numFmt w:val="bullet"/>
+      <w:lvlText w:val=""/>
+      <w:lvlJc w:val="left"/>
+      <w:pPr>
+        <w:ind w:left="720" w:hanging="360"/>
+      </w:pPr>
+      <w:rPr>
+        <w:rFonts w:ascii="Symbol" w:hAnsi="Symbol" w:hint="default"/>
+      </w:rPr>
+    </w:lvl>
+    <w:lvl w:ilvl="1" w:tplc="04150003" w:tentative="1">
+      <w:start w:val="1"/>
+      <w:numFmt w:val="bullet"/>
+      <w:lvlText w:val="o"/>
+      <w:lvlJc w:val="left"/>
+      <w:pPr>
+        <w:ind w:left="1440" w:hanging="360"/>
+      </w:pPr>
+      <w:rPr>
+        <w:rFonts w:ascii="Courier New" w:hAnsi="Courier New" w:cs="Courier New" w:hint="default"/>
+      </w:rPr>
+    </w:lvl>
+    <w:lvl w:ilvl="2" w:tplc="04150005" w:tentative="1">
+      <w:start w:val="1"/>
+      <w:numFmt w:val="bullet"/>
+      <w:lvlText w:val=""/>
+      <w:lvlJc w:val="left"/>
+      <w:pPr>
+        <w:ind w:left="2160" w:hanging="360"/>
+      </w:pPr>
+      <w:rPr>
+        <w:rFonts w:ascii="Wingdings" w:hAnsi="Wingdings" w:hint="default"/>
+      </w:rPr>
+    </w:lvl>
+    <w:lvl w:ilvl="3" w:tplc="04150001" w:tentative="1">
+      <w:start w:val="1"/>
+      <w:numFmt w:val="bullet"/>
+      <w:lvlText w:val=""/>
+      <w:lvlJc w:val="left"/>
+      <w:pPr>
+        <w:ind w:left="2880" w:hanging="360"/>
+      </w:pPr>
+      <w:rPr>
+        <w:rFonts w:ascii="Symbol" w:hAnsi="Symbol" w:hint="default"/>
+      </w:rPr>
+    </w:lvl>
+    <w:lvl w:ilvl="4" w:tplc="04150003" w:tentative="1">
+      <w:start w:val="1"/>
+      <w:numFmt w:val="bullet"/>
+      <w:lvlText w:val="o"/>
+      <w:lvlJc w:val="left"/>
+      <w:pPr>
+        <w:ind w:left="3600" w:hanging="360"/>
+      </w:pPr>
+      <w:rPr>
+        <w:rFonts w:ascii="Courier New" w:hAnsi="Courier New" w:cs="Courier New" w:hint="default"/>
+      </w:rPr>
+    </w:lvl>
+    <w:lvl w:ilvl="5" w:tplc="04150005" w:tentative="1">
+      <w:start w:val="1"/>
+      <w:numFmt w:val="bullet"/>
+      <w:lvlText w:val=""/>
+      <w:lvlJc w:val="left"/>
+      <w:pPr>
+        <w:ind w:left="4320" w:hanging="360"/>
+      </w:pPr>
+      <w:rPr>
+        <w:rFonts w:ascii="Wingdings" w:hAnsi="Wingdings" w:hint="default"/>
+      </w:rPr>
+    </w:lvl>
+    <w:lvl w:ilvl="6" w:tplc="04150001" w:tentative="1">
+      <w:start w:val="1"/>
+      <w:numFmt w:val="bullet"/>
+      <w:lvlText w:val=""/>
+      <w:lvlJc w:val="left"/>
+      <w:pPr>
+        <w:ind w:left="5040" w:hanging="360"/>
+      </w:pPr>
+      <w:rPr>
+        <w:rFonts w:ascii="Symbol" w:hAnsi="Symbol" w:hint="default"/>
+      </w:rPr>
+    </w:lvl>
+    <w:lvl w:ilvl="7" w:tplc="04150003" w:tentative="1">
+      <w:start w:val="1"/>
+      <w:numFmt w:val="bullet"/>
+      <w:lvlText w:val="o"/>
+      <w:lvlJc w:val="left"/>
+      <w:pPr>
+        <w:ind w:left="5760" w:hanging="360"/>
+      </w:pPr>
+      <w:rPr>
+        <w:rFonts w:ascii="Courier New" w:hAnsi="Courier New" w:cs="Courier New" w:hint="default"/>
+      </w:rPr>
+    </w:lvl>
+    <w:lvl w:ilvl="8" w:tplc="04150005" w:tentative="1">
+      <w:start w:val="1"/>
+      <w:numFmt w:val="bullet"/>
+      <w:lvlText w:val=""/>
+      <w:lvlJc w:val="left"/>
+      <w:pPr>
+        <w:ind w:left="6480" w:hanging="360"/>
+      </w:pPr>
+      <w:rPr>
+        <w:rFonts w:ascii="Wingdings" w:hAnsi="Wingdings" w:hint="default"/>
+      </w:rPr>
+    </w:lvl>
+  </w:abstractNum>
+  <w:abstractNum w:abstractNumId="16" w15:restartNumberingAfterBreak="0">
     <w:nsid w:val="7ECA7103"/>
     <w:multiLevelType w:val="multilevel"/>
     <w:tmpl w:val="622A51F2"/>
@@ -14338,28 +17858,28 @@
     </w:lvl>
   </w:abstractNum>
   <w:num w:numId="1">
-    <w:abstractNumId w:val="10"/>
+    <w:abstractNumId w:val="13"/>
   </w:num>
   <w:num w:numId="2">
+    <w:abstractNumId w:val="14"/>
+  </w:num>
+  <w:num w:numId="3">
+    <w:abstractNumId w:val="15"/>
+  </w:num>
+  <w:num w:numId="4">
+    <w:abstractNumId w:val="12"/>
+  </w:num>
+  <w:num w:numId="5">
+    <w:abstractNumId w:val="16"/>
+  </w:num>
+  <w:num w:numId="6">
+    <w:abstractNumId w:val="5"/>
+  </w:num>
+  <w:num w:numId="7">
     <w:abstractNumId w:val="11"/>
   </w:num>
-  <w:num w:numId="3">
-    <w:abstractNumId w:val="12"/>
-  </w:num>
-  <w:num w:numId="4">
-    <w:abstractNumId w:val="9"/>
-  </w:num>
-  <w:num w:numId="5">
-    <w:abstractNumId w:val="13"/>
-  </w:num>
-  <w:num w:numId="6">
-    <w:abstractNumId w:val="4"/>
-  </w:num>
-  <w:num w:numId="7">
-    <w:abstractNumId w:val="8"/>
-  </w:num>
   <w:num w:numId="8">
-    <w:abstractNumId w:val="7"/>
+    <w:abstractNumId w:val="10"/>
   </w:num>
   <w:num w:numId="9">
     <w:abstractNumId w:val="1"/>
@@ -14368,16 +17888,25 @@
     <w:abstractNumId w:val="2"/>
   </w:num>
   <w:num w:numId="11">
-    <w:abstractNumId w:val="3"/>
+    <w:abstractNumId w:val="4"/>
   </w:num>
   <w:num w:numId="12">
-    <w:abstractNumId w:val="6"/>
+    <w:abstractNumId w:val="9"/>
   </w:num>
   <w:num w:numId="13">
-    <w:abstractNumId w:val="5"/>
+    <w:abstractNumId w:val="7"/>
   </w:num>
   <w:num w:numId="14">
     <w:abstractNumId w:val="0"/>
+  </w:num>
+  <w:num w:numId="15">
+    <w:abstractNumId w:val="3"/>
+  </w:num>
+  <w:num w:numId="16">
+    <w:abstractNumId w:val="6"/>
+  </w:num>
+  <w:num w:numId="17">
+    <w:abstractNumId w:val="8"/>
   </w:num>
 </w:numbering>
 </file>
@@ -15249,7 +18778,7 @@
 </file>
 
 <file path=customXml/itemProps1.xml><?xml version="1.0" encoding="utf-8"?>
-<ds:datastoreItem xmlns:ds="http://schemas.openxmlformats.org/officeDocument/2006/customXml" ds:itemID="{62BE6633-6751-482F-85CF-B8368C369FE6}">
+<ds:datastoreItem xmlns:ds="http://schemas.openxmlformats.org/officeDocument/2006/customXml" ds:itemID="{EEF606A8-09F4-49CA-8365-574340E31599}">
   <ds:schemaRefs>
     <ds:schemaRef ds:uri="http://schemas.openxmlformats.org/officeDocument/2006/bibliography"/>
   </ds:schemaRefs>
